--- a/semi report.docx
+++ b/semi report.docx
@@ -2,8 +2,6 @@
 <file path=word/document.xml><?xml version="1.0" encoding="utf-8"?>
 <w:document xmlns:wpc="http://schemas.microsoft.com/office/word/2010/wordprocessingCanvas" xmlns:cx="http://schemas.microsoft.com/office/drawing/2014/chartex" xmlns:cx1="http://schemas.microsoft.com/office/drawing/2015/9/8/chartex" xmlns:cx2="http://schemas.microsoft.com/office/drawing/2015/10/21/chartex" xmlns:cx3="http://schemas.microsoft.com/office/drawing/2016/5/9/chartex" xmlns:cx4="http://schemas.microsoft.com/office/drawing/2016/5/10/chartex" xmlns:cx5="http://schemas.microsoft.com/office/drawing/2016/5/11/chartex" xmlns:cx6="http://schemas.microsoft.com/office/drawing/2016/5/12/chartex" xmlns:cx7="http://schemas.microsoft.com/office/drawing/2016/5/13/chartex" xmlns:cx8="http://schemas.microsoft.com/office/drawing/2016/5/14/chartex" xmlns:mc="http://schemas.openxmlformats.org/markup-compatibility/2006" xmlns:aink="http://schemas.microsoft.com/office/drawing/2016/ink" xmlns:am3d="http://schemas.microsoft.com/office/drawing/2017/model3d" xmlns:o="urn:schemas-microsoft-com:office:office" xmlns:r="http://schemas.openxmlformats.org/officeDocument/2006/relationships" xmlns:m="http://schemas.openxmlformats.org/officeDocument/2006/math" xmlns:v="urn:schemas-microsoft-com:vml" xmlns:wp14="http://schemas.microsoft.com/office/word/2010/wordprocessingDrawing" xmlns:wp="http://schemas.openxmlformats.org/drawingml/2006/wordprocessingDrawing" xmlns:w10="urn:schemas-microsoft-com:office:word" xmlns:w="http://schemas.openxmlformats.org/wordprocessingml/2006/main" xmlns:w14="http://schemas.microsoft.com/office/word/2010/wordml" xmlns:w15="http://schemas.microsoft.com/office/word/2012/wordml" xmlns:w16cid="http://schemas.microsoft.com/office/word/2016/wordml/cid" xmlns:w16se="http://schemas.microsoft.com/office/word/2015/wordml/symex" xmlns:wpg="http://schemas.microsoft.com/office/word/2010/wordprocessingGroup" xmlns:wpi="http://schemas.microsoft.com/office/word/2010/wordprocessingInk" xmlns:wne="http://schemas.microsoft.com/office/word/2006/wordml" xmlns:wps="http://schemas.microsoft.com/office/word/2010/wordprocessingShape" mc:Ignorable="w14 w15 w16se w16cid wp14">
   <w:body>
-    <w:p/>
-    <w:p/>
     <w:p>
       <w:pPr>
         <w:rPr>
@@ -13,6 +11,25 @@
           <w:szCs w:val="28"/>
         </w:rPr>
       </w:pPr>
+      <w:r>
+        <w:rPr>
+          <w:rFonts w:hint="eastAsia"/>
+          <w:b/>
+          <w:bCs/>
+          <w:sz w:val="24"/>
+          <w:szCs w:val="28"/>
+        </w:rPr>
+        <w:t>S</w:t>
+      </w:r>
+      <w:r>
+        <w:rPr>
+          <w:b/>
+          <w:bCs/>
+          <w:sz w:val="24"/>
+          <w:szCs w:val="28"/>
+        </w:rPr>
+        <w:t xml:space="preserve">earch Result: </w:t>
+      </w:r>
       <w:r>
         <w:rPr>
           <w:b/>
@@ -42,50 +59,44 @@
         <w:t>roblem 1.</w:t>
       </w:r>
     </w:p>
-    <w:p/>
     <w:tbl>
       <w:tblPr>
         <w:tblStyle w:val="a3"/>
         <w:tblW w:w="0" w:type="auto"/>
+        <w:tblLayout w:type="fixed"/>
         <w:tblLook w:val="04A0" w:firstRow="1" w:lastRow="0" w:firstColumn="1" w:lastColumn="0" w:noHBand="0" w:noVBand="1"/>
       </w:tblPr>
       <w:tblGrid>
-        <w:gridCol w:w="1671"/>
-        <w:gridCol w:w="1632"/>
-        <w:gridCol w:w="1633"/>
-        <w:gridCol w:w="1617"/>
-        <w:gridCol w:w="2463"/>
+        <w:gridCol w:w="1719"/>
+        <w:gridCol w:w="1482"/>
+        <w:gridCol w:w="1483"/>
+        <w:gridCol w:w="1483"/>
+        <w:gridCol w:w="1483"/>
+        <w:gridCol w:w="1366"/>
       </w:tblGrid>
       <w:tr>
         <w:tc>
           <w:tcPr>
-            <w:tcW w:w="1803" w:type="dxa"/>
+            <w:tcW w:w="1719" w:type="dxa"/>
             <w:shd w:val="clear" w:color="auto" w:fill="D9D9D9" w:themeFill="background1" w:themeFillShade="D9"/>
           </w:tcPr>
           <w:p>
             <w:pPr>
-              <w:rPr>
-                <w:rFonts w:hint="eastAsia"/>
-              </w:rPr>
-            </w:pPr>
-            <w:r>
-              <w:t>Algo</w:t>
-            </w:r>
-            <w:r>
-              <w:t>rithm</w:t>
-            </w:r>
-          </w:p>
-        </w:tc>
-        <w:tc>
-          <w:tcPr>
-            <w:tcW w:w="1803" w:type="dxa"/>
+              <w:jc w:val="center"/>
+            </w:pPr>
+            <w:r>
+              <w:t>Algorithm</w:t>
+            </w:r>
+          </w:p>
+        </w:tc>
+        <w:tc>
+          <w:tcPr>
+            <w:tcW w:w="1482" w:type="dxa"/>
             <w:shd w:val="clear" w:color="auto" w:fill="D9D9D9" w:themeFill="background1" w:themeFillShade="D9"/>
           </w:tcPr>
           <w:p>
             <w:pPr>
-              <w:rPr>
-                <w:rFonts w:hint="eastAsia"/>
-              </w:rPr>
+              <w:jc w:val="center"/>
             </w:pPr>
             <w:r>
               <w:rPr>
@@ -94,23 +105,18 @@
               <w:t>#</w:t>
             </w:r>
             <w:r>
-              <w:t>A</w:t>
-            </w:r>
-            <w:r>
-              <w:t>ction</w:t>
-            </w:r>
-          </w:p>
-        </w:tc>
-        <w:tc>
-          <w:tcPr>
-            <w:tcW w:w="1803" w:type="dxa"/>
+              <w:t>Action</w:t>
+            </w:r>
+          </w:p>
+        </w:tc>
+        <w:tc>
+          <w:tcPr>
+            <w:tcW w:w="1483" w:type="dxa"/>
             <w:shd w:val="clear" w:color="auto" w:fill="D9D9D9" w:themeFill="background1" w:themeFillShade="D9"/>
           </w:tcPr>
           <w:p>
             <w:pPr>
-              <w:rPr>
-                <w:rFonts w:hint="eastAsia"/>
-              </w:rPr>
+              <w:jc w:val="center"/>
             </w:pPr>
             <w:r>
               <w:rPr>
@@ -119,45 +125,54 @@
               <w:t>#</w:t>
             </w:r>
             <w:r>
-              <w:t>N</w:t>
-            </w:r>
-            <w:r>
-              <w:t>odes</w:t>
-            </w:r>
-          </w:p>
-        </w:tc>
-        <w:tc>
-          <w:tcPr>
-            <w:tcW w:w="1803" w:type="dxa"/>
+              <w:t>Exp.</w:t>
+            </w:r>
+          </w:p>
+        </w:tc>
+        <w:tc>
+          <w:tcPr>
+            <w:tcW w:w="1483" w:type="dxa"/>
             <w:shd w:val="clear" w:color="auto" w:fill="D9D9D9" w:themeFill="background1" w:themeFillShade="D9"/>
           </w:tcPr>
           <w:p>
             <w:pPr>
-              <w:rPr>
-                <w:rFonts w:hint="eastAsia"/>
-              </w:rPr>
-            </w:pPr>
-            <w:r>
-              <w:t xml:space="preserve">Plan </w:t>
-            </w:r>
-            <w:r>
-              <w:t>L</w:t>
-            </w:r>
-            <w:r>
-              <w:t>ength</w:t>
-            </w:r>
-          </w:p>
-        </w:tc>
-        <w:tc>
-          <w:tcPr>
-            <w:tcW w:w="1804" w:type="dxa"/>
+              <w:jc w:val="center"/>
+            </w:pPr>
+            <w:r>
+              <w:rPr>
+                <w:rFonts w:hint="eastAsia"/>
+              </w:rPr>
+              <w:t>#</w:t>
+            </w:r>
+            <w:proofErr w:type="spellStart"/>
+            <w:r>
+              <w:t>New_Nodes</w:t>
+            </w:r>
+            <w:proofErr w:type="spellEnd"/>
+          </w:p>
+        </w:tc>
+        <w:tc>
+          <w:tcPr>
+            <w:tcW w:w="1483" w:type="dxa"/>
             <w:shd w:val="clear" w:color="auto" w:fill="D9D9D9" w:themeFill="background1" w:themeFillShade="D9"/>
           </w:tcPr>
           <w:p>
             <w:pPr>
-              <w:rPr>
-                <w:rFonts w:hint="eastAsia"/>
-              </w:rPr>
+              <w:jc w:val="center"/>
+            </w:pPr>
+            <w:r>
+              <w:t>Plan Length</w:t>
+            </w:r>
+          </w:p>
+        </w:tc>
+        <w:tc>
+          <w:tcPr>
+            <w:tcW w:w="1366" w:type="dxa"/>
+            <w:shd w:val="clear" w:color="auto" w:fill="D9D9D9" w:themeFill="background1" w:themeFillShade="D9"/>
+          </w:tcPr>
+          <w:p>
+            <w:pPr>
+              <w:jc w:val="center"/>
             </w:pPr>
             <w:r>
               <w:t>Time</w:t>
@@ -168,14 +183,12 @@
       <w:tr>
         <w:tc>
           <w:tcPr>
-            <w:tcW w:w="1803" w:type="dxa"/>
-            <w:shd w:val="clear" w:color="auto" w:fill="FFF2CC" w:themeFill="accent4" w:themeFillTint="33"/>
-          </w:tcPr>
-          <w:p>
-            <w:pPr>
-              <w:rPr>
-                <w:rFonts w:hint="eastAsia"/>
-              </w:rPr>
+            <w:tcW w:w="1719" w:type="dxa"/>
+            <w:shd w:val="clear" w:color="auto" w:fill="FFF2CC" w:themeFill="accent4" w:themeFillTint="33"/>
+          </w:tcPr>
+          <w:p>
+            <w:pPr>
+              <w:jc w:val="center"/>
             </w:pPr>
             <w:r>
               <w:rPr>
@@ -184,27 +197,18 @@
               <w:t>B</w:t>
             </w:r>
             <w:r>
-              <w:t xml:space="preserve">readth </w:t>
-            </w:r>
-            <w:r>
-              <w:t>F</w:t>
-            </w:r>
-            <w:r>
-              <w:t>irst</w:t>
-            </w:r>
-          </w:p>
-        </w:tc>
-        <w:tc>
-          <w:tcPr>
-            <w:tcW w:w="1803" w:type="dxa"/>
-            <w:shd w:val="clear" w:color="auto" w:fill="FFF2CC" w:themeFill="accent4" w:themeFillTint="33"/>
-          </w:tcPr>
-          <w:p>
-            <w:pPr>
-              <w:jc w:val="center"/>
-              <w:rPr>
-                <w:rFonts w:hint="eastAsia"/>
-              </w:rPr>
+              <w:t>readth First</w:t>
+            </w:r>
+          </w:p>
+        </w:tc>
+        <w:tc>
+          <w:tcPr>
+            <w:tcW w:w="1482" w:type="dxa"/>
+            <w:shd w:val="clear" w:color="auto" w:fill="FFF2CC" w:themeFill="accent4" w:themeFillTint="33"/>
+          </w:tcPr>
+          <w:p>
+            <w:pPr>
+              <w:jc w:val="center"/>
             </w:pPr>
             <w:r>
               <w:rPr>
@@ -219,15 +223,32 @@
         </w:tc>
         <w:tc>
           <w:tcPr>
-            <w:tcW w:w="1803" w:type="dxa"/>
-            <w:shd w:val="clear" w:color="auto" w:fill="FFF2CC" w:themeFill="accent4" w:themeFillTint="33"/>
-          </w:tcPr>
-          <w:p>
-            <w:pPr>
-              <w:jc w:val="center"/>
-              <w:rPr>
-                <w:rFonts w:hint="eastAsia"/>
-              </w:rPr>
+            <w:tcW w:w="1483" w:type="dxa"/>
+            <w:shd w:val="clear" w:color="auto" w:fill="FFF2CC" w:themeFill="accent4" w:themeFillTint="33"/>
+          </w:tcPr>
+          <w:p>
+            <w:pPr>
+              <w:jc w:val="center"/>
+            </w:pPr>
+            <w:r>
+              <w:rPr>
+                <w:rFonts w:hint="eastAsia"/>
+              </w:rPr>
+              <w:t>4</w:t>
+            </w:r>
+            <w:r>
+              <w:t>3</w:t>
+            </w:r>
+          </w:p>
+        </w:tc>
+        <w:tc>
+          <w:tcPr>
+            <w:tcW w:w="1483" w:type="dxa"/>
+            <w:shd w:val="clear" w:color="auto" w:fill="FFF2CC" w:themeFill="accent4" w:themeFillTint="33"/>
+          </w:tcPr>
+          <w:p>
+            <w:pPr>
+              <w:jc w:val="center"/>
             </w:pPr>
             <w:r>
               <w:rPr>
@@ -242,15 +263,12 @@
         </w:tc>
         <w:tc>
           <w:tcPr>
-            <w:tcW w:w="1803" w:type="dxa"/>
-            <w:shd w:val="clear" w:color="auto" w:fill="FFF2CC" w:themeFill="accent4" w:themeFillTint="33"/>
-          </w:tcPr>
-          <w:p>
-            <w:pPr>
-              <w:jc w:val="center"/>
-              <w:rPr>
-                <w:rFonts w:hint="eastAsia"/>
-              </w:rPr>
+            <w:tcW w:w="1483" w:type="dxa"/>
+            <w:shd w:val="clear" w:color="auto" w:fill="FFF2CC" w:themeFill="accent4" w:themeFillTint="33"/>
+          </w:tcPr>
+          <w:p>
+            <w:pPr>
+              <w:jc w:val="center"/>
             </w:pPr>
             <w:r>
               <w:rPr>
@@ -262,17 +280,15 @@
         </w:tc>
         <w:tc>
           <w:tcPr>
-            <w:tcW w:w="1804" w:type="dxa"/>
-            <w:shd w:val="clear" w:color="auto" w:fill="FFF2CC" w:themeFill="accent4" w:themeFillTint="33"/>
-          </w:tcPr>
-          <w:p>
-            <w:pPr>
-              <w:rPr>
-                <w:rFonts w:hint="eastAsia"/>
-              </w:rPr>
-            </w:pPr>
-            <w:r>
-              <w:t>0.002674899995326996</w:t>
+            <w:tcW w:w="1366" w:type="dxa"/>
+            <w:shd w:val="clear" w:color="auto" w:fill="FFF2CC" w:themeFill="accent4" w:themeFillTint="33"/>
+          </w:tcPr>
+          <w:p>
+            <w:pPr>
+              <w:jc w:val="center"/>
+            </w:pPr>
+            <w:r>
+              <w:t>0.00267</w:t>
             </w:r>
           </w:p>
         </w:tc>
@@ -280,14 +296,12 @@
       <w:tr>
         <w:tc>
           <w:tcPr>
-            <w:tcW w:w="1803" w:type="dxa"/>
-            <w:shd w:val="clear" w:color="auto" w:fill="FFF2CC" w:themeFill="accent4" w:themeFillTint="33"/>
-          </w:tcPr>
-          <w:p>
-            <w:pPr>
-              <w:rPr>
-                <w:rFonts w:hint="eastAsia"/>
-              </w:rPr>
+            <w:tcW w:w="1719" w:type="dxa"/>
+            <w:shd w:val="clear" w:color="auto" w:fill="auto"/>
+          </w:tcPr>
+          <w:p>
+            <w:pPr>
+              <w:jc w:val="center"/>
             </w:pPr>
             <w:r>
               <w:rPr>
@@ -296,27 +310,18 @@
               <w:t>D</w:t>
             </w:r>
             <w:r>
-              <w:t xml:space="preserve">epth </w:t>
-            </w:r>
-            <w:r>
-              <w:t>F</w:t>
-            </w:r>
-            <w:r>
-              <w:t>irst</w:t>
-            </w:r>
-          </w:p>
-        </w:tc>
-        <w:tc>
-          <w:tcPr>
-            <w:tcW w:w="1803" w:type="dxa"/>
-            <w:shd w:val="clear" w:color="auto" w:fill="FFF2CC" w:themeFill="accent4" w:themeFillTint="33"/>
-          </w:tcPr>
-          <w:p>
-            <w:pPr>
-              <w:jc w:val="center"/>
-              <w:rPr>
-                <w:rFonts w:hint="eastAsia"/>
-              </w:rPr>
+              <w:t>epth First</w:t>
+            </w:r>
+          </w:p>
+        </w:tc>
+        <w:tc>
+          <w:tcPr>
+            <w:tcW w:w="1482" w:type="dxa"/>
+            <w:shd w:val="clear" w:color="auto" w:fill="auto"/>
+          </w:tcPr>
+          <w:p>
+            <w:pPr>
+              <w:jc w:val="center"/>
             </w:pPr>
             <w:r>
               <w:rPr>
@@ -331,15 +336,32 @@
         </w:tc>
         <w:tc>
           <w:tcPr>
-            <w:tcW w:w="1803" w:type="dxa"/>
-            <w:shd w:val="clear" w:color="auto" w:fill="FFF2CC" w:themeFill="accent4" w:themeFillTint="33"/>
-          </w:tcPr>
-          <w:p>
-            <w:pPr>
-              <w:jc w:val="center"/>
-              <w:rPr>
-                <w:rFonts w:hint="eastAsia"/>
-              </w:rPr>
+            <w:tcW w:w="1483" w:type="dxa"/>
+            <w:shd w:val="clear" w:color="auto" w:fill="auto"/>
+          </w:tcPr>
+          <w:p>
+            <w:pPr>
+              <w:jc w:val="center"/>
+            </w:pPr>
+            <w:r>
+              <w:rPr>
+                <w:rFonts w:hint="eastAsia"/>
+              </w:rPr>
+              <w:t>2</w:t>
+            </w:r>
+            <w:r>
+              <w:t>1</w:t>
+            </w:r>
+          </w:p>
+        </w:tc>
+        <w:tc>
+          <w:tcPr>
+            <w:tcW w:w="1483" w:type="dxa"/>
+            <w:shd w:val="clear" w:color="auto" w:fill="auto"/>
+          </w:tcPr>
+          <w:p>
+            <w:pPr>
+              <w:jc w:val="center"/>
             </w:pPr>
             <w:r>
               <w:rPr>
@@ -354,15 +376,12 @@
         </w:tc>
         <w:tc>
           <w:tcPr>
-            <w:tcW w:w="1803" w:type="dxa"/>
-            <w:shd w:val="clear" w:color="auto" w:fill="FFF2CC" w:themeFill="accent4" w:themeFillTint="33"/>
-          </w:tcPr>
-          <w:p>
-            <w:pPr>
-              <w:jc w:val="center"/>
-              <w:rPr>
-                <w:rFonts w:hint="eastAsia"/>
-              </w:rPr>
+            <w:tcW w:w="1483" w:type="dxa"/>
+            <w:shd w:val="clear" w:color="auto" w:fill="auto"/>
+          </w:tcPr>
+          <w:p>
+            <w:pPr>
+              <w:jc w:val="center"/>
             </w:pPr>
             <w:r>
               <w:rPr>
@@ -377,17 +396,15 @@
         </w:tc>
         <w:tc>
           <w:tcPr>
-            <w:tcW w:w="1804" w:type="dxa"/>
-            <w:shd w:val="clear" w:color="auto" w:fill="FFF2CC" w:themeFill="accent4" w:themeFillTint="33"/>
-          </w:tcPr>
-          <w:p>
-            <w:pPr>
-              <w:rPr>
-                <w:rFonts w:hint="eastAsia"/>
-              </w:rPr>
-            </w:pPr>
-            <w:r>
-              <w:t>0.0011837999918498099</w:t>
+            <w:tcW w:w="1366" w:type="dxa"/>
+            <w:shd w:val="clear" w:color="auto" w:fill="auto"/>
+          </w:tcPr>
+          <w:p>
+            <w:pPr>
+              <w:jc w:val="center"/>
+            </w:pPr>
+            <w:r>
+              <w:t>0.00118</w:t>
             </w:r>
           </w:p>
         </w:tc>
@@ -395,13 +412,11 @@
       <w:tr>
         <w:tc>
           <w:tcPr>
-            <w:tcW w:w="1803" w:type="dxa"/>
-          </w:tcPr>
-          <w:p>
-            <w:pPr>
-              <w:rPr>
-                <w:rFonts w:hint="eastAsia"/>
-              </w:rPr>
+            <w:tcW w:w="1719" w:type="dxa"/>
+          </w:tcPr>
+          <w:p>
+            <w:pPr>
+              <w:jc w:val="center"/>
             </w:pPr>
             <w:r>
               <w:rPr>
@@ -410,26 +425,17 @@
               <w:t>U</w:t>
             </w:r>
             <w:r>
-              <w:t xml:space="preserve">niform </w:t>
-            </w:r>
-            <w:r>
-              <w:t>C</w:t>
-            </w:r>
-            <w:r>
-              <w:t>ost</w:t>
-            </w:r>
-          </w:p>
-        </w:tc>
-        <w:tc>
-          <w:tcPr>
-            <w:tcW w:w="1803" w:type="dxa"/>
-          </w:tcPr>
-          <w:p>
-            <w:pPr>
-              <w:jc w:val="center"/>
-              <w:rPr>
-                <w:rFonts w:hint="eastAsia"/>
-              </w:rPr>
+              <w:t>niform Cost</w:t>
+            </w:r>
+          </w:p>
+        </w:tc>
+        <w:tc>
+          <w:tcPr>
+            <w:tcW w:w="1482" w:type="dxa"/>
+          </w:tcPr>
+          <w:p>
+            <w:pPr>
+              <w:jc w:val="center"/>
             </w:pPr>
             <w:r>
               <w:rPr>
@@ -444,14 +450,30 @@
         </w:tc>
         <w:tc>
           <w:tcPr>
-            <w:tcW w:w="1803" w:type="dxa"/>
-          </w:tcPr>
-          <w:p>
-            <w:pPr>
-              <w:jc w:val="center"/>
-              <w:rPr>
-                <w:rFonts w:hint="eastAsia"/>
-              </w:rPr>
+            <w:tcW w:w="1483" w:type="dxa"/>
+          </w:tcPr>
+          <w:p>
+            <w:pPr>
+              <w:jc w:val="center"/>
+            </w:pPr>
+            <w:r>
+              <w:rPr>
+                <w:rFonts w:hint="eastAsia"/>
+              </w:rPr>
+              <w:t>6</w:t>
+            </w:r>
+            <w:r>
+              <w:t>0</w:t>
+            </w:r>
+          </w:p>
+        </w:tc>
+        <w:tc>
+          <w:tcPr>
+            <w:tcW w:w="1483" w:type="dxa"/>
+          </w:tcPr>
+          <w:p>
+            <w:pPr>
+              <w:jc w:val="center"/>
             </w:pPr>
             <w:r>
               <w:rPr>
@@ -466,14 +488,11 @@
         </w:tc>
         <w:tc>
           <w:tcPr>
-            <w:tcW w:w="1803" w:type="dxa"/>
-          </w:tcPr>
-          <w:p>
-            <w:pPr>
-              <w:jc w:val="center"/>
-              <w:rPr>
-                <w:rFonts w:hint="eastAsia"/>
-              </w:rPr>
+            <w:tcW w:w="1483" w:type="dxa"/>
+          </w:tcPr>
+          <w:p>
+            <w:pPr>
+              <w:jc w:val="center"/>
             </w:pPr>
             <w:r>
               <w:rPr>
@@ -485,16 +504,14 @@
         </w:tc>
         <w:tc>
           <w:tcPr>
-            <w:tcW w:w="1804" w:type="dxa"/>
-          </w:tcPr>
-          <w:p>
-            <w:pPr>
-              <w:rPr>
-                <w:rFonts w:hint="eastAsia"/>
-              </w:rPr>
-            </w:pPr>
-            <w:r>
-              <w:t>0.005399300018325448</w:t>
+            <w:tcW w:w="1366" w:type="dxa"/>
+          </w:tcPr>
+          <w:p>
+            <w:pPr>
+              <w:jc w:val="center"/>
+            </w:pPr>
+            <w:r>
+              <w:t>0.00540</w:t>
             </w:r>
           </w:p>
         </w:tc>
@@ -502,14 +519,12 @@
       <w:tr>
         <w:tc>
           <w:tcPr>
-            <w:tcW w:w="1803" w:type="dxa"/>
-            <w:shd w:val="clear" w:color="auto" w:fill="FFF2CC" w:themeFill="accent4" w:themeFillTint="33"/>
-          </w:tcPr>
-          <w:p>
-            <w:pPr>
-              <w:rPr>
-                <w:rFonts w:hint="eastAsia"/>
-              </w:rPr>
+            <w:tcW w:w="1719" w:type="dxa"/>
+            <w:shd w:val="clear" w:color="auto" w:fill="FFF2CC" w:themeFill="accent4" w:themeFillTint="33"/>
+          </w:tcPr>
+          <w:p>
+            <w:pPr>
+              <w:jc w:val="center"/>
             </w:pPr>
             <w:r>
               <w:rPr>
@@ -518,30 +533,18 @@
               <w:t>G</w:t>
             </w:r>
             <w:r>
-              <w:t xml:space="preserve">BF </w:t>
-            </w:r>
-            <w:r>
-              <w:t>/</w:t>
-            </w:r>
-            <w:r>
-              <w:t xml:space="preserve"> </w:t>
-            </w:r>
-            <w:r>
-              <w:t>unmet</w:t>
-            </w:r>
-          </w:p>
-        </w:tc>
-        <w:tc>
-          <w:tcPr>
-            <w:tcW w:w="1803" w:type="dxa"/>
-            <w:shd w:val="clear" w:color="auto" w:fill="FFF2CC" w:themeFill="accent4" w:themeFillTint="33"/>
-          </w:tcPr>
-          <w:p>
-            <w:pPr>
-              <w:jc w:val="center"/>
-              <w:rPr>
-                <w:rFonts w:hint="eastAsia"/>
-              </w:rPr>
+              <w:t>BF / unmet</w:t>
+            </w:r>
+          </w:p>
+        </w:tc>
+        <w:tc>
+          <w:tcPr>
+            <w:tcW w:w="1482" w:type="dxa"/>
+            <w:shd w:val="clear" w:color="auto" w:fill="FFF2CC" w:themeFill="accent4" w:themeFillTint="33"/>
+          </w:tcPr>
+          <w:p>
+            <w:pPr>
+              <w:jc w:val="center"/>
             </w:pPr>
             <w:r>
               <w:rPr>
@@ -556,15 +559,29 @@
         </w:tc>
         <w:tc>
           <w:tcPr>
-            <w:tcW w:w="1803" w:type="dxa"/>
-            <w:shd w:val="clear" w:color="auto" w:fill="FFF2CC" w:themeFill="accent4" w:themeFillTint="33"/>
-          </w:tcPr>
-          <w:p>
-            <w:pPr>
-              <w:jc w:val="center"/>
-              <w:rPr>
-                <w:rFonts w:hint="eastAsia"/>
-              </w:rPr>
+            <w:tcW w:w="1483" w:type="dxa"/>
+            <w:shd w:val="clear" w:color="auto" w:fill="FFF2CC" w:themeFill="accent4" w:themeFillTint="33"/>
+          </w:tcPr>
+          <w:p>
+            <w:pPr>
+              <w:jc w:val="center"/>
+            </w:pPr>
+            <w:r>
+              <w:rPr>
+                <w:rFonts w:hint="eastAsia"/>
+              </w:rPr>
+              <w:t>7</w:t>
+            </w:r>
+          </w:p>
+        </w:tc>
+        <w:tc>
+          <w:tcPr>
+            <w:tcW w:w="1483" w:type="dxa"/>
+            <w:shd w:val="clear" w:color="auto" w:fill="FFF2CC" w:themeFill="accent4" w:themeFillTint="33"/>
+          </w:tcPr>
+          <w:p>
+            <w:pPr>
+              <w:jc w:val="center"/>
             </w:pPr>
             <w:r>
               <w:rPr>
@@ -579,15 +596,12 @@
         </w:tc>
         <w:tc>
           <w:tcPr>
-            <w:tcW w:w="1803" w:type="dxa"/>
-            <w:shd w:val="clear" w:color="auto" w:fill="FFF2CC" w:themeFill="accent4" w:themeFillTint="33"/>
-          </w:tcPr>
-          <w:p>
-            <w:pPr>
-              <w:jc w:val="center"/>
-              <w:rPr>
-                <w:rFonts w:hint="eastAsia"/>
-              </w:rPr>
+            <w:tcW w:w="1483" w:type="dxa"/>
+            <w:shd w:val="clear" w:color="auto" w:fill="FFF2CC" w:themeFill="accent4" w:themeFillTint="33"/>
+          </w:tcPr>
+          <w:p>
+            <w:pPr>
+              <w:jc w:val="center"/>
             </w:pPr>
             <w:r>
               <w:rPr>
@@ -599,12 +613,15 @@
         </w:tc>
         <w:tc>
           <w:tcPr>
-            <w:tcW w:w="1804" w:type="dxa"/>
-            <w:shd w:val="clear" w:color="auto" w:fill="FFF2CC" w:themeFill="accent4" w:themeFillTint="33"/>
-          </w:tcPr>
-          <w:p>
-            <w:r>
-              <w:t>0.0005662000039592385</w:t>
+            <w:tcW w:w="1366" w:type="dxa"/>
+            <w:shd w:val="clear" w:color="auto" w:fill="FFF2CC" w:themeFill="accent4" w:themeFillTint="33"/>
+          </w:tcPr>
+          <w:p>
+            <w:pPr>
+              <w:jc w:val="center"/>
+            </w:pPr>
+            <w:r>
+              <w:t>0.00057</w:t>
             </w:r>
           </w:p>
         </w:tc>
@@ -612,13 +629,11 @@
       <w:tr>
         <w:tc>
           <w:tcPr>
-            <w:tcW w:w="1803" w:type="dxa"/>
-          </w:tcPr>
-          <w:p>
-            <w:pPr>
-              <w:rPr>
-                <w:rFonts w:hint="eastAsia"/>
-              </w:rPr>
+            <w:tcW w:w="1719" w:type="dxa"/>
+          </w:tcPr>
+          <w:p>
+            <w:pPr>
+              <w:jc w:val="center"/>
             </w:pPr>
             <w:r>
               <w:rPr>
@@ -627,37 +642,22 @@
               <w:t>G</w:t>
             </w:r>
             <w:r>
-              <w:t>BF</w:t>
-            </w:r>
-            <w:r>
-              <w:t xml:space="preserve"> </w:t>
-            </w:r>
-            <w:r>
-              <w:t>/</w:t>
-            </w:r>
-            <w:r>
-              <w:t xml:space="preserve"> </w:t>
+              <w:t xml:space="preserve">BF / </w:t>
             </w:r>
             <w:proofErr w:type="spellStart"/>
             <w:r>
-              <w:t>level</w:t>
-            </w:r>
-            <w:r>
-              <w:t>sum</w:t>
+              <w:t>levelsum</w:t>
             </w:r>
             <w:proofErr w:type="spellEnd"/>
           </w:p>
         </w:tc>
         <w:tc>
           <w:tcPr>
-            <w:tcW w:w="1803" w:type="dxa"/>
-          </w:tcPr>
-          <w:p>
-            <w:pPr>
-              <w:jc w:val="center"/>
-              <w:rPr>
-                <w:rFonts w:hint="eastAsia"/>
-              </w:rPr>
+            <w:tcW w:w="1482" w:type="dxa"/>
+          </w:tcPr>
+          <w:p>
+            <w:pPr>
+              <w:jc w:val="center"/>
             </w:pPr>
             <w:r>
               <w:rPr>
@@ -672,14 +672,27 @@
         </w:tc>
         <w:tc>
           <w:tcPr>
-            <w:tcW w:w="1803" w:type="dxa"/>
-          </w:tcPr>
-          <w:p>
-            <w:pPr>
-              <w:jc w:val="center"/>
-              <w:rPr>
-                <w:rFonts w:hint="eastAsia"/>
-              </w:rPr>
+            <w:tcW w:w="1483" w:type="dxa"/>
+          </w:tcPr>
+          <w:p>
+            <w:pPr>
+              <w:jc w:val="center"/>
+            </w:pPr>
+            <w:r>
+              <w:rPr>
+                <w:rFonts w:hint="eastAsia"/>
+              </w:rPr>
+              <w:t>6</w:t>
+            </w:r>
+          </w:p>
+        </w:tc>
+        <w:tc>
+          <w:tcPr>
+            <w:tcW w:w="1483" w:type="dxa"/>
+          </w:tcPr>
+          <w:p>
+            <w:pPr>
+              <w:jc w:val="center"/>
             </w:pPr>
             <w:r>
               <w:rPr>
@@ -694,14 +707,11 @@
         </w:tc>
         <w:tc>
           <w:tcPr>
-            <w:tcW w:w="1803" w:type="dxa"/>
-          </w:tcPr>
-          <w:p>
-            <w:pPr>
-              <w:jc w:val="center"/>
-              <w:rPr>
-                <w:rFonts w:hint="eastAsia"/>
-              </w:rPr>
+            <w:tcW w:w="1483" w:type="dxa"/>
+          </w:tcPr>
+          <w:p>
+            <w:pPr>
+              <w:jc w:val="center"/>
             </w:pPr>
             <w:r>
               <w:rPr>
@@ -713,11 +723,14 @@
         </w:tc>
         <w:tc>
           <w:tcPr>
-            <w:tcW w:w="1804" w:type="dxa"/>
-          </w:tcPr>
-          <w:p>
-            <w:r>
-              <w:t>0.3103309999569319</w:t>
+            <w:tcW w:w="1366" w:type="dxa"/>
+          </w:tcPr>
+          <w:p>
+            <w:pPr>
+              <w:jc w:val="center"/>
+            </w:pPr>
+            <w:r>
+              <w:t>0.31033</w:t>
             </w:r>
           </w:p>
         </w:tc>
@@ -725,13 +738,11 @@
       <w:tr>
         <w:tc>
           <w:tcPr>
-            <w:tcW w:w="1803" w:type="dxa"/>
-          </w:tcPr>
-          <w:p>
-            <w:pPr>
-              <w:rPr>
-                <w:rFonts w:hint="eastAsia"/>
-              </w:rPr>
+            <w:tcW w:w="1719" w:type="dxa"/>
+          </w:tcPr>
+          <w:p>
+            <w:pPr>
+              <w:jc w:val="center"/>
             </w:pPr>
             <w:r>
               <w:rPr>
@@ -740,16 +751,7 @@
               <w:t>G</w:t>
             </w:r>
             <w:r>
-              <w:t>BF</w:t>
-            </w:r>
-            <w:r>
-              <w:t xml:space="preserve"> </w:t>
-            </w:r>
-            <w:r>
-              <w:t>/</w:t>
-            </w:r>
-            <w:r>
-              <w:t xml:space="preserve"> </w:t>
+              <w:t xml:space="preserve">BF / </w:t>
             </w:r>
             <w:proofErr w:type="spellStart"/>
             <w:r>
@@ -760,14 +762,11 @@
         </w:tc>
         <w:tc>
           <w:tcPr>
-            <w:tcW w:w="1803" w:type="dxa"/>
-          </w:tcPr>
-          <w:p>
-            <w:pPr>
-              <w:jc w:val="center"/>
-              <w:rPr>
-                <w:rFonts w:hint="eastAsia"/>
-              </w:rPr>
+            <w:tcW w:w="1482" w:type="dxa"/>
+          </w:tcPr>
+          <w:p>
+            <w:pPr>
+              <w:jc w:val="center"/>
             </w:pPr>
             <w:r>
               <w:rPr>
@@ -782,14 +781,27 @@
         </w:tc>
         <w:tc>
           <w:tcPr>
-            <w:tcW w:w="1803" w:type="dxa"/>
-          </w:tcPr>
-          <w:p>
-            <w:pPr>
-              <w:jc w:val="center"/>
-              <w:rPr>
-                <w:rFonts w:hint="eastAsia"/>
-              </w:rPr>
+            <w:tcW w:w="1483" w:type="dxa"/>
+          </w:tcPr>
+          <w:p>
+            <w:pPr>
+              <w:jc w:val="center"/>
+            </w:pPr>
+            <w:r>
+              <w:rPr>
+                <w:rFonts w:hint="eastAsia"/>
+              </w:rPr>
+              <w:t>6</w:t>
+            </w:r>
+          </w:p>
+        </w:tc>
+        <w:tc>
+          <w:tcPr>
+            <w:tcW w:w="1483" w:type="dxa"/>
+          </w:tcPr>
+          <w:p>
+            <w:pPr>
+              <w:jc w:val="center"/>
             </w:pPr>
             <w:r>
               <w:rPr>
@@ -804,14 +816,11 @@
         </w:tc>
         <w:tc>
           <w:tcPr>
-            <w:tcW w:w="1803" w:type="dxa"/>
-          </w:tcPr>
-          <w:p>
-            <w:pPr>
-              <w:jc w:val="center"/>
-              <w:rPr>
-                <w:rFonts w:hint="eastAsia"/>
-              </w:rPr>
+            <w:tcW w:w="1483" w:type="dxa"/>
+          </w:tcPr>
+          <w:p>
+            <w:pPr>
+              <w:jc w:val="center"/>
             </w:pPr>
             <w:r>
               <w:rPr>
@@ -823,11 +832,14 @@
         </w:tc>
         <w:tc>
           <w:tcPr>
-            <w:tcW w:w="1804" w:type="dxa"/>
-          </w:tcPr>
-          <w:p>
-            <w:r>
-              <w:t>0.23962020000908524</w:t>
+            <w:tcW w:w="1366" w:type="dxa"/>
+          </w:tcPr>
+          <w:p>
+            <w:pPr>
+              <w:jc w:val="center"/>
+            </w:pPr>
+            <w:r>
+              <w:t>0.23962</w:t>
             </w:r>
           </w:p>
         </w:tc>
@@ -835,13 +847,11 @@
       <w:tr>
         <w:tc>
           <w:tcPr>
-            <w:tcW w:w="1803" w:type="dxa"/>
-          </w:tcPr>
-          <w:p>
-            <w:pPr>
-              <w:rPr>
-                <w:rFonts w:hint="eastAsia"/>
-              </w:rPr>
+            <w:tcW w:w="1719" w:type="dxa"/>
+          </w:tcPr>
+          <w:p>
+            <w:pPr>
+              <w:jc w:val="center"/>
             </w:pPr>
             <w:r>
               <w:rPr>
@@ -850,13 +860,7 @@
               <w:t>G</w:t>
             </w:r>
             <w:r>
-              <w:t>BF</w:t>
-            </w:r>
-            <w:r>
-              <w:t xml:space="preserve"> </w:t>
-            </w:r>
-            <w:r>
-              <w:t xml:space="preserve">/ </w:t>
+              <w:t xml:space="preserve">BF / </w:t>
             </w:r>
             <w:proofErr w:type="spellStart"/>
             <w:r>
@@ -867,14 +871,11 @@
         </w:tc>
         <w:tc>
           <w:tcPr>
-            <w:tcW w:w="1803" w:type="dxa"/>
-          </w:tcPr>
-          <w:p>
-            <w:pPr>
-              <w:jc w:val="center"/>
-              <w:rPr>
-                <w:rFonts w:hint="eastAsia"/>
-              </w:rPr>
+            <w:tcW w:w="1482" w:type="dxa"/>
+          </w:tcPr>
+          <w:p>
+            <w:pPr>
+              <w:jc w:val="center"/>
             </w:pPr>
             <w:r>
               <w:rPr>
@@ -889,14 +890,27 @@
         </w:tc>
         <w:tc>
           <w:tcPr>
-            <w:tcW w:w="1803" w:type="dxa"/>
-          </w:tcPr>
-          <w:p>
-            <w:pPr>
-              <w:jc w:val="center"/>
-              <w:rPr>
-                <w:rFonts w:hint="eastAsia"/>
-              </w:rPr>
+            <w:tcW w:w="1483" w:type="dxa"/>
+          </w:tcPr>
+          <w:p>
+            <w:pPr>
+              <w:jc w:val="center"/>
+            </w:pPr>
+            <w:r>
+              <w:rPr>
+                <w:rFonts w:hint="eastAsia"/>
+              </w:rPr>
+              <w:t>6</w:t>
+            </w:r>
+          </w:p>
+        </w:tc>
+        <w:tc>
+          <w:tcPr>
+            <w:tcW w:w="1483" w:type="dxa"/>
+          </w:tcPr>
+          <w:p>
+            <w:pPr>
+              <w:jc w:val="center"/>
             </w:pPr>
             <w:r>
               <w:rPr>
@@ -911,14 +925,11 @@
         </w:tc>
         <w:tc>
           <w:tcPr>
-            <w:tcW w:w="1803" w:type="dxa"/>
-          </w:tcPr>
-          <w:p>
-            <w:pPr>
-              <w:jc w:val="center"/>
-              <w:rPr>
-                <w:rFonts w:hint="eastAsia"/>
-              </w:rPr>
+            <w:tcW w:w="1483" w:type="dxa"/>
+          </w:tcPr>
+          <w:p>
+            <w:pPr>
+              <w:jc w:val="center"/>
             </w:pPr>
             <w:r>
               <w:rPr>
@@ -930,11 +941,14 @@
         </w:tc>
         <w:tc>
           <w:tcPr>
-            <w:tcW w:w="1804" w:type="dxa"/>
-          </w:tcPr>
-          <w:p>
-            <w:r>
-              <w:t>0.8993035999592394</w:t>
+            <w:tcW w:w="1366" w:type="dxa"/>
+          </w:tcPr>
+          <w:p>
+            <w:pPr>
+              <w:jc w:val="center"/>
+            </w:pPr>
+            <w:r>
+              <w:t>0.89930</w:t>
             </w:r>
           </w:p>
         </w:tc>
@@ -942,14 +956,12 @@
       <w:tr>
         <w:tc>
           <w:tcPr>
-            <w:tcW w:w="1803" w:type="dxa"/>
-            <w:shd w:val="clear" w:color="auto" w:fill="FFF2CC" w:themeFill="accent4" w:themeFillTint="33"/>
-          </w:tcPr>
-          <w:p>
-            <w:pPr>
-              <w:rPr>
-                <w:rFonts w:hint="eastAsia"/>
-              </w:rPr>
+            <w:tcW w:w="1719" w:type="dxa"/>
+            <w:shd w:val="clear" w:color="auto" w:fill="FFF2CC" w:themeFill="accent4" w:themeFillTint="33"/>
+          </w:tcPr>
+          <w:p>
+            <w:pPr>
+              <w:jc w:val="center"/>
             </w:pPr>
             <w:r>
               <w:rPr>
@@ -964,15 +976,12 @@
         </w:tc>
         <w:tc>
           <w:tcPr>
-            <w:tcW w:w="1803" w:type="dxa"/>
-            <w:shd w:val="clear" w:color="auto" w:fill="FFF2CC" w:themeFill="accent4" w:themeFillTint="33"/>
-          </w:tcPr>
-          <w:p>
-            <w:pPr>
-              <w:jc w:val="center"/>
-              <w:rPr>
-                <w:rFonts w:hint="eastAsia"/>
-              </w:rPr>
+            <w:tcW w:w="1482" w:type="dxa"/>
+            <w:shd w:val="clear" w:color="auto" w:fill="FFF2CC" w:themeFill="accent4" w:themeFillTint="33"/>
+          </w:tcPr>
+          <w:p>
+            <w:pPr>
+              <w:jc w:val="center"/>
             </w:pPr>
             <w:r>
               <w:rPr>
@@ -987,15 +996,32 @@
         </w:tc>
         <w:tc>
           <w:tcPr>
-            <w:tcW w:w="1803" w:type="dxa"/>
-            <w:shd w:val="clear" w:color="auto" w:fill="FFF2CC" w:themeFill="accent4" w:themeFillTint="33"/>
-          </w:tcPr>
-          <w:p>
-            <w:pPr>
-              <w:jc w:val="center"/>
-              <w:rPr>
-                <w:rFonts w:hint="eastAsia"/>
-              </w:rPr>
+            <w:tcW w:w="1483" w:type="dxa"/>
+            <w:shd w:val="clear" w:color="auto" w:fill="FFF2CC" w:themeFill="accent4" w:themeFillTint="33"/>
+          </w:tcPr>
+          <w:p>
+            <w:pPr>
+              <w:jc w:val="center"/>
+            </w:pPr>
+            <w:r>
+              <w:rPr>
+                <w:rFonts w:hint="eastAsia"/>
+              </w:rPr>
+              <w:t>5</w:t>
+            </w:r>
+            <w:r>
+              <w:t>0</w:t>
+            </w:r>
+          </w:p>
+        </w:tc>
+        <w:tc>
+          <w:tcPr>
+            <w:tcW w:w="1483" w:type="dxa"/>
+            <w:shd w:val="clear" w:color="auto" w:fill="FFF2CC" w:themeFill="accent4" w:themeFillTint="33"/>
+          </w:tcPr>
+          <w:p>
+            <w:pPr>
+              <w:jc w:val="center"/>
             </w:pPr>
             <w:r>
               <w:rPr>
@@ -1010,15 +1036,12 @@
         </w:tc>
         <w:tc>
           <w:tcPr>
-            <w:tcW w:w="1803" w:type="dxa"/>
-            <w:shd w:val="clear" w:color="auto" w:fill="FFF2CC" w:themeFill="accent4" w:themeFillTint="33"/>
-          </w:tcPr>
-          <w:p>
-            <w:pPr>
-              <w:jc w:val="center"/>
-              <w:rPr>
-                <w:rFonts w:hint="eastAsia"/>
-              </w:rPr>
+            <w:tcW w:w="1483" w:type="dxa"/>
+            <w:shd w:val="clear" w:color="auto" w:fill="FFF2CC" w:themeFill="accent4" w:themeFillTint="33"/>
+          </w:tcPr>
+          <w:p>
+            <w:pPr>
+              <w:jc w:val="center"/>
             </w:pPr>
             <w:r>
               <w:rPr>
@@ -1030,12 +1053,15 @@
         </w:tc>
         <w:tc>
           <w:tcPr>
-            <w:tcW w:w="1804" w:type="dxa"/>
-            <w:shd w:val="clear" w:color="auto" w:fill="FFF2CC" w:themeFill="accent4" w:themeFillTint="33"/>
-          </w:tcPr>
-          <w:p>
-            <w:r>
-              <w:t>0.003328600025270134</w:t>
+            <w:tcW w:w="1366" w:type="dxa"/>
+            <w:shd w:val="clear" w:color="auto" w:fill="FFF2CC" w:themeFill="accent4" w:themeFillTint="33"/>
+          </w:tcPr>
+          <w:p>
+            <w:pPr>
+              <w:jc w:val="center"/>
+            </w:pPr>
+            <w:r>
+              <w:t>0.00333</w:t>
             </w:r>
           </w:p>
         </w:tc>
@@ -1043,13 +1069,11 @@
       <w:tr>
         <w:tc>
           <w:tcPr>
-            <w:tcW w:w="1803" w:type="dxa"/>
-          </w:tcPr>
-          <w:p>
-            <w:pPr>
-              <w:rPr>
-                <w:rFonts w:hint="eastAsia"/>
-              </w:rPr>
+            <w:tcW w:w="1719" w:type="dxa"/>
+          </w:tcPr>
+          <w:p>
+            <w:pPr>
+              <w:jc w:val="center"/>
             </w:pPr>
             <w:r>
               <w:rPr>
@@ -1069,14 +1093,11 @@
         </w:tc>
         <w:tc>
           <w:tcPr>
-            <w:tcW w:w="1803" w:type="dxa"/>
-          </w:tcPr>
-          <w:p>
-            <w:pPr>
-              <w:jc w:val="center"/>
-              <w:rPr>
-                <w:rFonts w:hint="eastAsia"/>
-              </w:rPr>
+            <w:tcW w:w="1482" w:type="dxa"/>
+          </w:tcPr>
+          <w:p>
+            <w:pPr>
+              <w:jc w:val="center"/>
             </w:pPr>
             <w:r>
               <w:rPr>
@@ -1091,14 +1112,30 @@
         </w:tc>
         <w:tc>
           <w:tcPr>
-            <w:tcW w:w="1803" w:type="dxa"/>
-          </w:tcPr>
-          <w:p>
-            <w:pPr>
-              <w:jc w:val="center"/>
-              <w:rPr>
-                <w:rFonts w:hint="eastAsia"/>
-              </w:rPr>
+            <w:tcW w:w="1483" w:type="dxa"/>
+          </w:tcPr>
+          <w:p>
+            <w:pPr>
+              <w:jc w:val="center"/>
+            </w:pPr>
+            <w:r>
+              <w:rPr>
+                <w:rFonts w:hint="eastAsia"/>
+              </w:rPr>
+              <w:t>2</w:t>
+            </w:r>
+            <w:r>
+              <w:t>8</w:t>
+            </w:r>
+          </w:p>
+        </w:tc>
+        <w:tc>
+          <w:tcPr>
+            <w:tcW w:w="1483" w:type="dxa"/>
+          </w:tcPr>
+          <w:p>
+            <w:pPr>
+              <w:jc w:val="center"/>
             </w:pPr>
             <w:r>
               <w:rPr>
@@ -1113,14 +1150,11 @@
         </w:tc>
         <w:tc>
           <w:tcPr>
-            <w:tcW w:w="1803" w:type="dxa"/>
-          </w:tcPr>
-          <w:p>
-            <w:pPr>
-              <w:jc w:val="center"/>
-              <w:rPr>
-                <w:rFonts w:hint="eastAsia"/>
-              </w:rPr>
+            <w:tcW w:w="1483" w:type="dxa"/>
+          </w:tcPr>
+          <w:p>
+            <w:pPr>
+              <w:jc w:val="center"/>
             </w:pPr>
             <w:r>
               <w:rPr>
@@ -1132,11 +1166,14 @@
         </w:tc>
         <w:tc>
           <w:tcPr>
-            <w:tcW w:w="1804" w:type="dxa"/>
-          </w:tcPr>
-          <w:p>
-            <w:r>
-              <w:t>0.881858300010208</w:t>
+            <w:tcW w:w="1366" w:type="dxa"/>
+          </w:tcPr>
+          <w:p>
+            <w:pPr>
+              <w:jc w:val="center"/>
+            </w:pPr>
+            <w:r>
+              <w:t>0.88186</w:t>
             </w:r>
           </w:p>
         </w:tc>
@@ -1144,13 +1181,11 @@
       <w:tr>
         <w:tc>
           <w:tcPr>
-            <w:tcW w:w="1803" w:type="dxa"/>
-          </w:tcPr>
-          <w:p>
-            <w:pPr>
-              <w:rPr>
-                <w:rFonts w:hint="eastAsia"/>
-              </w:rPr>
+            <w:tcW w:w="1719" w:type="dxa"/>
+          </w:tcPr>
+          <w:p>
+            <w:pPr>
+              <w:jc w:val="center"/>
             </w:pPr>
             <w:r>
               <w:rPr>
@@ -1170,14 +1205,11 @@
         </w:tc>
         <w:tc>
           <w:tcPr>
-            <w:tcW w:w="1803" w:type="dxa"/>
-          </w:tcPr>
-          <w:p>
-            <w:pPr>
-              <w:jc w:val="center"/>
-              <w:rPr>
-                <w:rFonts w:hint="eastAsia"/>
-              </w:rPr>
+            <w:tcW w:w="1482" w:type="dxa"/>
+          </w:tcPr>
+          <w:p>
+            <w:pPr>
+              <w:jc w:val="center"/>
             </w:pPr>
             <w:r>
               <w:rPr>
@@ -1192,14 +1224,30 @@
         </w:tc>
         <w:tc>
           <w:tcPr>
-            <w:tcW w:w="1803" w:type="dxa"/>
-          </w:tcPr>
-          <w:p>
-            <w:pPr>
-              <w:jc w:val="center"/>
-              <w:rPr>
-                <w:rFonts w:hint="eastAsia"/>
-              </w:rPr>
+            <w:tcW w:w="1483" w:type="dxa"/>
+          </w:tcPr>
+          <w:p>
+            <w:pPr>
+              <w:jc w:val="center"/>
+            </w:pPr>
+            <w:r>
+              <w:rPr>
+                <w:rFonts w:hint="eastAsia"/>
+              </w:rPr>
+              <w:t>4</w:t>
+            </w:r>
+            <w:r>
+              <w:t>3</w:t>
+            </w:r>
+          </w:p>
+        </w:tc>
+        <w:tc>
+          <w:tcPr>
+            <w:tcW w:w="1483" w:type="dxa"/>
+          </w:tcPr>
+          <w:p>
+            <w:pPr>
+              <w:jc w:val="center"/>
             </w:pPr>
             <w:r>
               <w:rPr>
@@ -1214,14 +1262,11 @@
         </w:tc>
         <w:tc>
           <w:tcPr>
-            <w:tcW w:w="1803" w:type="dxa"/>
-          </w:tcPr>
-          <w:p>
-            <w:pPr>
-              <w:jc w:val="center"/>
-              <w:rPr>
-                <w:rFonts w:hint="eastAsia"/>
-              </w:rPr>
+            <w:tcW w:w="1483" w:type="dxa"/>
+          </w:tcPr>
+          <w:p>
+            <w:pPr>
+              <w:jc w:val="center"/>
             </w:pPr>
             <w:r>
               <w:rPr>
@@ -1233,11 +1278,14 @@
         </w:tc>
         <w:tc>
           <w:tcPr>
-            <w:tcW w:w="1804" w:type="dxa"/>
-          </w:tcPr>
-          <w:p>
-            <w:r>
-              <w:t>0.8453781999996863</w:t>
+            <w:tcW w:w="1366" w:type="dxa"/>
+          </w:tcPr>
+          <w:p>
+            <w:pPr>
+              <w:jc w:val="center"/>
+            </w:pPr>
+            <w:r>
+              <w:t>0.84538</w:t>
             </w:r>
           </w:p>
         </w:tc>
@@ -1245,13 +1293,11 @@
       <w:tr>
         <w:tc>
           <w:tcPr>
-            <w:tcW w:w="1803" w:type="dxa"/>
-          </w:tcPr>
-          <w:p>
-            <w:pPr>
-              <w:rPr>
-                <w:rFonts w:hint="eastAsia"/>
-              </w:rPr>
+            <w:tcW w:w="1719" w:type="dxa"/>
+          </w:tcPr>
+          <w:p>
+            <w:pPr>
+              <w:jc w:val="center"/>
             </w:pPr>
             <w:r>
               <w:rPr>
@@ -1271,14 +1317,11 @@
         </w:tc>
         <w:tc>
           <w:tcPr>
-            <w:tcW w:w="1803" w:type="dxa"/>
-          </w:tcPr>
-          <w:p>
-            <w:pPr>
-              <w:jc w:val="center"/>
-              <w:rPr>
-                <w:rFonts w:hint="eastAsia"/>
-              </w:rPr>
+            <w:tcW w:w="1482" w:type="dxa"/>
+          </w:tcPr>
+          <w:p>
+            <w:pPr>
+              <w:jc w:val="center"/>
             </w:pPr>
             <w:r>
               <w:rPr>
@@ -1293,14 +1336,30 @@
         </w:tc>
         <w:tc>
           <w:tcPr>
-            <w:tcW w:w="1803" w:type="dxa"/>
-          </w:tcPr>
-          <w:p>
-            <w:pPr>
-              <w:jc w:val="center"/>
-              <w:rPr>
-                <w:rFonts w:hint="eastAsia"/>
-              </w:rPr>
+            <w:tcW w:w="1483" w:type="dxa"/>
+          </w:tcPr>
+          <w:p>
+            <w:pPr>
+              <w:jc w:val="center"/>
+            </w:pPr>
+            <w:r>
+              <w:rPr>
+                <w:rFonts w:hint="eastAsia"/>
+              </w:rPr>
+              <w:t>3</w:t>
+            </w:r>
+            <w:r>
+              <w:t>3</w:t>
+            </w:r>
+          </w:p>
+        </w:tc>
+        <w:tc>
+          <w:tcPr>
+            <w:tcW w:w="1483" w:type="dxa"/>
+          </w:tcPr>
+          <w:p>
+            <w:pPr>
+              <w:jc w:val="center"/>
             </w:pPr>
             <w:r>
               <w:rPr>
@@ -1315,14 +1374,11 @@
         </w:tc>
         <w:tc>
           <w:tcPr>
-            <w:tcW w:w="1803" w:type="dxa"/>
-          </w:tcPr>
-          <w:p>
-            <w:pPr>
-              <w:jc w:val="center"/>
-              <w:rPr>
-                <w:rFonts w:hint="eastAsia"/>
-              </w:rPr>
+            <w:tcW w:w="1483" w:type="dxa"/>
+          </w:tcPr>
+          <w:p>
+            <w:pPr>
+              <w:jc w:val="center"/>
             </w:pPr>
             <w:r>
               <w:rPr>
@@ -1334,24 +1390,20 @@
         </w:tc>
         <w:tc>
           <w:tcPr>
-            <w:tcW w:w="1804" w:type="dxa"/>
-          </w:tcPr>
-          <w:p>
-            <w:r>
-              <w:t>2.621557499980554</w:t>
+            <w:tcW w:w="1366" w:type="dxa"/>
+          </w:tcPr>
+          <w:p>
+            <w:pPr>
+              <w:jc w:val="center"/>
+            </w:pPr>
+            <w:r>
+              <w:t>2.62156</w:t>
             </w:r>
           </w:p>
         </w:tc>
       </w:tr>
     </w:tbl>
     <w:p/>
-    <w:p>
-      <w:pPr>
-        <w:rPr>
-          <w:rFonts w:hint="eastAsia"/>
-        </w:rPr>
-      </w:pPr>
-    </w:p>
     <w:p>
       <w:pPr>
         <w:rPr>
@@ -1361,6 +1413,25 @@
           <w:szCs w:val="28"/>
         </w:rPr>
       </w:pPr>
+      <w:r>
+        <w:rPr>
+          <w:rFonts w:hint="eastAsia"/>
+          <w:b/>
+          <w:bCs/>
+          <w:sz w:val="24"/>
+          <w:szCs w:val="28"/>
+        </w:rPr>
+        <w:t>S</w:t>
+      </w:r>
+      <w:r>
+        <w:rPr>
+          <w:b/>
+          <w:bCs/>
+          <w:sz w:val="24"/>
+          <w:szCs w:val="28"/>
+        </w:rPr>
+        <w:t xml:space="preserve">earch Result: </w:t>
+      </w:r>
       <w:r>
         <w:rPr>
           <w:rFonts w:hint="eastAsia"/>
@@ -1381,7 +1452,6 @@
         <w:t>ir Cargo Problem 2.</w:t>
       </w:r>
     </w:p>
-    <w:p/>
     <w:tbl>
       <w:tblPr>
         <w:tblStyle w:val="a3"/>
@@ -1389,23 +1459,22 @@
         <w:tblLook w:val="04A0" w:firstRow="1" w:lastRow="0" w:firstColumn="1" w:lastColumn="0" w:noHBand="0" w:noVBand="1"/>
       </w:tblPr>
       <w:tblGrid>
-        <w:gridCol w:w="1713"/>
-        <w:gridCol w:w="1662"/>
-        <w:gridCol w:w="1642"/>
-        <w:gridCol w:w="1646"/>
-        <w:gridCol w:w="2353"/>
+        <w:gridCol w:w="1696"/>
+        <w:gridCol w:w="1496"/>
+        <w:gridCol w:w="1497"/>
+        <w:gridCol w:w="1497"/>
+        <w:gridCol w:w="1497"/>
+        <w:gridCol w:w="1333"/>
       </w:tblGrid>
       <w:tr>
         <w:tc>
           <w:tcPr>
-            <w:tcW w:w="1713" w:type="dxa"/>
+            <w:tcW w:w="1696" w:type="dxa"/>
             <w:shd w:val="clear" w:color="auto" w:fill="D9D9D9" w:themeFill="background1" w:themeFillShade="D9"/>
           </w:tcPr>
           <w:p>
             <w:pPr>
-              <w:rPr>
-                <w:rFonts w:hint="eastAsia"/>
-              </w:rPr>
+              <w:jc w:val="center"/>
             </w:pPr>
             <w:r>
               <w:t>Algorithm</w:t>
@@ -1414,14 +1483,12 @@
         </w:tc>
         <w:tc>
           <w:tcPr>
-            <w:tcW w:w="1662" w:type="dxa"/>
+            <w:tcW w:w="1496" w:type="dxa"/>
             <w:shd w:val="clear" w:color="auto" w:fill="D9D9D9" w:themeFill="background1" w:themeFillShade="D9"/>
           </w:tcPr>
           <w:p>
             <w:pPr>
-              <w:rPr>
-                <w:rFonts w:hint="eastAsia"/>
-              </w:rPr>
+              <w:jc w:val="center"/>
             </w:pPr>
             <w:r>
               <w:rPr>
@@ -1430,20 +1497,21 @@
               <w:t>#</w:t>
             </w:r>
             <w:r>
-              <w:t>action</w:t>
-            </w:r>
-          </w:p>
-        </w:tc>
-        <w:tc>
-          <w:tcPr>
-            <w:tcW w:w="1642" w:type="dxa"/>
+              <w:t>Ac</w:t>
+            </w:r>
+            <w:r>
+              <w:t>tion</w:t>
+            </w:r>
+          </w:p>
+        </w:tc>
+        <w:tc>
+          <w:tcPr>
+            <w:tcW w:w="1497" w:type="dxa"/>
             <w:shd w:val="clear" w:color="auto" w:fill="D9D9D9" w:themeFill="background1" w:themeFillShade="D9"/>
           </w:tcPr>
           <w:p>
             <w:pPr>
-              <w:rPr>
-                <w:rFonts w:hint="eastAsia"/>
-              </w:rPr>
+              <w:jc w:val="center"/>
             </w:pPr>
             <w:r>
               <w:rPr>
@@ -1452,20 +1520,40 @@
               <w:t>#</w:t>
             </w:r>
             <w:r>
-              <w:t>New nodes</w:t>
-            </w:r>
-          </w:p>
-        </w:tc>
-        <w:tc>
-          <w:tcPr>
-            <w:tcW w:w="1646" w:type="dxa"/>
+              <w:t>Exp.</w:t>
+            </w:r>
+          </w:p>
+        </w:tc>
+        <w:tc>
+          <w:tcPr>
+            <w:tcW w:w="1497" w:type="dxa"/>
             <w:shd w:val="clear" w:color="auto" w:fill="D9D9D9" w:themeFill="background1" w:themeFillShade="D9"/>
           </w:tcPr>
           <w:p>
             <w:pPr>
-              <w:rPr>
-                <w:rFonts w:hint="eastAsia"/>
-              </w:rPr>
+              <w:jc w:val="center"/>
+            </w:pPr>
+            <w:r>
+              <w:rPr>
+                <w:rFonts w:hint="eastAsia"/>
+              </w:rPr>
+              <w:t>#</w:t>
+            </w:r>
+            <w:proofErr w:type="spellStart"/>
+            <w:r>
+              <w:t>New_Nodes</w:t>
+            </w:r>
+            <w:proofErr w:type="spellEnd"/>
+          </w:p>
+        </w:tc>
+        <w:tc>
+          <w:tcPr>
+            <w:tcW w:w="1497" w:type="dxa"/>
+            <w:shd w:val="clear" w:color="auto" w:fill="D9D9D9" w:themeFill="background1" w:themeFillShade="D9"/>
+          </w:tcPr>
+          <w:p>
+            <w:pPr>
+              <w:jc w:val="center"/>
             </w:pPr>
             <w:r>
               <w:t>Plan length</w:t>
@@ -1474,14 +1562,12 @@
         </w:tc>
         <w:tc>
           <w:tcPr>
-            <w:tcW w:w="2353" w:type="dxa"/>
+            <w:tcW w:w="1333" w:type="dxa"/>
             <w:shd w:val="clear" w:color="auto" w:fill="D9D9D9" w:themeFill="background1" w:themeFillShade="D9"/>
           </w:tcPr>
           <w:p>
             <w:pPr>
-              <w:rPr>
-                <w:rFonts w:hint="eastAsia"/>
-              </w:rPr>
+              <w:jc w:val="center"/>
             </w:pPr>
             <w:r>
               <w:t>Time</w:t>
@@ -1492,14 +1578,12 @@
       <w:tr>
         <w:tc>
           <w:tcPr>
-            <w:tcW w:w="1713" w:type="dxa"/>
-            <w:shd w:val="clear" w:color="auto" w:fill="FFF2CC" w:themeFill="accent4" w:themeFillTint="33"/>
-          </w:tcPr>
-          <w:p>
-            <w:pPr>
-              <w:rPr>
-                <w:rFonts w:hint="eastAsia"/>
-              </w:rPr>
+            <w:tcW w:w="1696" w:type="dxa"/>
+            <w:shd w:val="clear" w:color="auto" w:fill="FFF2CC" w:themeFill="accent4" w:themeFillTint="33"/>
+          </w:tcPr>
+          <w:p>
+            <w:pPr>
+              <w:jc w:val="center"/>
             </w:pPr>
             <w:r>
               <w:rPr>
@@ -1514,15 +1598,12 @@
         </w:tc>
         <w:tc>
           <w:tcPr>
-            <w:tcW w:w="1662" w:type="dxa"/>
-            <w:shd w:val="clear" w:color="auto" w:fill="FFF2CC" w:themeFill="accent4" w:themeFillTint="33"/>
-          </w:tcPr>
-          <w:p>
-            <w:pPr>
-              <w:jc w:val="center"/>
-              <w:rPr>
-                <w:rFonts w:hint="eastAsia"/>
-              </w:rPr>
+            <w:tcW w:w="1496" w:type="dxa"/>
+            <w:shd w:val="clear" w:color="auto" w:fill="FFF2CC" w:themeFill="accent4" w:themeFillTint="33"/>
+          </w:tcPr>
+          <w:p>
+            <w:pPr>
+              <w:jc w:val="center"/>
             </w:pPr>
             <w:r>
               <w:rPr>
@@ -1537,15 +1618,32 @@
         </w:tc>
         <w:tc>
           <w:tcPr>
-            <w:tcW w:w="1642" w:type="dxa"/>
-            <w:shd w:val="clear" w:color="auto" w:fill="FFF2CC" w:themeFill="accent4" w:themeFillTint="33"/>
-          </w:tcPr>
-          <w:p>
-            <w:pPr>
-              <w:jc w:val="center"/>
-              <w:rPr>
-                <w:rFonts w:hint="eastAsia"/>
-              </w:rPr>
+            <w:tcW w:w="1497" w:type="dxa"/>
+            <w:shd w:val="clear" w:color="auto" w:fill="FFF2CC" w:themeFill="accent4" w:themeFillTint="33"/>
+          </w:tcPr>
+          <w:p>
+            <w:pPr>
+              <w:jc w:val="center"/>
+            </w:pPr>
+            <w:r>
+              <w:rPr>
+                <w:rFonts w:hint="eastAsia"/>
+              </w:rPr>
+              <w:t>3</w:t>
+            </w:r>
+            <w:r>
+              <w:t>343</w:t>
+            </w:r>
+          </w:p>
+        </w:tc>
+        <w:tc>
+          <w:tcPr>
+            <w:tcW w:w="1497" w:type="dxa"/>
+            <w:shd w:val="clear" w:color="auto" w:fill="FFF2CC" w:themeFill="accent4" w:themeFillTint="33"/>
+          </w:tcPr>
+          <w:p>
+            <w:pPr>
+              <w:jc w:val="center"/>
             </w:pPr>
             <w:r>
               <w:t>30503</w:t>
@@ -1554,15 +1652,12 @@
         </w:tc>
         <w:tc>
           <w:tcPr>
-            <w:tcW w:w="1646" w:type="dxa"/>
-            <w:shd w:val="clear" w:color="auto" w:fill="FFF2CC" w:themeFill="accent4" w:themeFillTint="33"/>
-          </w:tcPr>
-          <w:p>
-            <w:pPr>
-              <w:jc w:val="center"/>
-              <w:rPr>
-                <w:rFonts w:hint="eastAsia"/>
-              </w:rPr>
+            <w:tcW w:w="1497" w:type="dxa"/>
+            <w:shd w:val="clear" w:color="auto" w:fill="FFF2CC" w:themeFill="accent4" w:themeFillTint="33"/>
+          </w:tcPr>
+          <w:p>
+            <w:pPr>
+              <w:jc w:val="center"/>
             </w:pPr>
             <w:r>
               <w:rPr>
@@ -1574,17 +1669,15 @@
         </w:tc>
         <w:tc>
           <w:tcPr>
-            <w:tcW w:w="2353" w:type="dxa"/>
-            <w:shd w:val="clear" w:color="auto" w:fill="FFF2CC" w:themeFill="accent4" w:themeFillTint="33"/>
-          </w:tcPr>
-          <w:p>
-            <w:pPr>
-              <w:rPr>
-                <w:rFonts w:hint="eastAsia"/>
-              </w:rPr>
-            </w:pPr>
-            <w:r>
-              <w:t>0.7220054999925196</w:t>
+            <w:tcW w:w="1333" w:type="dxa"/>
+            <w:shd w:val="clear" w:color="auto" w:fill="FFF2CC" w:themeFill="accent4" w:themeFillTint="33"/>
+          </w:tcPr>
+          <w:p>
+            <w:pPr>
+              <w:jc w:val="center"/>
+            </w:pPr>
+            <w:r>
+              <w:t>0.72201</w:t>
             </w:r>
           </w:p>
         </w:tc>
@@ -1592,14 +1685,12 @@
       <w:tr>
         <w:tc>
           <w:tcPr>
-            <w:tcW w:w="1713" w:type="dxa"/>
-            <w:shd w:val="clear" w:color="auto" w:fill="FFF2CC" w:themeFill="accent4" w:themeFillTint="33"/>
-          </w:tcPr>
-          <w:p>
-            <w:pPr>
-              <w:rPr>
-                <w:rFonts w:hint="eastAsia"/>
-              </w:rPr>
+            <w:tcW w:w="1696" w:type="dxa"/>
+            <w:shd w:val="clear" w:color="auto" w:fill="auto"/>
+          </w:tcPr>
+          <w:p>
+            <w:pPr>
+              <w:jc w:val="center"/>
             </w:pPr>
             <w:r>
               <w:rPr>
@@ -1614,15 +1705,12 @@
         </w:tc>
         <w:tc>
           <w:tcPr>
-            <w:tcW w:w="1662" w:type="dxa"/>
-            <w:shd w:val="clear" w:color="auto" w:fill="FFF2CC" w:themeFill="accent4" w:themeFillTint="33"/>
-          </w:tcPr>
-          <w:p>
-            <w:pPr>
-              <w:jc w:val="center"/>
-              <w:rPr>
-                <w:rFonts w:hint="eastAsia"/>
-              </w:rPr>
+            <w:tcW w:w="1496" w:type="dxa"/>
+            <w:shd w:val="clear" w:color="auto" w:fill="auto"/>
+          </w:tcPr>
+          <w:p>
+            <w:pPr>
+              <w:jc w:val="center"/>
             </w:pPr>
             <w:r>
               <w:rPr>
@@ -1637,15 +1725,32 @@
         </w:tc>
         <w:tc>
           <w:tcPr>
-            <w:tcW w:w="1642" w:type="dxa"/>
-            <w:shd w:val="clear" w:color="auto" w:fill="FFF2CC" w:themeFill="accent4" w:themeFillTint="33"/>
-          </w:tcPr>
-          <w:p>
-            <w:pPr>
-              <w:jc w:val="center"/>
-              <w:rPr>
-                <w:rFonts w:hint="eastAsia"/>
-              </w:rPr>
+            <w:tcW w:w="1497" w:type="dxa"/>
+            <w:shd w:val="clear" w:color="auto" w:fill="auto"/>
+          </w:tcPr>
+          <w:p>
+            <w:pPr>
+              <w:jc w:val="center"/>
+            </w:pPr>
+            <w:r>
+              <w:rPr>
+                <w:rFonts w:hint="eastAsia"/>
+              </w:rPr>
+              <w:t>6</w:t>
+            </w:r>
+            <w:r>
+              <w:t>24</w:t>
+            </w:r>
+          </w:p>
+        </w:tc>
+        <w:tc>
+          <w:tcPr>
+            <w:tcW w:w="1497" w:type="dxa"/>
+            <w:shd w:val="clear" w:color="auto" w:fill="auto"/>
+          </w:tcPr>
+          <w:p>
+            <w:pPr>
+              <w:jc w:val="center"/>
             </w:pPr>
             <w:r>
               <w:rPr>
@@ -1660,15 +1765,12 @@
         </w:tc>
         <w:tc>
           <w:tcPr>
-            <w:tcW w:w="1646" w:type="dxa"/>
-            <w:shd w:val="clear" w:color="auto" w:fill="FFF2CC" w:themeFill="accent4" w:themeFillTint="33"/>
-          </w:tcPr>
-          <w:p>
-            <w:pPr>
-              <w:jc w:val="center"/>
-              <w:rPr>
-                <w:rFonts w:hint="eastAsia"/>
-              </w:rPr>
+            <w:tcW w:w="1497" w:type="dxa"/>
+            <w:shd w:val="clear" w:color="auto" w:fill="auto"/>
+          </w:tcPr>
+          <w:p>
+            <w:pPr>
+              <w:jc w:val="center"/>
             </w:pPr>
             <w:r>
               <w:rPr>
@@ -1683,17 +1785,15 @@
         </w:tc>
         <w:tc>
           <w:tcPr>
-            <w:tcW w:w="2353" w:type="dxa"/>
-            <w:shd w:val="clear" w:color="auto" w:fill="FFF2CC" w:themeFill="accent4" w:themeFillTint="33"/>
-          </w:tcPr>
-          <w:p>
-            <w:pPr>
-              <w:rPr>
-                <w:rFonts w:hint="eastAsia"/>
-              </w:rPr>
-            </w:pPr>
-            <w:r>
-              <w:t>1.0467496999772266</w:t>
+            <w:tcW w:w="1333" w:type="dxa"/>
+            <w:shd w:val="clear" w:color="auto" w:fill="auto"/>
+          </w:tcPr>
+          <w:p>
+            <w:pPr>
+              <w:jc w:val="center"/>
+            </w:pPr>
+            <w:r>
+              <w:t>1.04675</w:t>
             </w:r>
           </w:p>
         </w:tc>
@@ -1701,13 +1801,11 @@
       <w:tr>
         <w:tc>
           <w:tcPr>
-            <w:tcW w:w="1713" w:type="dxa"/>
-          </w:tcPr>
-          <w:p>
-            <w:pPr>
-              <w:rPr>
-                <w:rFonts w:hint="eastAsia"/>
-              </w:rPr>
+            <w:tcW w:w="1696" w:type="dxa"/>
+          </w:tcPr>
+          <w:p>
+            <w:pPr>
+              <w:jc w:val="center"/>
             </w:pPr>
             <w:r>
               <w:rPr>
@@ -1722,14 +1820,11 @@
         </w:tc>
         <w:tc>
           <w:tcPr>
-            <w:tcW w:w="1662" w:type="dxa"/>
-          </w:tcPr>
-          <w:p>
-            <w:pPr>
-              <w:jc w:val="center"/>
-              <w:rPr>
-                <w:rFonts w:hint="eastAsia"/>
-              </w:rPr>
+            <w:tcW w:w="1496" w:type="dxa"/>
+          </w:tcPr>
+          <w:p>
+            <w:pPr>
+              <w:jc w:val="center"/>
             </w:pPr>
             <w:r>
               <w:rPr>
@@ -1744,14 +1839,30 @@
         </w:tc>
         <w:tc>
           <w:tcPr>
-            <w:tcW w:w="1642" w:type="dxa"/>
-          </w:tcPr>
-          <w:p>
-            <w:pPr>
-              <w:jc w:val="center"/>
-              <w:rPr>
-                <w:rFonts w:hint="eastAsia"/>
-              </w:rPr>
+            <w:tcW w:w="1497" w:type="dxa"/>
+          </w:tcPr>
+          <w:p>
+            <w:pPr>
+              <w:jc w:val="center"/>
+            </w:pPr>
+            <w:r>
+              <w:rPr>
+                <w:rFonts w:hint="eastAsia"/>
+              </w:rPr>
+              <w:t>5</w:t>
+            </w:r>
+            <w:r>
+              <w:t>154</w:t>
+            </w:r>
+          </w:p>
+        </w:tc>
+        <w:tc>
+          <w:tcPr>
+            <w:tcW w:w="1497" w:type="dxa"/>
+          </w:tcPr>
+          <w:p>
+            <w:pPr>
+              <w:jc w:val="center"/>
             </w:pPr>
             <w:r>
               <w:rPr>
@@ -1766,14 +1877,11 @@
         </w:tc>
         <w:tc>
           <w:tcPr>
-            <w:tcW w:w="1646" w:type="dxa"/>
-          </w:tcPr>
-          <w:p>
-            <w:pPr>
-              <w:jc w:val="center"/>
-              <w:rPr>
-                <w:rFonts w:hint="eastAsia"/>
-              </w:rPr>
+            <w:tcW w:w="1497" w:type="dxa"/>
+          </w:tcPr>
+          <w:p>
+            <w:pPr>
+              <w:jc w:val="center"/>
             </w:pPr>
             <w:r>
               <w:rPr>
@@ -1785,16 +1893,14 @@
         </w:tc>
         <w:tc>
           <w:tcPr>
-            <w:tcW w:w="2353" w:type="dxa"/>
-          </w:tcPr>
-          <w:p>
-            <w:pPr>
-              <w:rPr>
-                <w:rFonts w:hint="eastAsia"/>
-              </w:rPr>
-            </w:pPr>
-            <w:r>
-              <w:t>1.2615699999732897</w:t>
+            <w:tcW w:w="1333" w:type="dxa"/>
+          </w:tcPr>
+          <w:p>
+            <w:pPr>
+              <w:jc w:val="center"/>
+            </w:pPr>
+            <w:r>
+              <w:t>1.26157</w:t>
             </w:r>
           </w:p>
         </w:tc>
@@ -1802,14 +1908,12 @@
       <w:tr>
         <w:tc>
           <w:tcPr>
-            <w:tcW w:w="1713" w:type="dxa"/>
-            <w:shd w:val="clear" w:color="auto" w:fill="FFF2CC" w:themeFill="accent4" w:themeFillTint="33"/>
-          </w:tcPr>
-          <w:p>
-            <w:pPr>
-              <w:rPr>
-                <w:rFonts w:hint="eastAsia"/>
-              </w:rPr>
+            <w:tcW w:w="1696" w:type="dxa"/>
+            <w:shd w:val="clear" w:color="auto" w:fill="FFF2CC" w:themeFill="accent4" w:themeFillTint="33"/>
+          </w:tcPr>
+          <w:p>
+            <w:pPr>
+              <w:jc w:val="center"/>
             </w:pPr>
             <w:r>
               <w:rPr>
@@ -1824,15 +1928,12 @@
         </w:tc>
         <w:tc>
           <w:tcPr>
-            <w:tcW w:w="1662" w:type="dxa"/>
-            <w:shd w:val="clear" w:color="auto" w:fill="FFF2CC" w:themeFill="accent4" w:themeFillTint="33"/>
-          </w:tcPr>
-          <w:p>
-            <w:pPr>
-              <w:jc w:val="center"/>
-              <w:rPr>
-                <w:rFonts w:hint="eastAsia"/>
-              </w:rPr>
+            <w:tcW w:w="1496" w:type="dxa"/>
+            <w:shd w:val="clear" w:color="auto" w:fill="FFF2CC" w:themeFill="accent4" w:themeFillTint="33"/>
+          </w:tcPr>
+          <w:p>
+            <w:pPr>
+              <w:jc w:val="center"/>
             </w:pPr>
             <w:r>
               <w:rPr>
@@ -1847,15 +1948,32 @@
         </w:tc>
         <w:tc>
           <w:tcPr>
-            <w:tcW w:w="1642" w:type="dxa"/>
-            <w:shd w:val="clear" w:color="auto" w:fill="FFF2CC" w:themeFill="accent4" w:themeFillTint="33"/>
-          </w:tcPr>
-          <w:p>
-            <w:pPr>
-              <w:jc w:val="center"/>
-              <w:rPr>
-                <w:rFonts w:hint="eastAsia"/>
-              </w:rPr>
+            <w:tcW w:w="1497" w:type="dxa"/>
+            <w:shd w:val="clear" w:color="auto" w:fill="FFF2CC" w:themeFill="accent4" w:themeFillTint="33"/>
+          </w:tcPr>
+          <w:p>
+            <w:pPr>
+              <w:jc w:val="center"/>
+            </w:pPr>
+            <w:r>
+              <w:rPr>
+                <w:rFonts w:hint="eastAsia"/>
+              </w:rPr>
+              <w:t>1</w:t>
+            </w:r>
+            <w:r>
+              <w:t>7</w:t>
+            </w:r>
+          </w:p>
+        </w:tc>
+        <w:tc>
+          <w:tcPr>
+            <w:tcW w:w="1497" w:type="dxa"/>
+            <w:shd w:val="clear" w:color="auto" w:fill="FFF2CC" w:themeFill="accent4" w:themeFillTint="33"/>
+          </w:tcPr>
+          <w:p>
+            <w:pPr>
+              <w:jc w:val="center"/>
             </w:pPr>
             <w:r>
               <w:t>170</w:t>
@@ -1864,15 +1982,12 @@
         </w:tc>
         <w:tc>
           <w:tcPr>
-            <w:tcW w:w="1646" w:type="dxa"/>
-            <w:shd w:val="clear" w:color="auto" w:fill="FFF2CC" w:themeFill="accent4" w:themeFillTint="33"/>
-          </w:tcPr>
-          <w:p>
-            <w:pPr>
-              <w:jc w:val="center"/>
-              <w:rPr>
-                <w:rFonts w:hint="eastAsia"/>
-              </w:rPr>
+            <w:tcW w:w="1497" w:type="dxa"/>
+            <w:shd w:val="clear" w:color="auto" w:fill="FFF2CC" w:themeFill="accent4" w:themeFillTint="33"/>
+          </w:tcPr>
+          <w:p>
+            <w:pPr>
+              <w:jc w:val="center"/>
             </w:pPr>
             <w:r>
               <w:rPr>
@@ -1884,12 +1999,15 @@
         </w:tc>
         <w:tc>
           <w:tcPr>
-            <w:tcW w:w="2353" w:type="dxa"/>
-            <w:shd w:val="clear" w:color="auto" w:fill="FFF2CC" w:themeFill="accent4" w:themeFillTint="33"/>
-          </w:tcPr>
-          <w:p>
-            <w:r>
-              <w:t>0.006660400016698986</w:t>
+            <w:tcW w:w="1333" w:type="dxa"/>
+            <w:shd w:val="clear" w:color="auto" w:fill="FFF2CC" w:themeFill="accent4" w:themeFillTint="33"/>
+          </w:tcPr>
+          <w:p>
+            <w:pPr>
+              <w:jc w:val="center"/>
+            </w:pPr>
+            <w:r>
+              <w:t>0.00666</w:t>
             </w:r>
           </w:p>
         </w:tc>
@@ -1897,13 +2015,11 @@
       <w:tr>
         <w:tc>
           <w:tcPr>
-            <w:tcW w:w="1713" w:type="dxa"/>
-          </w:tcPr>
-          <w:p>
-            <w:pPr>
-              <w:rPr>
-                <w:rFonts w:hint="eastAsia"/>
-              </w:rPr>
+            <w:tcW w:w="1696" w:type="dxa"/>
+          </w:tcPr>
+          <w:p>
+            <w:pPr>
+              <w:jc w:val="center"/>
             </w:pPr>
             <w:r>
               <w:rPr>
@@ -1923,14 +2039,11 @@
         </w:tc>
         <w:tc>
           <w:tcPr>
-            <w:tcW w:w="1662" w:type="dxa"/>
-          </w:tcPr>
-          <w:p>
-            <w:pPr>
-              <w:jc w:val="center"/>
-              <w:rPr>
-                <w:rFonts w:hint="eastAsia"/>
-              </w:rPr>
+            <w:tcW w:w="1496" w:type="dxa"/>
+          </w:tcPr>
+          <w:p>
+            <w:pPr>
+              <w:jc w:val="center"/>
             </w:pPr>
             <w:r>
               <w:rPr>
@@ -1945,14 +2058,27 @@
         </w:tc>
         <w:tc>
           <w:tcPr>
-            <w:tcW w:w="1642" w:type="dxa"/>
-          </w:tcPr>
-          <w:p>
-            <w:pPr>
-              <w:jc w:val="center"/>
-              <w:rPr>
-                <w:rFonts w:hint="eastAsia"/>
-              </w:rPr>
+            <w:tcW w:w="1497" w:type="dxa"/>
+          </w:tcPr>
+          <w:p>
+            <w:pPr>
+              <w:jc w:val="center"/>
+            </w:pPr>
+            <w:r>
+              <w:rPr>
+                <w:rFonts w:hint="eastAsia"/>
+              </w:rPr>
+              <w:t>9</w:t>
+            </w:r>
+          </w:p>
+        </w:tc>
+        <w:tc>
+          <w:tcPr>
+            <w:tcW w:w="1497" w:type="dxa"/>
+          </w:tcPr>
+          <w:p>
+            <w:pPr>
+              <w:jc w:val="center"/>
             </w:pPr>
             <w:r>
               <w:rPr>
@@ -1967,14 +2093,11 @@
         </w:tc>
         <w:tc>
           <w:tcPr>
-            <w:tcW w:w="1646" w:type="dxa"/>
-          </w:tcPr>
-          <w:p>
-            <w:pPr>
-              <w:jc w:val="center"/>
-              <w:rPr>
-                <w:rFonts w:hint="eastAsia"/>
-              </w:rPr>
+            <w:tcW w:w="1497" w:type="dxa"/>
+          </w:tcPr>
+          <w:p>
+            <w:pPr>
+              <w:jc w:val="center"/>
             </w:pPr>
             <w:r>
               <w:rPr>
@@ -1986,11 +2109,14 @@
         </w:tc>
         <w:tc>
           <w:tcPr>
-            <w:tcW w:w="2353" w:type="dxa"/>
-          </w:tcPr>
-          <w:p>
-            <w:r>
-              <w:t>8.19056079996517</w:t>
+            <w:tcW w:w="1333" w:type="dxa"/>
+          </w:tcPr>
+          <w:p>
+            <w:pPr>
+              <w:jc w:val="center"/>
+            </w:pPr>
+            <w:r>
+              <w:t>8.19056</w:t>
             </w:r>
           </w:p>
         </w:tc>
@@ -1998,13 +2124,11 @@
       <w:tr>
         <w:tc>
           <w:tcPr>
-            <w:tcW w:w="1713" w:type="dxa"/>
-          </w:tcPr>
-          <w:p>
-            <w:pPr>
-              <w:rPr>
-                <w:rFonts w:hint="eastAsia"/>
-              </w:rPr>
+            <w:tcW w:w="1696" w:type="dxa"/>
+          </w:tcPr>
+          <w:p>
+            <w:pPr>
+              <w:jc w:val="center"/>
             </w:pPr>
             <w:r>
               <w:rPr>
@@ -2024,14 +2148,11 @@
         </w:tc>
         <w:tc>
           <w:tcPr>
-            <w:tcW w:w="1662" w:type="dxa"/>
-          </w:tcPr>
-          <w:p>
-            <w:pPr>
-              <w:jc w:val="center"/>
-              <w:rPr>
-                <w:rFonts w:hint="eastAsia"/>
-              </w:rPr>
+            <w:tcW w:w="1496" w:type="dxa"/>
+          </w:tcPr>
+          <w:p>
+            <w:pPr>
+              <w:jc w:val="center"/>
             </w:pPr>
             <w:r>
               <w:rPr>
@@ -2046,14 +2167,11 @@
         </w:tc>
         <w:tc>
           <w:tcPr>
-            <w:tcW w:w="1642" w:type="dxa"/>
-          </w:tcPr>
-          <w:p>
-            <w:pPr>
-              <w:jc w:val="center"/>
-              <w:rPr>
-                <w:rFonts w:hint="eastAsia"/>
-              </w:rPr>
+            <w:tcW w:w="1497" w:type="dxa"/>
+          </w:tcPr>
+          <w:p>
+            <w:pPr>
+              <w:jc w:val="center"/>
             </w:pPr>
             <w:r>
               <w:rPr>
@@ -2062,16 +2180,32 @@
               <w:t>2</w:t>
             </w:r>
             <w:r>
-              <w:t>4</w:t>
-            </w:r>
-            <w:r>
-              <w:t>9</w:t>
-            </w:r>
-          </w:p>
-        </w:tc>
-        <w:tc>
-          <w:tcPr>
-            <w:tcW w:w="1646" w:type="dxa"/>
+              <w:t>7</w:t>
+            </w:r>
+          </w:p>
+        </w:tc>
+        <w:tc>
+          <w:tcPr>
+            <w:tcW w:w="1497" w:type="dxa"/>
+          </w:tcPr>
+          <w:p>
+            <w:pPr>
+              <w:jc w:val="center"/>
+            </w:pPr>
+            <w:r>
+              <w:rPr>
+                <w:rFonts w:hint="eastAsia"/>
+              </w:rPr>
+              <w:t>2</w:t>
+            </w:r>
+            <w:r>
+              <w:t>49</w:t>
+            </w:r>
+          </w:p>
+        </w:tc>
+        <w:tc>
+          <w:tcPr>
+            <w:tcW w:w="1497" w:type="dxa"/>
           </w:tcPr>
           <w:p>
             <w:pPr>
@@ -2079,9 +2213,6 @@
                 <w:tab w:val="left" w:pos="710"/>
               </w:tabs>
               <w:jc w:val="center"/>
-              <w:rPr>
-                <w:rFonts w:hint="eastAsia"/>
-              </w:rPr>
             </w:pPr>
             <w:r>
               <w:rPr>
@@ -2093,11 +2224,14 @@
         </w:tc>
         <w:tc>
           <w:tcPr>
-            <w:tcW w:w="2353" w:type="dxa"/>
-          </w:tcPr>
-          <w:p>
-            <w:r>
-              <w:t>15.789441799977794</w:t>
+            <w:tcW w:w="1333" w:type="dxa"/>
+          </w:tcPr>
+          <w:p>
+            <w:pPr>
+              <w:jc w:val="center"/>
+            </w:pPr>
+            <w:r>
+              <w:t>15.78944</w:t>
             </w:r>
           </w:p>
         </w:tc>
@@ -2105,13 +2239,11 @@
       <w:tr>
         <w:tc>
           <w:tcPr>
-            <w:tcW w:w="1713" w:type="dxa"/>
-          </w:tcPr>
-          <w:p>
-            <w:pPr>
-              <w:rPr>
-                <w:rFonts w:hint="eastAsia"/>
-              </w:rPr>
+            <w:tcW w:w="1696" w:type="dxa"/>
+          </w:tcPr>
+          <w:p>
+            <w:pPr>
+              <w:jc w:val="center"/>
             </w:pPr>
             <w:r>
               <w:rPr>
@@ -2131,14 +2263,11 @@
         </w:tc>
         <w:tc>
           <w:tcPr>
-            <w:tcW w:w="1662" w:type="dxa"/>
-          </w:tcPr>
-          <w:p>
-            <w:pPr>
-              <w:jc w:val="center"/>
-              <w:rPr>
-                <w:rFonts w:hint="eastAsia"/>
-              </w:rPr>
+            <w:tcW w:w="1496" w:type="dxa"/>
+          </w:tcPr>
+          <w:p>
+            <w:pPr>
+              <w:jc w:val="center"/>
             </w:pPr>
             <w:r>
               <w:rPr>
@@ -2153,14 +2282,27 @@
         </w:tc>
         <w:tc>
           <w:tcPr>
-            <w:tcW w:w="1642" w:type="dxa"/>
-          </w:tcPr>
-          <w:p>
-            <w:pPr>
-              <w:jc w:val="center"/>
-              <w:rPr>
-                <w:rFonts w:hint="eastAsia"/>
-              </w:rPr>
+            <w:tcW w:w="1497" w:type="dxa"/>
+          </w:tcPr>
+          <w:p>
+            <w:pPr>
+              <w:jc w:val="center"/>
+            </w:pPr>
+            <w:r>
+              <w:rPr>
+                <w:rFonts w:hint="eastAsia"/>
+              </w:rPr>
+              <w:t>9</w:t>
+            </w:r>
+          </w:p>
+        </w:tc>
+        <w:tc>
+          <w:tcPr>
+            <w:tcW w:w="1497" w:type="dxa"/>
+          </w:tcPr>
+          <w:p>
+            <w:pPr>
+              <w:jc w:val="center"/>
             </w:pPr>
             <w:r>
               <w:rPr>
@@ -2175,14 +2317,11 @@
         </w:tc>
         <w:tc>
           <w:tcPr>
-            <w:tcW w:w="1646" w:type="dxa"/>
-          </w:tcPr>
-          <w:p>
-            <w:pPr>
-              <w:jc w:val="center"/>
-              <w:rPr>
-                <w:rFonts w:hint="eastAsia"/>
-              </w:rPr>
+            <w:tcW w:w="1497" w:type="dxa"/>
+          </w:tcPr>
+          <w:p>
+            <w:pPr>
+              <w:jc w:val="center"/>
             </w:pPr>
             <w:r>
               <w:rPr>
@@ -2194,11 +2333,14 @@
         </w:tc>
         <w:tc>
           <w:tcPr>
-            <w:tcW w:w="2353" w:type="dxa"/>
-          </w:tcPr>
-          <w:p>
-            <w:r>
-              <w:t>20.796837500005495</w:t>
+            <w:tcW w:w="1333" w:type="dxa"/>
+          </w:tcPr>
+          <w:p>
+            <w:pPr>
+              <w:jc w:val="center"/>
+            </w:pPr>
+            <w:r>
+              <w:t>20.79684</w:t>
             </w:r>
           </w:p>
         </w:tc>
@@ -2206,14 +2348,12 @@
       <w:tr>
         <w:tc>
           <w:tcPr>
-            <w:tcW w:w="1713" w:type="dxa"/>
-            <w:shd w:val="clear" w:color="auto" w:fill="FFF2CC" w:themeFill="accent4" w:themeFillTint="33"/>
-          </w:tcPr>
-          <w:p>
-            <w:pPr>
-              <w:rPr>
-                <w:rFonts w:hint="eastAsia"/>
-              </w:rPr>
+            <w:tcW w:w="1696" w:type="dxa"/>
+            <w:shd w:val="clear" w:color="auto" w:fill="FFF2CC" w:themeFill="accent4" w:themeFillTint="33"/>
+          </w:tcPr>
+          <w:p>
+            <w:pPr>
+              <w:jc w:val="center"/>
             </w:pPr>
             <w:r>
               <w:rPr>
@@ -2228,15 +2368,12 @@
         </w:tc>
         <w:tc>
           <w:tcPr>
-            <w:tcW w:w="1662" w:type="dxa"/>
-            <w:shd w:val="clear" w:color="auto" w:fill="FFF2CC" w:themeFill="accent4" w:themeFillTint="33"/>
-          </w:tcPr>
-          <w:p>
-            <w:pPr>
-              <w:jc w:val="center"/>
-              <w:rPr>
-                <w:rFonts w:hint="eastAsia"/>
-              </w:rPr>
+            <w:tcW w:w="1496" w:type="dxa"/>
+            <w:shd w:val="clear" w:color="auto" w:fill="FFF2CC" w:themeFill="accent4" w:themeFillTint="33"/>
+          </w:tcPr>
+          <w:p>
+            <w:pPr>
+              <w:jc w:val="center"/>
             </w:pPr>
             <w:r>
               <w:rPr>
@@ -2251,15 +2388,32 @@
         </w:tc>
         <w:tc>
           <w:tcPr>
-            <w:tcW w:w="1642" w:type="dxa"/>
-            <w:shd w:val="clear" w:color="auto" w:fill="FFF2CC" w:themeFill="accent4" w:themeFillTint="33"/>
-          </w:tcPr>
-          <w:p>
-            <w:pPr>
-              <w:jc w:val="center"/>
-              <w:rPr>
-                <w:rFonts w:hint="eastAsia"/>
-              </w:rPr>
+            <w:tcW w:w="1497" w:type="dxa"/>
+            <w:shd w:val="clear" w:color="auto" w:fill="FFF2CC" w:themeFill="accent4" w:themeFillTint="33"/>
+          </w:tcPr>
+          <w:p>
+            <w:pPr>
+              <w:jc w:val="center"/>
+            </w:pPr>
+            <w:r>
+              <w:rPr>
+                <w:rFonts w:hint="eastAsia"/>
+              </w:rPr>
+              <w:t>2</w:t>
+            </w:r>
+            <w:r>
+              <w:t>467</w:t>
+            </w:r>
+          </w:p>
+        </w:tc>
+        <w:tc>
+          <w:tcPr>
+            <w:tcW w:w="1497" w:type="dxa"/>
+            <w:shd w:val="clear" w:color="auto" w:fill="FFF2CC" w:themeFill="accent4" w:themeFillTint="33"/>
+          </w:tcPr>
+          <w:p>
+            <w:pPr>
+              <w:jc w:val="center"/>
             </w:pPr>
             <w:r>
               <w:t>22522</w:t>
@@ -2268,15 +2422,12 @@
         </w:tc>
         <w:tc>
           <w:tcPr>
-            <w:tcW w:w="1646" w:type="dxa"/>
-            <w:shd w:val="clear" w:color="auto" w:fill="FFF2CC" w:themeFill="accent4" w:themeFillTint="33"/>
-          </w:tcPr>
-          <w:p>
-            <w:pPr>
-              <w:jc w:val="center"/>
-              <w:rPr>
-                <w:rFonts w:hint="eastAsia"/>
-              </w:rPr>
+            <w:tcW w:w="1497" w:type="dxa"/>
+            <w:shd w:val="clear" w:color="auto" w:fill="FFF2CC" w:themeFill="accent4" w:themeFillTint="33"/>
+          </w:tcPr>
+          <w:p>
+            <w:pPr>
+              <w:jc w:val="center"/>
             </w:pPr>
             <w:r>
               <w:rPr>
@@ -2288,12 +2439,15 @@
         </w:tc>
         <w:tc>
           <w:tcPr>
-            <w:tcW w:w="2353" w:type="dxa"/>
-            <w:shd w:val="clear" w:color="auto" w:fill="FFF2CC" w:themeFill="accent4" w:themeFillTint="33"/>
-          </w:tcPr>
-          <w:p>
-            <w:r>
-              <w:t>1.6686705999891274</w:t>
+            <w:tcW w:w="1333" w:type="dxa"/>
+            <w:shd w:val="clear" w:color="auto" w:fill="FFF2CC" w:themeFill="accent4" w:themeFillTint="33"/>
+          </w:tcPr>
+          <w:p>
+            <w:pPr>
+              <w:jc w:val="center"/>
+            </w:pPr>
+            <w:r>
+              <w:t>1.66867</w:t>
             </w:r>
           </w:p>
         </w:tc>
@@ -2301,13 +2455,11 @@
       <w:tr>
         <w:tc>
           <w:tcPr>
-            <w:tcW w:w="1713" w:type="dxa"/>
-          </w:tcPr>
-          <w:p>
-            <w:pPr>
-              <w:rPr>
-                <w:rFonts w:hint="eastAsia"/>
-              </w:rPr>
+            <w:tcW w:w="1696" w:type="dxa"/>
+          </w:tcPr>
+          <w:p>
+            <w:pPr>
+              <w:jc w:val="center"/>
             </w:pPr>
             <w:r>
               <w:rPr>
@@ -2327,14 +2479,11 @@
         </w:tc>
         <w:tc>
           <w:tcPr>
-            <w:tcW w:w="1662" w:type="dxa"/>
-          </w:tcPr>
-          <w:p>
-            <w:pPr>
-              <w:jc w:val="center"/>
-              <w:rPr>
-                <w:rFonts w:hint="eastAsia"/>
-              </w:rPr>
+            <w:tcW w:w="1496" w:type="dxa"/>
+          </w:tcPr>
+          <w:p>
+            <w:pPr>
+              <w:jc w:val="center"/>
             </w:pPr>
             <w:r>
               <w:rPr>
@@ -2349,14 +2498,30 @@
         </w:tc>
         <w:tc>
           <w:tcPr>
-            <w:tcW w:w="1642" w:type="dxa"/>
-          </w:tcPr>
-          <w:p>
-            <w:pPr>
-              <w:jc w:val="center"/>
-              <w:rPr>
-                <w:rFonts w:hint="eastAsia"/>
-              </w:rPr>
+            <w:tcW w:w="1497" w:type="dxa"/>
+          </w:tcPr>
+          <w:p>
+            <w:pPr>
+              <w:jc w:val="center"/>
+            </w:pPr>
+            <w:r>
+              <w:rPr>
+                <w:rFonts w:hint="eastAsia"/>
+              </w:rPr>
+              <w:t>3</w:t>
+            </w:r>
+            <w:r>
+              <w:t>57</w:t>
+            </w:r>
+          </w:p>
+        </w:tc>
+        <w:tc>
+          <w:tcPr>
+            <w:tcW w:w="1497" w:type="dxa"/>
+          </w:tcPr>
+          <w:p>
+            <w:pPr>
+              <w:jc w:val="center"/>
             </w:pPr>
             <w:r>
               <w:t>3426</w:t>
@@ -2365,14 +2530,11 @@
         </w:tc>
         <w:tc>
           <w:tcPr>
-            <w:tcW w:w="1646" w:type="dxa"/>
-          </w:tcPr>
-          <w:p>
-            <w:pPr>
-              <w:jc w:val="center"/>
-              <w:rPr>
-                <w:rFonts w:hint="eastAsia"/>
-              </w:rPr>
+            <w:tcW w:w="1497" w:type="dxa"/>
+          </w:tcPr>
+          <w:p>
+            <w:pPr>
+              <w:jc w:val="center"/>
             </w:pPr>
             <w:r>
               <w:rPr>
@@ -2384,11 +2546,14 @@
         </w:tc>
         <w:tc>
           <w:tcPr>
-            <w:tcW w:w="2353" w:type="dxa"/>
-          </w:tcPr>
-          <w:p>
-            <w:r>
-              <w:t>219.36707099998603</w:t>
+            <w:tcW w:w="1333" w:type="dxa"/>
+          </w:tcPr>
+          <w:p>
+            <w:pPr>
+              <w:jc w:val="center"/>
+            </w:pPr>
+            <w:r>
+              <w:t>219.36707</w:t>
             </w:r>
           </w:p>
         </w:tc>
@@ -2396,13 +2561,11 @@
       <w:tr>
         <w:tc>
           <w:tcPr>
-            <w:tcW w:w="1713" w:type="dxa"/>
-          </w:tcPr>
-          <w:p>
-            <w:pPr>
-              <w:rPr>
-                <w:rFonts w:hint="eastAsia"/>
-              </w:rPr>
+            <w:tcW w:w="1696" w:type="dxa"/>
+          </w:tcPr>
+          <w:p>
+            <w:pPr>
+              <w:jc w:val="center"/>
             </w:pPr>
             <w:r>
               <w:rPr>
@@ -2422,14 +2585,11 @@
         </w:tc>
         <w:tc>
           <w:tcPr>
-            <w:tcW w:w="1662" w:type="dxa"/>
-          </w:tcPr>
-          <w:p>
-            <w:pPr>
-              <w:jc w:val="center"/>
-              <w:rPr>
-                <w:rFonts w:hint="eastAsia"/>
-              </w:rPr>
+            <w:tcW w:w="1496" w:type="dxa"/>
+          </w:tcPr>
+          <w:p>
+            <w:pPr>
+              <w:jc w:val="center"/>
             </w:pPr>
             <w:r>
               <w:rPr>
@@ -2444,14 +2604,30 @@
         </w:tc>
         <w:tc>
           <w:tcPr>
-            <w:tcW w:w="1642" w:type="dxa"/>
-          </w:tcPr>
-          <w:p>
-            <w:pPr>
-              <w:jc w:val="center"/>
-              <w:rPr>
-                <w:rFonts w:hint="eastAsia"/>
-              </w:rPr>
+            <w:tcW w:w="1497" w:type="dxa"/>
+          </w:tcPr>
+          <w:p>
+            <w:pPr>
+              <w:jc w:val="center"/>
+            </w:pPr>
+            <w:r>
+              <w:rPr>
+                <w:rFonts w:hint="eastAsia"/>
+              </w:rPr>
+              <w:t>2</w:t>
+            </w:r>
+            <w:r>
+              <w:t>887</w:t>
+            </w:r>
+          </w:p>
+        </w:tc>
+        <w:tc>
+          <w:tcPr>
+            <w:tcW w:w="1497" w:type="dxa"/>
+          </w:tcPr>
+          <w:p>
+            <w:pPr>
+              <w:jc w:val="center"/>
             </w:pPr>
             <w:r>
               <w:t>26594</w:t>
@@ -2460,14 +2636,11 @@
         </w:tc>
         <w:tc>
           <w:tcPr>
-            <w:tcW w:w="1646" w:type="dxa"/>
-          </w:tcPr>
-          <w:p>
-            <w:pPr>
-              <w:jc w:val="center"/>
-              <w:rPr>
-                <w:rFonts w:hint="eastAsia"/>
-              </w:rPr>
+            <w:tcW w:w="1497" w:type="dxa"/>
+          </w:tcPr>
+          <w:p>
+            <w:pPr>
+              <w:jc w:val="center"/>
             </w:pPr>
             <w:r>
               <w:rPr>
@@ -2479,11 +2652,14 @@
         </w:tc>
         <w:tc>
           <w:tcPr>
-            <w:tcW w:w="2353" w:type="dxa"/>
-          </w:tcPr>
-          <w:p>
-            <w:r>
-              <w:t>1217.7995980000123</w:t>
+            <w:tcW w:w="1333" w:type="dxa"/>
+          </w:tcPr>
+          <w:p>
+            <w:pPr>
+              <w:jc w:val="center"/>
+            </w:pPr>
+            <w:r>
+              <w:t>1217.79960</w:t>
             </w:r>
           </w:p>
         </w:tc>
@@ -2491,13 +2667,11 @@
       <w:tr>
         <w:tc>
           <w:tcPr>
-            <w:tcW w:w="1713" w:type="dxa"/>
-          </w:tcPr>
-          <w:p>
-            <w:pPr>
-              <w:rPr>
-                <w:rFonts w:hint="eastAsia"/>
-              </w:rPr>
+            <w:tcW w:w="1696" w:type="dxa"/>
+          </w:tcPr>
+          <w:p>
+            <w:pPr>
+              <w:jc w:val="center"/>
             </w:pPr>
             <w:r>
               <w:rPr>
@@ -2517,14 +2691,11 @@
         </w:tc>
         <w:tc>
           <w:tcPr>
-            <w:tcW w:w="1662" w:type="dxa"/>
-          </w:tcPr>
-          <w:p>
-            <w:pPr>
-              <w:jc w:val="center"/>
-              <w:rPr>
-                <w:rFonts w:hint="eastAsia"/>
-              </w:rPr>
+            <w:tcW w:w="1496" w:type="dxa"/>
+          </w:tcPr>
+          <w:p>
+            <w:pPr>
+              <w:jc w:val="center"/>
             </w:pPr>
             <w:r>
               <w:rPr>
@@ -2536,14 +2707,11 @@
         </w:tc>
         <w:tc>
           <w:tcPr>
-            <w:tcW w:w="1642" w:type="dxa"/>
-          </w:tcPr>
-          <w:p>
-            <w:pPr>
-              <w:jc w:val="center"/>
-              <w:rPr>
-                <w:rFonts w:hint="eastAsia"/>
-              </w:rPr>
+            <w:tcW w:w="1497" w:type="dxa"/>
+          </w:tcPr>
+          <w:p>
+            <w:pPr>
+              <w:jc w:val="center"/>
             </w:pPr>
             <w:r>
               <w:rPr>
@@ -2555,14 +2723,11 @@
         </w:tc>
         <w:tc>
           <w:tcPr>
-            <w:tcW w:w="1646" w:type="dxa"/>
-          </w:tcPr>
-          <w:p>
-            <w:pPr>
-              <w:jc w:val="center"/>
-              <w:rPr>
-                <w:rFonts w:hint="eastAsia"/>
-              </w:rPr>
+            <w:tcW w:w="1497" w:type="dxa"/>
+          </w:tcPr>
+          <w:p>
+            <w:pPr>
+              <w:jc w:val="center"/>
             </w:pPr>
             <w:r>
               <w:rPr>
@@ -2574,21 +2739,35 @@
         </w:tc>
         <w:tc>
           <w:tcPr>
-            <w:tcW w:w="2353" w:type="dxa"/>
-          </w:tcPr>
-          <w:p>
-            <w:r>
-              <w:rPr>
-                <w:rFonts w:hint="eastAsia"/>
-              </w:rPr>
+            <w:tcW w:w="1497" w:type="dxa"/>
+          </w:tcPr>
+          <w:p>
+            <w:pPr>
+              <w:jc w:val="center"/>
+            </w:pPr>
+            <w:r>
+              <w:rPr>
+                <w:rFonts w:hint="eastAsia"/>
+              </w:rPr>
+              <w:t>-</w:t>
+            </w:r>
+          </w:p>
+        </w:tc>
+        <w:tc>
+          <w:tcPr>
+            <w:tcW w:w="1333" w:type="dxa"/>
+          </w:tcPr>
+          <w:p>
+            <w:pPr>
+              <w:jc w:val="center"/>
+            </w:pPr>
+            <w:r>
               <w:t>-</w:t>
             </w:r>
           </w:p>
         </w:tc>
       </w:tr>
     </w:tbl>
-    <w:p/>
-    <w:p/>
     <w:p/>
     <w:p>
       <w:pPr>
@@ -2599,6 +2778,25 @@
           <w:szCs w:val="28"/>
         </w:rPr>
       </w:pPr>
+      <w:r>
+        <w:rPr>
+          <w:rFonts w:hint="eastAsia"/>
+          <w:b/>
+          <w:bCs/>
+          <w:sz w:val="24"/>
+          <w:szCs w:val="28"/>
+        </w:rPr>
+        <w:t>S</w:t>
+      </w:r>
+      <w:r>
+        <w:rPr>
+          <w:b/>
+          <w:bCs/>
+          <w:sz w:val="24"/>
+          <w:szCs w:val="28"/>
+        </w:rPr>
+        <w:t xml:space="preserve">earch Result: </w:t>
+      </w:r>
       <w:r>
         <w:rPr>
           <w:rFonts w:hint="eastAsia"/>
@@ -2619,7 +2817,6 @@
         <w:t>ir Cargo Problem 3.</w:t>
       </w:r>
     </w:p>
-    <w:p/>
     <w:tbl>
       <w:tblPr>
         <w:tblStyle w:val="a3"/>
@@ -2627,23 +2824,22 @@
         <w:tblLook w:val="04A0" w:firstRow="1" w:lastRow="0" w:firstColumn="1" w:lastColumn="0" w:noHBand="0" w:noVBand="1"/>
       </w:tblPr>
       <w:tblGrid>
-        <w:gridCol w:w="1713"/>
-        <w:gridCol w:w="1662"/>
-        <w:gridCol w:w="1642"/>
-        <w:gridCol w:w="1646"/>
-        <w:gridCol w:w="2353"/>
+        <w:gridCol w:w="1696"/>
+        <w:gridCol w:w="1560"/>
+        <w:gridCol w:w="1417"/>
+        <w:gridCol w:w="1559"/>
+        <w:gridCol w:w="1418"/>
+        <w:gridCol w:w="1366"/>
       </w:tblGrid>
       <w:tr>
         <w:tc>
           <w:tcPr>
-            <w:tcW w:w="1713" w:type="dxa"/>
+            <w:tcW w:w="1696" w:type="dxa"/>
             <w:shd w:val="clear" w:color="auto" w:fill="D9D9D9" w:themeFill="background1" w:themeFillShade="D9"/>
           </w:tcPr>
           <w:p>
             <w:pPr>
-              <w:rPr>
-                <w:rFonts w:hint="eastAsia"/>
-              </w:rPr>
+              <w:jc w:val="center"/>
             </w:pPr>
             <w:r>
               <w:t>Algorithm</w:t>
@@ -2652,14 +2848,12 @@
         </w:tc>
         <w:tc>
           <w:tcPr>
-            <w:tcW w:w="1662" w:type="dxa"/>
+            <w:tcW w:w="1560" w:type="dxa"/>
             <w:shd w:val="clear" w:color="auto" w:fill="D9D9D9" w:themeFill="background1" w:themeFillShade="D9"/>
           </w:tcPr>
           <w:p>
             <w:pPr>
-              <w:rPr>
-                <w:rFonts w:hint="eastAsia"/>
-              </w:rPr>
+              <w:jc w:val="center"/>
             </w:pPr>
             <w:r>
               <w:rPr>
@@ -2668,20 +2862,18 @@
               <w:t>#</w:t>
             </w:r>
             <w:r>
-              <w:t>action</w:t>
-            </w:r>
-          </w:p>
-        </w:tc>
-        <w:tc>
-          <w:tcPr>
-            <w:tcW w:w="1642" w:type="dxa"/>
+              <w:t>Action</w:t>
+            </w:r>
+          </w:p>
+        </w:tc>
+        <w:tc>
+          <w:tcPr>
+            <w:tcW w:w="1417" w:type="dxa"/>
             <w:shd w:val="clear" w:color="auto" w:fill="D9D9D9" w:themeFill="background1" w:themeFillShade="D9"/>
           </w:tcPr>
           <w:p>
             <w:pPr>
-              <w:rPr>
-                <w:rFonts w:hint="eastAsia"/>
-              </w:rPr>
+              <w:jc w:val="center"/>
             </w:pPr>
             <w:r>
               <w:rPr>
@@ -2690,20 +2882,38 @@
               <w:t>#</w:t>
             </w:r>
             <w:r>
+              <w:t>Exp.</w:t>
+            </w:r>
+          </w:p>
+        </w:tc>
+        <w:tc>
+          <w:tcPr>
+            <w:tcW w:w="1559" w:type="dxa"/>
+            <w:shd w:val="clear" w:color="auto" w:fill="D9D9D9" w:themeFill="background1" w:themeFillShade="D9"/>
+          </w:tcPr>
+          <w:p>
+            <w:pPr>
+              <w:jc w:val="center"/>
+            </w:pPr>
+            <w:r>
+              <w:rPr>
+                <w:rFonts w:hint="eastAsia"/>
+              </w:rPr>
+              <w:t>#</w:t>
+            </w:r>
+            <w:r>
               <w:t>New nodes</w:t>
             </w:r>
           </w:p>
         </w:tc>
         <w:tc>
           <w:tcPr>
-            <w:tcW w:w="1646" w:type="dxa"/>
+            <w:tcW w:w="1418" w:type="dxa"/>
             <w:shd w:val="clear" w:color="auto" w:fill="D9D9D9" w:themeFill="background1" w:themeFillShade="D9"/>
           </w:tcPr>
           <w:p>
             <w:pPr>
-              <w:rPr>
-                <w:rFonts w:hint="eastAsia"/>
-              </w:rPr>
+              <w:jc w:val="center"/>
             </w:pPr>
             <w:r>
               <w:t>Plan length</w:t>
@@ -2712,14 +2922,12 @@
         </w:tc>
         <w:tc>
           <w:tcPr>
-            <w:tcW w:w="2353" w:type="dxa"/>
+            <w:tcW w:w="1366" w:type="dxa"/>
             <w:shd w:val="clear" w:color="auto" w:fill="D9D9D9" w:themeFill="background1" w:themeFillShade="D9"/>
           </w:tcPr>
           <w:p>
             <w:pPr>
-              <w:rPr>
-                <w:rFonts w:hint="eastAsia"/>
-              </w:rPr>
+              <w:jc w:val="center"/>
             </w:pPr>
             <w:r>
               <w:t>Time</w:t>
@@ -2730,14 +2938,12 @@
       <w:tr>
         <w:tc>
           <w:tcPr>
-            <w:tcW w:w="1713" w:type="dxa"/>
-            <w:shd w:val="clear" w:color="auto" w:fill="FFF2CC" w:themeFill="accent4" w:themeFillTint="33"/>
-          </w:tcPr>
-          <w:p>
-            <w:pPr>
-              <w:rPr>
-                <w:rFonts w:hint="eastAsia"/>
-              </w:rPr>
+            <w:tcW w:w="1696" w:type="dxa"/>
+            <w:shd w:val="clear" w:color="auto" w:fill="FFF2CC" w:themeFill="accent4" w:themeFillTint="33"/>
+          </w:tcPr>
+          <w:p>
+            <w:pPr>
+              <w:jc w:val="center"/>
             </w:pPr>
             <w:r>
               <w:rPr>
@@ -2752,15 +2958,12 @@
         </w:tc>
         <w:tc>
           <w:tcPr>
-            <w:tcW w:w="1662" w:type="dxa"/>
-            <w:shd w:val="clear" w:color="auto" w:fill="FFF2CC" w:themeFill="accent4" w:themeFillTint="33"/>
-          </w:tcPr>
-          <w:p>
-            <w:pPr>
-              <w:jc w:val="center"/>
-              <w:rPr>
-                <w:rFonts w:hint="eastAsia"/>
-              </w:rPr>
+            <w:tcW w:w="1560" w:type="dxa"/>
+            <w:shd w:val="clear" w:color="auto" w:fill="FFF2CC" w:themeFill="accent4" w:themeFillTint="33"/>
+          </w:tcPr>
+          <w:p>
+            <w:pPr>
+              <w:jc w:val="center"/>
             </w:pPr>
             <w:r>
               <w:rPr>
@@ -2775,15 +2978,32 @@
         </w:tc>
         <w:tc>
           <w:tcPr>
-            <w:tcW w:w="1642" w:type="dxa"/>
-            <w:shd w:val="clear" w:color="auto" w:fill="FFF2CC" w:themeFill="accent4" w:themeFillTint="33"/>
-          </w:tcPr>
-          <w:p>
-            <w:pPr>
-              <w:jc w:val="center"/>
-              <w:rPr>
-                <w:rFonts w:hint="eastAsia"/>
-              </w:rPr>
+            <w:tcW w:w="1417" w:type="dxa"/>
+            <w:shd w:val="clear" w:color="auto" w:fill="FFF2CC" w:themeFill="accent4" w:themeFillTint="33"/>
+          </w:tcPr>
+          <w:p>
+            <w:pPr>
+              <w:jc w:val="center"/>
+            </w:pPr>
+            <w:r>
+              <w:rPr>
+                <w:rFonts w:hint="eastAsia"/>
+              </w:rPr>
+              <w:t>1</w:t>
+            </w:r>
+            <w:r>
+              <w:t>4463</w:t>
+            </w:r>
+          </w:p>
+        </w:tc>
+        <w:tc>
+          <w:tcPr>
+            <w:tcW w:w="1559" w:type="dxa"/>
+            <w:shd w:val="clear" w:color="auto" w:fill="FFF2CC" w:themeFill="accent4" w:themeFillTint="33"/>
+          </w:tcPr>
+          <w:p>
+            <w:pPr>
+              <w:jc w:val="center"/>
             </w:pPr>
             <w:r>
               <w:t>129625</w:t>
@@ -2792,15 +3012,12 @@
         </w:tc>
         <w:tc>
           <w:tcPr>
-            <w:tcW w:w="1646" w:type="dxa"/>
-            <w:shd w:val="clear" w:color="auto" w:fill="FFF2CC" w:themeFill="accent4" w:themeFillTint="33"/>
-          </w:tcPr>
-          <w:p>
-            <w:pPr>
-              <w:jc w:val="center"/>
-              <w:rPr>
-                <w:rFonts w:hint="eastAsia"/>
-              </w:rPr>
+            <w:tcW w:w="1418" w:type="dxa"/>
+            <w:shd w:val="clear" w:color="auto" w:fill="FFF2CC" w:themeFill="accent4" w:themeFillTint="33"/>
+          </w:tcPr>
+          <w:p>
+            <w:pPr>
+              <w:jc w:val="center"/>
             </w:pPr>
             <w:r>
               <w:rPr>
@@ -2815,17 +3032,15 @@
         </w:tc>
         <w:tc>
           <w:tcPr>
-            <w:tcW w:w="2353" w:type="dxa"/>
-            <w:shd w:val="clear" w:color="auto" w:fill="FFF2CC" w:themeFill="accent4" w:themeFillTint="33"/>
-          </w:tcPr>
-          <w:p>
-            <w:pPr>
-              <w:rPr>
-                <w:rFonts w:hint="eastAsia"/>
-              </w:rPr>
-            </w:pPr>
-            <w:r>
-              <w:t>3.657193500024732</w:t>
+            <w:tcW w:w="1366" w:type="dxa"/>
+            <w:shd w:val="clear" w:color="auto" w:fill="FFF2CC" w:themeFill="accent4" w:themeFillTint="33"/>
+          </w:tcPr>
+          <w:p>
+            <w:pPr>
+              <w:jc w:val="center"/>
+            </w:pPr>
+            <w:r>
+              <w:t>3.65076</w:t>
             </w:r>
           </w:p>
         </w:tc>
@@ -2833,14 +3048,12 @@
       <w:tr>
         <w:tc>
           <w:tcPr>
-            <w:tcW w:w="1713" w:type="dxa"/>
-            <w:shd w:val="clear" w:color="auto" w:fill="FFF2CC" w:themeFill="accent4" w:themeFillTint="33"/>
-          </w:tcPr>
-          <w:p>
-            <w:pPr>
-              <w:rPr>
-                <w:rFonts w:hint="eastAsia"/>
-              </w:rPr>
+            <w:tcW w:w="1696" w:type="dxa"/>
+            <w:shd w:val="clear" w:color="auto" w:fill="auto"/>
+          </w:tcPr>
+          <w:p>
+            <w:pPr>
+              <w:jc w:val="center"/>
             </w:pPr>
             <w:r>
               <w:rPr>
@@ -2855,15 +3068,12 @@
         </w:tc>
         <w:tc>
           <w:tcPr>
-            <w:tcW w:w="1662" w:type="dxa"/>
-            <w:shd w:val="clear" w:color="auto" w:fill="FFF2CC" w:themeFill="accent4" w:themeFillTint="33"/>
-          </w:tcPr>
-          <w:p>
-            <w:pPr>
-              <w:jc w:val="center"/>
-              <w:rPr>
-                <w:rFonts w:hint="eastAsia"/>
-              </w:rPr>
+            <w:tcW w:w="1560" w:type="dxa"/>
+            <w:shd w:val="clear" w:color="auto" w:fill="auto"/>
+          </w:tcPr>
+          <w:p>
+            <w:pPr>
+              <w:jc w:val="center"/>
             </w:pPr>
             <w:r>
               <w:rPr>
@@ -2878,15 +3088,32 @@
         </w:tc>
         <w:tc>
           <w:tcPr>
-            <w:tcW w:w="1642" w:type="dxa"/>
-            <w:shd w:val="clear" w:color="auto" w:fill="FFF2CC" w:themeFill="accent4" w:themeFillTint="33"/>
-          </w:tcPr>
-          <w:p>
-            <w:pPr>
-              <w:jc w:val="center"/>
-              <w:rPr>
-                <w:rFonts w:hint="eastAsia"/>
-              </w:rPr>
+            <w:tcW w:w="1417" w:type="dxa"/>
+            <w:shd w:val="clear" w:color="auto" w:fill="auto"/>
+          </w:tcPr>
+          <w:p>
+            <w:pPr>
+              <w:jc w:val="center"/>
+            </w:pPr>
+            <w:r>
+              <w:rPr>
+                <w:rFonts w:hint="eastAsia"/>
+              </w:rPr>
+              <w:t>4</w:t>
+            </w:r>
+            <w:r>
+              <w:t>08</w:t>
+            </w:r>
+          </w:p>
+        </w:tc>
+        <w:tc>
+          <w:tcPr>
+            <w:tcW w:w="1559" w:type="dxa"/>
+            <w:shd w:val="clear" w:color="auto" w:fill="auto"/>
+          </w:tcPr>
+          <w:p>
+            <w:pPr>
+              <w:jc w:val="center"/>
             </w:pPr>
             <w:r>
               <w:t>3364</w:t>
@@ -2895,15 +3122,12 @@
         </w:tc>
         <w:tc>
           <w:tcPr>
-            <w:tcW w:w="1646" w:type="dxa"/>
-            <w:shd w:val="clear" w:color="auto" w:fill="FFF2CC" w:themeFill="accent4" w:themeFillTint="33"/>
-          </w:tcPr>
-          <w:p>
-            <w:pPr>
-              <w:jc w:val="center"/>
-              <w:rPr>
-                <w:rFonts w:hint="eastAsia"/>
-              </w:rPr>
+            <w:tcW w:w="1418" w:type="dxa"/>
+            <w:shd w:val="clear" w:color="auto" w:fill="auto"/>
+          </w:tcPr>
+          <w:p>
+            <w:pPr>
+              <w:jc w:val="center"/>
             </w:pPr>
             <w:r>
               <w:t>392</w:t>
@@ -2912,17 +3136,15 @@
         </w:tc>
         <w:tc>
           <w:tcPr>
-            <w:tcW w:w="2353" w:type="dxa"/>
-            <w:shd w:val="clear" w:color="auto" w:fill="FFF2CC" w:themeFill="accent4" w:themeFillTint="33"/>
-          </w:tcPr>
-          <w:p>
-            <w:pPr>
-              <w:rPr>
-                <w:rFonts w:hint="eastAsia"/>
-              </w:rPr>
-            </w:pPr>
-            <w:r>
-              <w:t>0.37933339999290183</w:t>
+            <w:tcW w:w="1366" w:type="dxa"/>
+            <w:shd w:val="clear" w:color="auto" w:fill="auto"/>
+          </w:tcPr>
+          <w:p>
+            <w:pPr>
+              <w:jc w:val="center"/>
+            </w:pPr>
+            <w:r>
+              <w:t>0.38791</w:t>
             </w:r>
           </w:p>
         </w:tc>
@@ -2930,13 +3152,11 @@
       <w:tr>
         <w:tc>
           <w:tcPr>
-            <w:tcW w:w="1713" w:type="dxa"/>
-          </w:tcPr>
-          <w:p>
-            <w:pPr>
-              <w:rPr>
-                <w:rFonts w:hint="eastAsia"/>
-              </w:rPr>
+            <w:tcW w:w="1696" w:type="dxa"/>
+          </w:tcPr>
+          <w:p>
+            <w:pPr>
+              <w:jc w:val="center"/>
             </w:pPr>
             <w:r>
               <w:rPr>
@@ -2951,14 +3171,11 @@
         </w:tc>
         <w:tc>
           <w:tcPr>
-            <w:tcW w:w="1662" w:type="dxa"/>
-          </w:tcPr>
-          <w:p>
-            <w:pPr>
-              <w:jc w:val="center"/>
-              <w:rPr>
-                <w:rFonts w:hint="eastAsia"/>
-              </w:rPr>
+            <w:tcW w:w="1560" w:type="dxa"/>
+          </w:tcPr>
+          <w:p>
+            <w:pPr>
+              <w:jc w:val="center"/>
             </w:pPr>
             <w:r>
               <w:t>88</w:t>
@@ -2967,14 +3184,30 @@
         </w:tc>
         <w:tc>
           <w:tcPr>
-            <w:tcW w:w="1642" w:type="dxa"/>
-          </w:tcPr>
-          <w:p>
-            <w:pPr>
-              <w:jc w:val="center"/>
-              <w:rPr>
-                <w:rFonts w:hint="eastAsia"/>
-              </w:rPr>
+            <w:tcW w:w="1417" w:type="dxa"/>
+          </w:tcPr>
+          <w:p>
+            <w:pPr>
+              <w:jc w:val="center"/>
+            </w:pPr>
+            <w:r>
+              <w:rPr>
+                <w:rFonts w:hint="eastAsia"/>
+              </w:rPr>
+              <w:t>1</w:t>
+            </w:r>
+            <w:r>
+              <w:t>8510</w:t>
+            </w:r>
+          </w:p>
+        </w:tc>
+        <w:tc>
+          <w:tcPr>
+            <w:tcW w:w="1559" w:type="dxa"/>
+          </w:tcPr>
+          <w:p>
+            <w:pPr>
+              <w:jc w:val="center"/>
             </w:pPr>
             <w:r>
               <w:t>161936</w:t>
@@ -2983,14 +3216,11 @@
         </w:tc>
         <w:tc>
           <w:tcPr>
-            <w:tcW w:w="1646" w:type="dxa"/>
-          </w:tcPr>
-          <w:p>
-            <w:pPr>
-              <w:jc w:val="center"/>
-              <w:rPr>
-                <w:rFonts w:hint="eastAsia"/>
-              </w:rPr>
+            <w:tcW w:w="1418" w:type="dxa"/>
+          </w:tcPr>
+          <w:p>
+            <w:pPr>
+              <w:jc w:val="center"/>
             </w:pPr>
             <w:r>
               <w:rPr>
@@ -3005,16 +3235,14 @@
         </w:tc>
         <w:tc>
           <w:tcPr>
-            <w:tcW w:w="2353" w:type="dxa"/>
-          </w:tcPr>
-          <w:p>
-            <w:pPr>
-              <w:rPr>
-                <w:rFonts w:hint="eastAsia"/>
-              </w:rPr>
-            </w:pPr>
-            <w:r>
-              <w:t>5.041247100045439</w:t>
+            <w:tcW w:w="1366" w:type="dxa"/>
+          </w:tcPr>
+          <w:p>
+            <w:pPr>
+              <w:jc w:val="center"/>
+            </w:pPr>
+            <w:r>
+              <w:t>5.85356</w:t>
             </w:r>
           </w:p>
         </w:tc>
@@ -3022,14 +3250,12 @@
       <w:tr>
         <w:tc>
           <w:tcPr>
-            <w:tcW w:w="1713" w:type="dxa"/>
-            <w:shd w:val="clear" w:color="auto" w:fill="FFF2CC" w:themeFill="accent4" w:themeFillTint="33"/>
-          </w:tcPr>
-          <w:p>
-            <w:pPr>
-              <w:rPr>
-                <w:rFonts w:hint="eastAsia"/>
-              </w:rPr>
+            <w:tcW w:w="1696" w:type="dxa"/>
+            <w:shd w:val="clear" w:color="auto" w:fill="FFF2CC" w:themeFill="accent4" w:themeFillTint="33"/>
+          </w:tcPr>
+          <w:p>
+            <w:pPr>
+              <w:jc w:val="center"/>
             </w:pPr>
             <w:r>
               <w:rPr>
@@ -3044,15 +3270,12 @@
         </w:tc>
         <w:tc>
           <w:tcPr>
-            <w:tcW w:w="1662" w:type="dxa"/>
-            <w:shd w:val="clear" w:color="auto" w:fill="FFF2CC" w:themeFill="accent4" w:themeFillTint="33"/>
-          </w:tcPr>
-          <w:p>
-            <w:pPr>
-              <w:jc w:val="center"/>
-              <w:rPr>
-                <w:rFonts w:hint="eastAsia"/>
-              </w:rPr>
+            <w:tcW w:w="1560" w:type="dxa"/>
+            <w:shd w:val="clear" w:color="auto" w:fill="FFF2CC" w:themeFill="accent4" w:themeFillTint="33"/>
+          </w:tcPr>
+          <w:p>
+            <w:pPr>
+              <w:jc w:val="center"/>
             </w:pPr>
             <w:r>
               <w:t>88</w:t>
@@ -3061,15 +3284,32 @@
         </w:tc>
         <w:tc>
           <w:tcPr>
-            <w:tcW w:w="1642" w:type="dxa"/>
-            <w:shd w:val="clear" w:color="auto" w:fill="FFF2CC" w:themeFill="accent4" w:themeFillTint="33"/>
-          </w:tcPr>
-          <w:p>
-            <w:pPr>
-              <w:jc w:val="center"/>
-              <w:rPr>
-                <w:rFonts w:hint="eastAsia"/>
-              </w:rPr>
+            <w:tcW w:w="1417" w:type="dxa"/>
+            <w:shd w:val="clear" w:color="auto" w:fill="FFF2CC" w:themeFill="accent4" w:themeFillTint="33"/>
+          </w:tcPr>
+          <w:p>
+            <w:pPr>
+              <w:jc w:val="center"/>
+            </w:pPr>
+            <w:r>
+              <w:rPr>
+                <w:rFonts w:hint="eastAsia"/>
+              </w:rPr>
+              <w:t>2</w:t>
+            </w:r>
+            <w:r>
+              <w:t>5</w:t>
+            </w:r>
+          </w:p>
+        </w:tc>
+        <w:tc>
+          <w:tcPr>
+            <w:tcW w:w="1559" w:type="dxa"/>
+            <w:shd w:val="clear" w:color="auto" w:fill="FFF2CC" w:themeFill="accent4" w:themeFillTint="33"/>
+          </w:tcPr>
+          <w:p>
+            <w:pPr>
+              <w:jc w:val="center"/>
             </w:pPr>
             <w:r>
               <w:t>230</w:t>
@@ -3078,15 +3318,12 @@
         </w:tc>
         <w:tc>
           <w:tcPr>
-            <w:tcW w:w="1646" w:type="dxa"/>
-            <w:shd w:val="clear" w:color="auto" w:fill="FFF2CC" w:themeFill="accent4" w:themeFillTint="33"/>
-          </w:tcPr>
-          <w:p>
-            <w:pPr>
-              <w:jc w:val="center"/>
-              <w:rPr>
-                <w:rFonts w:hint="eastAsia"/>
-              </w:rPr>
+            <w:tcW w:w="1418" w:type="dxa"/>
+            <w:shd w:val="clear" w:color="auto" w:fill="FFF2CC" w:themeFill="accent4" w:themeFillTint="33"/>
+          </w:tcPr>
+          <w:p>
+            <w:pPr>
+              <w:jc w:val="center"/>
             </w:pPr>
             <w:r>
               <w:rPr>
@@ -3101,12 +3338,15 @@
         </w:tc>
         <w:tc>
           <w:tcPr>
-            <w:tcW w:w="2353" w:type="dxa"/>
-            <w:shd w:val="clear" w:color="auto" w:fill="FFF2CC" w:themeFill="accent4" w:themeFillTint="33"/>
-          </w:tcPr>
-          <w:p>
-            <w:r>
-              <w:t>0.014325199997983873</w:t>
+            <w:tcW w:w="1366" w:type="dxa"/>
+            <w:shd w:val="clear" w:color="auto" w:fill="FFF2CC" w:themeFill="accent4" w:themeFillTint="33"/>
+          </w:tcPr>
+          <w:p>
+            <w:pPr>
+              <w:jc w:val="center"/>
+            </w:pPr>
+            <w:r>
+              <w:t>0.01725</w:t>
             </w:r>
           </w:p>
         </w:tc>
@@ -3114,13 +3354,11 @@
       <w:tr>
         <w:tc>
           <w:tcPr>
-            <w:tcW w:w="1713" w:type="dxa"/>
-          </w:tcPr>
-          <w:p>
-            <w:pPr>
-              <w:rPr>
-                <w:rFonts w:hint="eastAsia"/>
-              </w:rPr>
+            <w:tcW w:w="1696" w:type="dxa"/>
+          </w:tcPr>
+          <w:p>
+            <w:pPr>
+              <w:jc w:val="center"/>
             </w:pPr>
             <w:r>
               <w:rPr>
@@ -3140,14 +3378,11 @@
         </w:tc>
         <w:tc>
           <w:tcPr>
-            <w:tcW w:w="1662" w:type="dxa"/>
-          </w:tcPr>
-          <w:p>
-            <w:pPr>
-              <w:jc w:val="center"/>
-              <w:rPr>
-                <w:rFonts w:hint="eastAsia"/>
-              </w:rPr>
+            <w:tcW w:w="1560" w:type="dxa"/>
+          </w:tcPr>
+          <w:p>
+            <w:pPr>
+              <w:jc w:val="center"/>
             </w:pPr>
             <w:r>
               <w:rPr>
@@ -3162,14 +3397,11 @@
         </w:tc>
         <w:tc>
           <w:tcPr>
-            <w:tcW w:w="1642" w:type="dxa"/>
-          </w:tcPr>
-          <w:p>
-            <w:pPr>
-              <w:jc w:val="center"/>
-              <w:rPr>
-                <w:rFonts w:hint="eastAsia"/>
-              </w:rPr>
+            <w:tcW w:w="1417" w:type="dxa"/>
+          </w:tcPr>
+          <w:p>
+            <w:pPr>
+              <w:jc w:val="center"/>
             </w:pPr>
             <w:r>
               <w:rPr>
@@ -3178,20 +3410,36 @@
               <w:t>1</w:t>
             </w:r>
             <w:r>
+              <w:t>4</w:t>
+            </w:r>
+          </w:p>
+        </w:tc>
+        <w:tc>
+          <w:tcPr>
+            <w:tcW w:w="1559" w:type="dxa"/>
+          </w:tcPr>
+          <w:p>
+            <w:pPr>
+              <w:jc w:val="center"/>
+            </w:pPr>
+            <w:r>
+              <w:rPr>
+                <w:rFonts w:hint="eastAsia"/>
+              </w:rPr>
+              <w:t>1</w:t>
+            </w:r>
+            <w:r>
               <w:t>26</w:t>
             </w:r>
           </w:p>
         </w:tc>
         <w:tc>
           <w:tcPr>
-            <w:tcW w:w="1646" w:type="dxa"/>
-          </w:tcPr>
-          <w:p>
-            <w:pPr>
-              <w:jc w:val="center"/>
-              <w:rPr>
-                <w:rFonts w:hint="eastAsia"/>
-              </w:rPr>
+            <w:tcW w:w="1418" w:type="dxa"/>
+          </w:tcPr>
+          <w:p>
+            <w:pPr>
+              <w:jc w:val="center"/>
             </w:pPr>
             <w:r>
               <w:rPr>
@@ -3206,11 +3454,14 @@
         </w:tc>
         <w:tc>
           <w:tcPr>
-            <w:tcW w:w="2353" w:type="dxa"/>
-          </w:tcPr>
-          <w:p>
-            <w:r>
-              <w:t>16.286504399962723</w:t>
+            <w:tcW w:w="1366" w:type="dxa"/>
+          </w:tcPr>
+          <w:p>
+            <w:pPr>
+              <w:jc w:val="center"/>
+            </w:pPr>
+            <w:r>
+              <w:t>16.69041</w:t>
             </w:r>
           </w:p>
         </w:tc>
@@ -3218,18 +3469,17 @@
       <w:tr>
         <w:tc>
           <w:tcPr>
-            <w:tcW w:w="1713" w:type="dxa"/>
-          </w:tcPr>
-          <w:p>
-            <w:pPr>
-              <w:rPr>
-                <w:rFonts w:hint="eastAsia"/>
-              </w:rPr>
-            </w:pPr>
-            <w:r>
-              <w:rPr>
-                <w:rFonts w:hint="eastAsia"/>
-              </w:rPr>
+            <w:tcW w:w="1696" w:type="dxa"/>
+          </w:tcPr>
+          <w:p>
+            <w:pPr>
+              <w:jc w:val="center"/>
+            </w:pPr>
+            <w:r>
+              <w:rPr>
+                <w:rFonts w:hint="eastAsia"/>
+              </w:rPr>
+              <w:lastRenderedPageBreak/>
               <w:t>G</w:t>
             </w:r>
             <w:r>
@@ -3244,14 +3494,11 @@
         </w:tc>
         <w:tc>
           <w:tcPr>
-            <w:tcW w:w="1662" w:type="dxa"/>
-          </w:tcPr>
-          <w:p>
-            <w:pPr>
-              <w:jc w:val="center"/>
-              <w:rPr>
-                <w:rFonts w:hint="eastAsia"/>
-              </w:rPr>
+            <w:tcW w:w="1560" w:type="dxa"/>
+          </w:tcPr>
+          <w:p>
+            <w:pPr>
+              <w:jc w:val="center"/>
             </w:pPr>
             <w:r>
               <w:rPr>
@@ -3263,14 +3510,11 @@
         </w:tc>
         <w:tc>
           <w:tcPr>
-            <w:tcW w:w="1642" w:type="dxa"/>
-          </w:tcPr>
-          <w:p>
-            <w:pPr>
-              <w:jc w:val="center"/>
-              <w:rPr>
-                <w:rFonts w:hint="eastAsia"/>
-              </w:rPr>
+            <w:tcW w:w="1417" w:type="dxa"/>
+          </w:tcPr>
+          <w:p>
+            <w:pPr>
+              <w:jc w:val="center"/>
             </w:pPr>
             <w:r>
               <w:rPr>
@@ -3282,7 +3526,23 @@
         </w:tc>
         <w:tc>
           <w:tcPr>
-            <w:tcW w:w="1646" w:type="dxa"/>
+            <w:tcW w:w="1559" w:type="dxa"/>
+          </w:tcPr>
+          <w:p>
+            <w:pPr>
+              <w:jc w:val="center"/>
+            </w:pPr>
+            <w:r>
+              <w:rPr>
+                <w:rFonts w:hint="eastAsia"/>
+              </w:rPr>
+              <w:t>-</w:t>
+            </w:r>
+          </w:p>
+        </w:tc>
+        <w:tc>
+          <w:tcPr>
+            <w:tcW w:w="1418" w:type="dxa"/>
           </w:tcPr>
           <w:p>
             <w:pPr>
@@ -3290,9 +3550,6 @@
                 <w:tab w:val="left" w:pos="710"/>
               </w:tabs>
               <w:jc w:val="center"/>
-              <w:rPr>
-                <w:rFonts w:hint="eastAsia"/>
-              </w:rPr>
             </w:pPr>
             <w:r>
               <w:rPr>
@@ -3304,16 +3561,13 @@
         </w:tc>
         <w:tc>
           <w:tcPr>
-            <w:tcW w:w="2353" w:type="dxa"/>
-          </w:tcPr>
-          <w:p>
-            <w:pPr>
-              <w:jc w:val="center"/>
-            </w:pPr>
-            <w:r>
-              <w:rPr>
-                <w:rFonts w:hint="eastAsia"/>
-              </w:rPr>
+            <w:tcW w:w="1366" w:type="dxa"/>
+          </w:tcPr>
+          <w:p>
+            <w:pPr>
+              <w:jc w:val="center"/>
+            </w:pPr>
+            <w:r>
               <w:t>-</w:t>
             </w:r>
           </w:p>
@@ -3322,13 +3576,11 @@
       <w:tr>
         <w:tc>
           <w:tcPr>
-            <w:tcW w:w="1713" w:type="dxa"/>
-          </w:tcPr>
-          <w:p>
-            <w:pPr>
-              <w:rPr>
-                <w:rFonts w:hint="eastAsia"/>
-              </w:rPr>
+            <w:tcW w:w="1696" w:type="dxa"/>
+          </w:tcPr>
+          <w:p>
+            <w:pPr>
+              <w:jc w:val="center"/>
             </w:pPr>
             <w:r>
               <w:rPr>
@@ -3348,14 +3600,11 @@
         </w:tc>
         <w:tc>
           <w:tcPr>
-            <w:tcW w:w="1662" w:type="dxa"/>
-          </w:tcPr>
-          <w:p>
-            <w:pPr>
-              <w:jc w:val="center"/>
-              <w:rPr>
-                <w:rFonts w:hint="eastAsia"/>
-              </w:rPr>
+            <w:tcW w:w="1560" w:type="dxa"/>
+          </w:tcPr>
+          <w:p>
+            <w:pPr>
+              <w:jc w:val="center"/>
             </w:pPr>
             <w:r>
               <w:rPr>
@@ -3367,14 +3616,11 @@
         </w:tc>
         <w:tc>
           <w:tcPr>
-            <w:tcW w:w="1642" w:type="dxa"/>
-          </w:tcPr>
-          <w:p>
-            <w:pPr>
-              <w:jc w:val="center"/>
-              <w:rPr>
-                <w:rFonts w:hint="eastAsia"/>
-              </w:rPr>
+            <w:tcW w:w="1417" w:type="dxa"/>
+          </w:tcPr>
+          <w:p>
+            <w:pPr>
+              <w:jc w:val="center"/>
             </w:pPr>
             <w:r>
               <w:rPr>
@@ -3386,14 +3632,11 @@
         </w:tc>
         <w:tc>
           <w:tcPr>
-            <w:tcW w:w="1646" w:type="dxa"/>
-          </w:tcPr>
-          <w:p>
-            <w:pPr>
-              <w:jc w:val="center"/>
-              <w:rPr>
-                <w:rFonts w:hint="eastAsia"/>
-              </w:rPr>
+            <w:tcW w:w="1559" w:type="dxa"/>
+          </w:tcPr>
+          <w:p>
+            <w:pPr>
+              <w:jc w:val="center"/>
             </w:pPr>
             <w:r>
               <w:rPr>
@@ -3405,16 +3648,29 @@
         </w:tc>
         <w:tc>
           <w:tcPr>
-            <w:tcW w:w="2353" w:type="dxa"/>
-          </w:tcPr>
-          <w:p>
-            <w:pPr>
-              <w:jc w:val="center"/>
-            </w:pPr>
-            <w:r>
-              <w:rPr>
-                <w:rFonts w:hint="eastAsia"/>
-              </w:rPr>
+            <w:tcW w:w="1418" w:type="dxa"/>
+          </w:tcPr>
+          <w:p>
+            <w:pPr>
+              <w:jc w:val="center"/>
+            </w:pPr>
+            <w:r>
+              <w:rPr>
+                <w:rFonts w:hint="eastAsia"/>
+              </w:rPr>
+              <w:t>-</w:t>
+            </w:r>
+          </w:p>
+        </w:tc>
+        <w:tc>
+          <w:tcPr>
+            <w:tcW w:w="1366" w:type="dxa"/>
+          </w:tcPr>
+          <w:p>
+            <w:pPr>
+              <w:jc w:val="center"/>
+            </w:pPr>
+            <w:r>
               <w:t>-</w:t>
             </w:r>
           </w:p>
@@ -3423,14 +3679,12 @@
       <w:tr>
         <w:tc>
           <w:tcPr>
-            <w:tcW w:w="1713" w:type="dxa"/>
-            <w:shd w:val="clear" w:color="auto" w:fill="FFF2CC" w:themeFill="accent4" w:themeFillTint="33"/>
-          </w:tcPr>
-          <w:p>
-            <w:pPr>
-              <w:rPr>
-                <w:rFonts w:hint="eastAsia"/>
-              </w:rPr>
+            <w:tcW w:w="1696" w:type="dxa"/>
+            <w:shd w:val="clear" w:color="auto" w:fill="FFF2CC" w:themeFill="accent4" w:themeFillTint="33"/>
+          </w:tcPr>
+          <w:p>
+            <w:pPr>
+              <w:jc w:val="center"/>
             </w:pPr>
             <w:r>
               <w:rPr>
@@ -3445,15 +3699,12 @@
         </w:tc>
         <w:tc>
           <w:tcPr>
-            <w:tcW w:w="1662" w:type="dxa"/>
-            <w:shd w:val="clear" w:color="auto" w:fill="FFF2CC" w:themeFill="accent4" w:themeFillTint="33"/>
-          </w:tcPr>
-          <w:p>
-            <w:pPr>
-              <w:jc w:val="center"/>
-              <w:rPr>
-                <w:rFonts w:hint="eastAsia"/>
-              </w:rPr>
+            <w:tcW w:w="1560" w:type="dxa"/>
+            <w:shd w:val="clear" w:color="auto" w:fill="FFF2CC" w:themeFill="accent4" w:themeFillTint="33"/>
+          </w:tcPr>
+          <w:p>
+            <w:pPr>
+              <w:jc w:val="center"/>
             </w:pPr>
             <w:r>
               <w:t>88</w:t>
@@ -3462,15 +3713,32 @@
         </w:tc>
         <w:tc>
           <w:tcPr>
-            <w:tcW w:w="1642" w:type="dxa"/>
-            <w:shd w:val="clear" w:color="auto" w:fill="FFF2CC" w:themeFill="accent4" w:themeFillTint="33"/>
-          </w:tcPr>
-          <w:p>
-            <w:pPr>
-              <w:jc w:val="center"/>
-              <w:rPr>
-                <w:rFonts w:hint="eastAsia"/>
-              </w:rPr>
+            <w:tcW w:w="1417" w:type="dxa"/>
+            <w:shd w:val="clear" w:color="auto" w:fill="FFF2CC" w:themeFill="accent4" w:themeFillTint="33"/>
+          </w:tcPr>
+          <w:p>
+            <w:pPr>
+              <w:jc w:val="center"/>
+            </w:pPr>
+            <w:r>
+              <w:rPr>
+                <w:rFonts w:hint="eastAsia"/>
+              </w:rPr>
+              <w:t>7</w:t>
+            </w:r>
+            <w:r>
+              <w:t>388</w:t>
+            </w:r>
+          </w:p>
+        </w:tc>
+        <w:tc>
+          <w:tcPr>
+            <w:tcW w:w="1559" w:type="dxa"/>
+            <w:shd w:val="clear" w:color="auto" w:fill="FFF2CC" w:themeFill="accent4" w:themeFillTint="33"/>
+          </w:tcPr>
+          <w:p>
+            <w:pPr>
+              <w:jc w:val="center"/>
             </w:pPr>
             <w:r>
               <w:t>65711</w:t>
@@ -3479,15 +3747,12 @@
         </w:tc>
         <w:tc>
           <w:tcPr>
-            <w:tcW w:w="1646" w:type="dxa"/>
-            <w:shd w:val="clear" w:color="auto" w:fill="FFF2CC" w:themeFill="accent4" w:themeFillTint="33"/>
-          </w:tcPr>
-          <w:p>
-            <w:pPr>
-              <w:jc w:val="center"/>
-              <w:rPr>
-                <w:rFonts w:hint="eastAsia"/>
-              </w:rPr>
+            <w:tcW w:w="1418" w:type="dxa"/>
+            <w:shd w:val="clear" w:color="auto" w:fill="FFF2CC" w:themeFill="accent4" w:themeFillTint="33"/>
+          </w:tcPr>
+          <w:p>
+            <w:pPr>
+              <w:jc w:val="center"/>
             </w:pPr>
             <w:r>
               <w:rPr>
@@ -3502,12 +3767,15 @@
         </w:tc>
         <w:tc>
           <w:tcPr>
-            <w:tcW w:w="2353" w:type="dxa"/>
-            <w:shd w:val="clear" w:color="auto" w:fill="FFF2CC" w:themeFill="accent4" w:themeFillTint="33"/>
-          </w:tcPr>
-          <w:p>
-            <w:r>
-              <w:t>2.9181341999792494</w:t>
+            <w:tcW w:w="1366" w:type="dxa"/>
+            <w:shd w:val="clear" w:color="auto" w:fill="FFF2CC" w:themeFill="accent4" w:themeFillTint="33"/>
+          </w:tcPr>
+          <w:p>
+            <w:pPr>
+              <w:jc w:val="center"/>
+            </w:pPr>
+            <w:r>
+              <w:t>2.99959</w:t>
             </w:r>
           </w:p>
         </w:tc>
@@ -3515,13 +3783,11 @@
       <w:tr>
         <w:tc>
           <w:tcPr>
-            <w:tcW w:w="1713" w:type="dxa"/>
-          </w:tcPr>
-          <w:p>
-            <w:pPr>
-              <w:rPr>
-                <w:rFonts w:hint="eastAsia"/>
-              </w:rPr>
+            <w:tcW w:w="1696" w:type="dxa"/>
+          </w:tcPr>
+          <w:p>
+            <w:pPr>
+              <w:jc w:val="center"/>
             </w:pPr>
             <w:r>
               <w:rPr>
@@ -3541,14 +3807,11 @@
         </w:tc>
         <w:tc>
           <w:tcPr>
-            <w:tcW w:w="1662" w:type="dxa"/>
-          </w:tcPr>
-          <w:p>
-            <w:pPr>
-              <w:jc w:val="center"/>
-              <w:rPr>
-                <w:rFonts w:hint="eastAsia"/>
-              </w:rPr>
+            <w:tcW w:w="1560" w:type="dxa"/>
+          </w:tcPr>
+          <w:p>
+            <w:pPr>
+              <w:jc w:val="center"/>
             </w:pPr>
             <w:r>
               <w:rPr>
@@ -3563,33 +3826,43 @@
         </w:tc>
         <w:tc>
           <w:tcPr>
-            <w:tcW w:w="1642" w:type="dxa"/>
-          </w:tcPr>
-          <w:p>
-            <w:pPr>
-              <w:jc w:val="center"/>
-              <w:rPr>
-                <w:rFonts w:hint="eastAsia"/>
-              </w:rPr>
-            </w:pPr>
-            <w:r>
-              <w:t>34</w:t>
-            </w:r>
-            <w:r>
-              <w:t>03</w:t>
-            </w:r>
-          </w:p>
-        </w:tc>
-        <w:tc>
-          <w:tcPr>
-            <w:tcW w:w="1646" w:type="dxa"/>
-          </w:tcPr>
-          <w:p>
-            <w:pPr>
-              <w:jc w:val="center"/>
-              <w:rPr>
-                <w:rFonts w:hint="eastAsia"/>
-              </w:rPr>
+            <w:tcW w:w="1417" w:type="dxa"/>
+          </w:tcPr>
+          <w:p>
+            <w:pPr>
+              <w:jc w:val="center"/>
+            </w:pPr>
+            <w:r>
+              <w:rPr>
+                <w:rFonts w:hint="eastAsia"/>
+              </w:rPr>
+              <w:t>3</w:t>
+            </w:r>
+            <w:r>
+              <w:t>69</w:t>
+            </w:r>
+          </w:p>
+        </w:tc>
+        <w:tc>
+          <w:tcPr>
+            <w:tcW w:w="1559" w:type="dxa"/>
+          </w:tcPr>
+          <w:p>
+            <w:pPr>
+              <w:jc w:val="center"/>
+            </w:pPr>
+            <w:r>
+              <w:t>3403</w:t>
+            </w:r>
+          </w:p>
+        </w:tc>
+        <w:tc>
+          <w:tcPr>
+            <w:tcW w:w="1418" w:type="dxa"/>
+          </w:tcPr>
+          <w:p>
+            <w:pPr>
+              <w:jc w:val="center"/>
             </w:pPr>
             <w:r>
               <w:rPr>
@@ -3604,11 +3877,14 @@
         </w:tc>
         <w:tc>
           <w:tcPr>
-            <w:tcW w:w="2353" w:type="dxa"/>
-          </w:tcPr>
-          <w:p>
-            <w:r>
-              <w:t>319.7126159000327</w:t>
+            <w:tcW w:w="1366" w:type="dxa"/>
+          </w:tcPr>
+          <w:p>
+            <w:pPr>
+              <w:jc w:val="center"/>
+            </w:pPr>
+            <w:r>
+              <w:t>337.50373</w:t>
             </w:r>
           </w:p>
         </w:tc>
@@ -3616,13 +3892,11 @@
       <w:tr>
         <w:tc>
           <w:tcPr>
-            <w:tcW w:w="1713" w:type="dxa"/>
-          </w:tcPr>
-          <w:p>
-            <w:pPr>
-              <w:rPr>
-                <w:rFonts w:hint="eastAsia"/>
-              </w:rPr>
+            <w:tcW w:w="1696" w:type="dxa"/>
+          </w:tcPr>
+          <w:p>
+            <w:pPr>
+              <w:jc w:val="center"/>
             </w:pPr>
             <w:r>
               <w:rPr>
@@ -3642,14 +3916,11 @@
         </w:tc>
         <w:tc>
           <w:tcPr>
-            <w:tcW w:w="1662" w:type="dxa"/>
-          </w:tcPr>
-          <w:p>
-            <w:pPr>
-              <w:jc w:val="center"/>
-              <w:rPr>
-                <w:rFonts w:hint="eastAsia"/>
-              </w:rPr>
+            <w:tcW w:w="1560" w:type="dxa"/>
+          </w:tcPr>
+          <w:p>
+            <w:pPr>
+              <w:jc w:val="center"/>
             </w:pPr>
             <w:r>
               <w:rPr>
@@ -3661,14 +3932,11 @@
         </w:tc>
         <w:tc>
           <w:tcPr>
-            <w:tcW w:w="1642" w:type="dxa"/>
-          </w:tcPr>
-          <w:p>
-            <w:pPr>
-              <w:jc w:val="center"/>
-              <w:rPr>
-                <w:rFonts w:hint="eastAsia"/>
-              </w:rPr>
+            <w:tcW w:w="1417" w:type="dxa"/>
+          </w:tcPr>
+          <w:p>
+            <w:pPr>
+              <w:jc w:val="center"/>
             </w:pPr>
             <w:r>
               <w:rPr>
@@ -3680,14 +3948,11 @@
         </w:tc>
         <w:tc>
           <w:tcPr>
-            <w:tcW w:w="1646" w:type="dxa"/>
-          </w:tcPr>
-          <w:p>
-            <w:pPr>
-              <w:jc w:val="center"/>
-              <w:rPr>
-                <w:rFonts w:hint="eastAsia"/>
-              </w:rPr>
+            <w:tcW w:w="1559" w:type="dxa"/>
+          </w:tcPr>
+          <w:p>
+            <w:pPr>
+              <w:jc w:val="center"/>
             </w:pPr>
             <w:r>
               <w:rPr>
@@ -3699,16 +3964,29 @@
         </w:tc>
         <w:tc>
           <w:tcPr>
-            <w:tcW w:w="2353" w:type="dxa"/>
-          </w:tcPr>
-          <w:p>
-            <w:pPr>
-              <w:jc w:val="center"/>
-            </w:pPr>
-            <w:r>
-              <w:rPr>
-                <w:rFonts w:hint="eastAsia"/>
-              </w:rPr>
+            <w:tcW w:w="1418" w:type="dxa"/>
+          </w:tcPr>
+          <w:p>
+            <w:pPr>
+              <w:jc w:val="center"/>
+            </w:pPr>
+            <w:r>
+              <w:rPr>
+                <w:rFonts w:hint="eastAsia"/>
+              </w:rPr>
+              <w:t>-</w:t>
+            </w:r>
+          </w:p>
+        </w:tc>
+        <w:tc>
+          <w:tcPr>
+            <w:tcW w:w="1366" w:type="dxa"/>
+          </w:tcPr>
+          <w:p>
+            <w:pPr>
+              <w:jc w:val="center"/>
+            </w:pPr>
+            <w:r>
               <w:t>-</w:t>
             </w:r>
           </w:p>
@@ -3717,13 +3995,11 @@
       <w:tr>
         <w:tc>
           <w:tcPr>
-            <w:tcW w:w="1713" w:type="dxa"/>
-          </w:tcPr>
-          <w:p>
-            <w:pPr>
-              <w:rPr>
-                <w:rFonts w:hint="eastAsia"/>
-              </w:rPr>
+            <w:tcW w:w="1696" w:type="dxa"/>
+          </w:tcPr>
+          <w:p>
+            <w:pPr>
+              <w:jc w:val="center"/>
             </w:pPr>
             <w:r>
               <w:rPr>
@@ -3743,14 +4019,11 @@
         </w:tc>
         <w:tc>
           <w:tcPr>
-            <w:tcW w:w="1662" w:type="dxa"/>
-          </w:tcPr>
-          <w:p>
-            <w:pPr>
-              <w:jc w:val="center"/>
-              <w:rPr>
-                <w:rFonts w:hint="eastAsia"/>
-              </w:rPr>
+            <w:tcW w:w="1560" w:type="dxa"/>
+          </w:tcPr>
+          <w:p>
+            <w:pPr>
+              <w:jc w:val="center"/>
             </w:pPr>
             <w:r>
               <w:rPr>
@@ -3762,14 +4035,11 @@
         </w:tc>
         <w:tc>
           <w:tcPr>
-            <w:tcW w:w="1642" w:type="dxa"/>
-          </w:tcPr>
-          <w:p>
-            <w:pPr>
-              <w:jc w:val="center"/>
-              <w:rPr>
-                <w:rFonts w:hint="eastAsia"/>
-              </w:rPr>
+            <w:tcW w:w="1417" w:type="dxa"/>
+          </w:tcPr>
+          <w:p>
+            <w:pPr>
+              <w:jc w:val="center"/>
             </w:pPr>
             <w:r>
               <w:rPr>
@@ -3781,14 +4051,11 @@
         </w:tc>
         <w:tc>
           <w:tcPr>
-            <w:tcW w:w="1646" w:type="dxa"/>
-          </w:tcPr>
-          <w:p>
-            <w:pPr>
-              <w:jc w:val="center"/>
-              <w:rPr>
-                <w:rFonts w:hint="eastAsia"/>
-              </w:rPr>
+            <w:tcW w:w="1559" w:type="dxa"/>
+          </w:tcPr>
+          <w:p>
+            <w:pPr>
+              <w:jc w:val="center"/>
             </w:pPr>
             <w:r>
               <w:rPr>
@@ -3800,16 +4067,1338 @@
         </w:tc>
         <w:tc>
           <w:tcPr>
-            <w:tcW w:w="2353" w:type="dxa"/>
-          </w:tcPr>
-          <w:p>
-            <w:pPr>
-              <w:jc w:val="center"/>
-            </w:pPr>
-            <w:r>
-              <w:rPr>
-                <w:rFonts w:hint="eastAsia"/>
-              </w:rPr>
+            <w:tcW w:w="1418" w:type="dxa"/>
+          </w:tcPr>
+          <w:p>
+            <w:pPr>
+              <w:jc w:val="center"/>
+            </w:pPr>
+            <w:r>
+              <w:rPr>
+                <w:rFonts w:hint="eastAsia"/>
+              </w:rPr>
+              <w:t>-</w:t>
+            </w:r>
+          </w:p>
+        </w:tc>
+        <w:tc>
+          <w:tcPr>
+            <w:tcW w:w="1366" w:type="dxa"/>
+          </w:tcPr>
+          <w:p>
+            <w:pPr>
+              <w:jc w:val="center"/>
+            </w:pPr>
+            <w:r>
+              <w:t>-</w:t>
+            </w:r>
+          </w:p>
+        </w:tc>
+      </w:tr>
+    </w:tbl>
+    <w:p/>
+    <w:p>
+      <w:pPr>
+        <w:rPr>
+          <w:b/>
+          <w:bCs/>
+          <w:sz w:val="24"/>
+          <w:szCs w:val="28"/>
+        </w:rPr>
+      </w:pPr>
+      <w:r>
+        <w:rPr>
+          <w:rFonts w:hint="eastAsia"/>
+          <w:b/>
+          <w:bCs/>
+          <w:sz w:val="24"/>
+          <w:szCs w:val="28"/>
+        </w:rPr>
+        <w:t>S</w:t>
+      </w:r>
+      <w:r>
+        <w:rPr>
+          <w:b/>
+          <w:bCs/>
+          <w:sz w:val="24"/>
+          <w:szCs w:val="28"/>
+        </w:rPr>
+        <w:t xml:space="preserve">earch Result: </w:t>
+      </w:r>
+      <w:r>
+        <w:rPr>
+          <w:rFonts w:hint="eastAsia"/>
+          <w:b/>
+          <w:bCs/>
+          <w:sz w:val="24"/>
+          <w:szCs w:val="28"/>
+        </w:rPr>
+        <w:t>A</w:t>
+      </w:r>
+      <w:r>
+        <w:rPr>
+          <w:b/>
+          <w:bCs/>
+          <w:sz w:val="24"/>
+          <w:szCs w:val="28"/>
+        </w:rPr>
+        <w:t xml:space="preserve">ir Cargo Problem </w:t>
+      </w:r>
+      <w:r>
+        <w:rPr>
+          <w:b/>
+          <w:bCs/>
+          <w:sz w:val="24"/>
+          <w:szCs w:val="28"/>
+        </w:rPr>
+        <w:t>4</w:t>
+      </w:r>
+      <w:r>
+        <w:rPr>
+          <w:b/>
+          <w:bCs/>
+          <w:sz w:val="24"/>
+          <w:szCs w:val="28"/>
+        </w:rPr>
+        <w:t>.</w:t>
+      </w:r>
+    </w:p>
+    <w:tbl>
+      <w:tblPr>
+        <w:tblStyle w:val="a3"/>
+        <w:tblW w:w="0" w:type="auto"/>
+        <w:tblLook w:val="04A0" w:firstRow="1" w:lastRow="0" w:firstColumn="1" w:lastColumn="0" w:noHBand="0" w:noVBand="1"/>
+      </w:tblPr>
+      <w:tblGrid>
+        <w:gridCol w:w="1696"/>
+        <w:gridCol w:w="1488"/>
+        <w:gridCol w:w="1489"/>
+        <w:gridCol w:w="1488"/>
+        <w:gridCol w:w="1489"/>
+        <w:gridCol w:w="1366"/>
+      </w:tblGrid>
+      <w:tr>
+        <w:tc>
+          <w:tcPr>
+            <w:tcW w:w="1696" w:type="dxa"/>
+            <w:shd w:val="clear" w:color="auto" w:fill="D9D9D9" w:themeFill="background1" w:themeFillShade="D9"/>
+          </w:tcPr>
+          <w:p>
+            <w:pPr>
+              <w:jc w:val="center"/>
+            </w:pPr>
+            <w:r>
+              <w:t>Algorithm</w:t>
+            </w:r>
+          </w:p>
+        </w:tc>
+        <w:tc>
+          <w:tcPr>
+            <w:tcW w:w="1488" w:type="dxa"/>
+            <w:shd w:val="clear" w:color="auto" w:fill="D9D9D9" w:themeFill="background1" w:themeFillShade="D9"/>
+          </w:tcPr>
+          <w:p>
+            <w:pPr>
+              <w:jc w:val="center"/>
+            </w:pPr>
+            <w:r>
+              <w:rPr>
+                <w:rFonts w:hint="eastAsia"/>
+              </w:rPr>
+              <w:t>#</w:t>
+            </w:r>
+            <w:r>
+              <w:t>Action</w:t>
+            </w:r>
+          </w:p>
+        </w:tc>
+        <w:tc>
+          <w:tcPr>
+            <w:tcW w:w="1489" w:type="dxa"/>
+            <w:shd w:val="clear" w:color="auto" w:fill="D9D9D9" w:themeFill="background1" w:themeFillShade="D9"/>
+          </w:tcPr>
+          <w:p>
+            <w:pPr>
+              <w:jc w:val="center"/>
+            </w:pPr>
+            <w:r>
+              <w:rPr>
+                <w:rFonts w:hint="eastAsia"/>
+              </w:rPr>
+              <w:t>#</w:t>
+            </w:r>
+            <w:r>
+              <w:t>Exp.</w:t>
+            </w:r>
+          </w:p>
+        </w:tc>
+        <w:tc>
+          <w:tcPr>
+            <w:tcW w:w="1488" w:type="dxa"/>
+            <w:shd w:val="clear" w:color="auto" w:fill="D9D9D9" w:themeFill="background1" w:themeFillShade="D9"/>
+          </w:tcPr>
+          <w:p>
+            <w:pPr>
+              <w:jc w:val="center"/>
+            </w:pPr>
+            <w:r>
+              <w:rPr>
+                <w:rFonts w:hint="eastAsia"/>
+              </w:rPr>
+              <w:t>#</w:t>
+            </w:r>
+            <w:r>
+              <w:t>New nodes</w:t>
+            </w:r>
+          </w:p>
+        </w:tc>
+        <w:tc>
+          <w:tcPr>
+            <w:tcW w:w="1489" w:type="dxa"/>
+            <w:shd w:val="clear" w:color="auto" w:fill="D9D9D9" w:themeFill="background1" w:themeFillShade="D9"/>
+          </w:tcPr>
+          <w:p>
+            <w:pPr>
+              <w:jc w:val="center"/>
+            </w:pPr>
+            <w:r>
+              <w:t>Plan length</w:t>
+            </w:r>
+          </w:p>
+        </w:tc>
+        <w:tc>
+          <w:tcPr>
+            <w:tcW w:w="1366" w:type="dxa"/>
+            <w:shd w:val="clear" w:color="auto" w:fill="D9D9D9" w:themeFill="background1" w:themeFillShade="D9"/>
+          </w:tcPr>
+          <w:p>
+            <w:pPr>
+              <w:jc w:val="center"/>
+            </w:pPr>
+            <w:r>
+              <w:t>Time</w:t>
+            </w:r>
+          </w:p>
+        </w:tc>
+      </w:tr>
+      <w:tr>
+        <w:tc>
+          <w:tcPr>
+            <w:tcW w:w="1696" w:type="dxa"/>
+            <w:shd w:val="clear" w:color="auto" w:fill="FFF2CC" w:themeFill="accent4" w:themeFillTint="33"/>
+          </w:tcPr>
+          <w:p>
+            <w:pPr>
+              <w:jc w:val="center"/>
+            </w:pPr>
+            <w:r>
+              <w:rPr>
+                <w:rFonts w:hint="eastAsia"/>
+              </w:rPr>
+              <w:t>B</w:t>
+            </w:r>
+            <w:r>
+              <w:t>readth First</w:t>
+            </w:r>
+          </w:p>
+        </w:tc>
+        <w:tc>
+          <w:tcPr>
+            <w:tcW w:w="1488" w:type="dxa"/>
+            <w:shd w:val="clear" w:color="auto" w:fill="FFF2CC" w:themeFill="accent4" w:themeFillTint="33"/>
+          </w:tcPr>
+          <w:p>
+            <w:pPr>
+              <w:jc w:val="center"/>
+            </w:pPr>
+            <w:r>
+              <w:t>104</w:t>
+            </w:r>
+          </w:p>
+        </w:tc>
+        <w:tc>
+          <w:tcPr>
+            <w:tcW w:w="1489" w:type="dxa"/>
+            <w:shd w:val="clear" w:color="auto" w:fill="FFF2CC" w:themeFill="accent4" w:themeFillTint="33"/>
+          </w:tcPr>
+          <w:p>
+            <w:pPr>
+              <w:jc w:val="center"/>
+            </w:pPr>
+            <w:r>
+              <w:rPr>
+                <w:rFonts w:hint="eastAsia"/>
+              </w:rPr>
+              <w:t>9</w:t>
+            </w:r>
+            <w:r>
+              <w:t>9736</w:t>
+            </w:r>
+          </w:p>
+        </w:tc>
+        <w:tc>
+          <w:tcPr>
+            <w:tcW w:w="1488" w:type="dxa"/>
+            <w:shd w:val="clear" w:color="auto" w:fill="FFF2CC" w:themeFill="accent4" w:themeFillTint="33"/>
+          </w:tcPr>
+          <w:p>
+            <w:pPr>
+              <w:jc w:val="center"/>
+            </w:pPr>
+            <w:r>
+              <w:t>944130</w:t>
+            </w:r>
+          </w:p>
+        </w:tc>
+        <w:tc>
+          <w:tcPr>
+            <w:tcW w:w="1489" w:type="dxa"/>
+            <w:shd w:val="clear" w:color="auto" w:fill="FFF2CC" w:themeFill="accent4" w:themeFillTint="33"/>
+          </w:tcPr>
+          <w:p>
+            <w:pPr>
+              <w:jc w:val="center"/>
+            </w:pPr>
+            <w:r>
+              <w:rPr>
+                <w:rFonts w:hint="eastAsia"/>
+              </w:rPr>
+              <w:t>1</w:t>
+            </w:r>
+            <w:r>
+              <w:t>4</w:t>
+            </w:r>
+          </w:p>
+        </w:tc>
+        <w:tc>
+          <w:tcPr>
+            <w:tcW w:w="1366" w:type="dxa"/>
+            <w:shd w:val="clear" w:color="auto" w:fill="FFF2CC" w:themeFill="accent4" w:themeFillTint="33"/>
+          </w:tcPr>
+          <w:p>
+            <w:pPr>
+              <w:jc w:val="center"/>
+            </w:pPr>
+            <w:r>
+              <w:t>33.56248</w:t>
+            </w:r>
+          </w:p>
+        </w:tc>
+      </w:tr>
+      <w:tr>
+        <w:tc>
+          <w:tcPr>
+            <w:tcW w:w="1696" w:type="dxa"/>
+            <w:shd w:val="clear" w:color="auto" w:fill="auto"/>
+          </w:tcPr>
+          <w:p>
+            <w:pPr>
+              <w:jc w:val="center"/>
+            </w:pPr>
+            <w:r>
+              <w:rPr>
+                <w:rFonts w:hint="eastAsia"/>
+              </w:rPr>
+              <w:t>D</w:t>
+            </w:r>
+            <w:r>
+              <w:t>epth First</w:t>
+            </w:r>
+          </w:p>
+        </w:tc>
+        <w:tc>
+          <w:tcPr>
+            <w:tcW w:w="1488" w:type="dxa"/>
+            <w:shd w:val="clear" w:color="auto" w:fill="auto"/>
+          </w:tcPr>
+          <w:p>
+            <w:pPr>
+              <w:jc w:val="center"/>
+            </w:pPr>
+            <w:r>
+              <w:rPr>
+                <w:rFonts w:hint="eastAsia"/>
+              </w:rPr>
+              <w:t>-</w:t>
+            </w:r>
+          </w:p>
+        </w:tc>
+        <w:tc>
+          <w:tcPr>
+            <w:tcW w:w="1489" w:type="dxa"/>
+            <w:shd w:val="clear" w:color="auto" w:fill="auto"/>
+          </w:tcPr>
+          <w:p>
+            <w:pPr>
+              <w:jc w:val="center"/>
+            </w:pPr>
+            <w:r>
+              <w:rPr>
+                <w:rFonts w:hint="eastAsia"/>
+              </w:rPr>
+              <w:t>-</w:t>
+            </w:r>
+          </w:p>
+        </w:tc>
+        <w:tc>
+          <w:tcPr>
+            <w:tcW w:w="1488" w:type="dxa"/>
+            <w:shd w:val="clear" w:color="auto" w:fill="auto"/>
+          </w:tcPr>
+          <w:p>
+            <w:pPr>
+              <w:jc w:val="center"/>
+            </w:pPr>
+            <w:r>
+              <w:rPr>
+                <w:rFonts w:hint="eastAsia"/>
+              </w:rPr>
+              <w:t>-</w:t>
+            </w:r>
+          </w:p>
+        </w:tc>
+        <w:tc>
+          <w:tcPr>
+            <w:tcW w:w="1489" w:type="dxa"/>
+            <w:shd w:val="clear" w:color="auto" w:fill="auto"/>
+          </w:tcPr>
+          <w:p>
+            <w:pPr>
+              <w:jc w:val="center"/>
+            </w:pPr>
+            <w:r>
+              <w:rPr>
+                <w:rFonts w:hint="eastAsia"/>
+              </w:rPr>
+              <w:t>-</w:t>
+            </w:r>
+          </w:p>
+        </w:tc>
+        <w:tc>
+          <w:tcPr>
+            <w:tcW w:w="1366" w:type="dxa"/>
+            <w:shd w:val="clear" w:color="auto" w:fill="auto"/>
+          </w:tcPr>
+          <w:p>
+            <w:pPr>
+              <w:jc w:val="center"/>
+            </w:pPr>
+            <w:r>
+              <w:t>-</w:t>
+            </w:r>
+          </w:p>
+        </w:tc>
+      </w:tr>
+      <w:tr>
+        <w:tc>
+          <w:tcPr>
+            <w:tcW w:w="1696" w:type="dxa"/>
+          </w:tcPr>
+          <w:p>
+            <w:pPr>
+              <w:jc w:val="center"/>
+            </w:pPr>
+            <w:r>
+              <w:rPr>
+                <w:rFonts w:hint="eastAsia"/>
+              </w:rPr>
+              <w:t>U</w:t>
+            </w:r>
+            <w:r>
+              <w:t>niform Cost</w:t>
+            </w:r>
+          </w:p>
+        </w:tc>
+        <w:tc>
+          <w:tcPr>
+            <w:tcW w:w="1488" w:type="dxa"/>
+          </w:tcPr>
+          <w:p>
+            <w:pPr>
+              <w:jc w:val="center"/>
+            </w:pPr>
+            <w:r>
+              <w:t>104</w:t>
+            </w:r>
+          </w:p>
+        </w:tc>
+        <w:tc>
+          <w:tcPr>
+            <w:tcW w:w="1489" w:type="dxa"/>
+          </w:tcPr>
+          <w:p>
+            <w:pPr>
+              <w:jc w:val="center"/>
+            </w:pPr>
+            <w:r>
+              <w:t>113339</w:t>
+            </w:r>
+          </w:p>
+        </w:tc>
+        <w:tc>
+          <w:tcPr>
+            <w:tcW w:w="1488" w:type="dxa"/>
+          </w:tcPr>
+          <w:p>
+            <w:pPr>
+              <w:jc w:val="center"/>
+            </w:pPr>
+            <w:r>
+              <w:t>1066413</w:t>
+            </w:r>
+          </w:p>
+        </w:tc>
+        <w:tc>
+          <w:tcPr>
+            <w:tcW w:w="1489" w:type="dxa"/>
+          </w:tcPr>
+          <w:p>
+            <w:pPr>
+              <w:jc w:val="center"/>
+            </w:pPr>
+            <w:r>
+              <w:rPr>
+                <w:rFonts w:hint="eastAsia"/>
+              </w:rPr>
+              <w:t>1</w:t>
+            </w:r>
+            <w:r>
+              <w:t>4</w:t>
+            </w:r>
+          </w:p>
+        </w:tc>
+        <w:tc>
+          <w:tcPr>
+            <w:tcW w:w="1366" w:type="dxa"/>
+          </w:tcPr>
+          <w:p>
+            <w:pPr>
+              <w:jc w:val="center"/>
+            </w:pPr>
+            <w:r>
+              <w:t>45.88562</w:t>
+            </w:r>
+          </w:p>
+        </w:tc>
+      </w:tr>
+      <w:tr>
+        <w:tc>
+          <w:tcPr>
+            <w:tcW w:w="1696" w:type="dxa"/>
+            <w:shd w:val="clear" w:color="auto" w:fill="FFF2CC" w:themeFill="accent4" w:themeFillTint="33"/>
+          </w:tcPr>
+          <w:p>
+            <w:pPr>
+              <w:jc w:val="center"/>
+            </w:pPr>
+            <w:r>
+              <w:rPr>
+                <w:rFonts w:hint="eastAsia"/>
+              </w:rPr>
+              <w:t>G</w:t>
+            </w:r>
+            <w:r>
+              <w:t>BF / unmet</w:t>
+            </w:r>
+          </w:p>
+        </w:tc>
+        <w:tc>
+          <w:tcPr>
+            <w:tcW w:w="1488" w:type="dxa"/>
+            <w:shd w:val="clear" w:color="auto" w:fill="FFF2CC" w:themeFill="accent4" w:themeFillTint="33"/>
+          </w:tcPr>
+          <w:p>
+            <w:pPr>
+              <w:jc w:val="center"/>
+            </w:pPr>
+            <w:r>
+              <w:t>104</w:t>
+            </w:r>
+          </w:p>
+        </w:tc>
+        <w:tc>
+          <w:tcPr>
+            <w:tcW w:w="1489" w:type="dxa"/>
+            <w:shd w:val="clear" w:color="auto" w:fill="FFF2CC" w:themeFill="accent4" w:themeFillTint="33"/>
+          </w:tcPr>
+          <w:p>
+            <w:pPr>
+              <w:jc w:val="center"/>
+            </w:pPr>
+            <w:r>
+              <w:t>29</w:t>
+            </w:r>
+          </w:p>
+        </w:tc>
+        <w:tc>
+          <w:tcPr>
+            <w:tcW w:w="1488" w:type="dxa"/>
+            <w:shd w:val="clear" w:color="auto" w:fill="FFF2CC" w:themeFill="accent4" w:themeFillTint="33"/>
+          </w:tcPr>
+          <w:p>
+            <w:pPr>
+              <w:jc w:val="center"/>
+            </w:pPr>
+            <w:r>
+              <w:t>280</w:t>
+            </w:r>
+          </w:p>
+        </w:tc>
+        <w:tc>
+          <w:tcPr>
+            <w:tcW w:w="1489" w:type="dxa"/>
+            <w:shd w:val="clear" w:color="auto" w:fill="FFF2CC" w:themeFill="accent4" w:themeFillTint="33"/>
+          </w:tcPr>
+          <w:p>
+            <w:pPr>
+              <w:jc w:val="center"/>
+            </w:pPr>
+            <w:r>
+              <w:rPr>
+                <w:rFonts w:hint="eastAsia"/>
+              </w:rPr>
+              <w:t>1</w:t>
+            </w:r>
+            <w:r>
+              <w:t>8</w:t>
+            </w:r>
+          </w:p>
+        </w:tc>
+        <w:tc>
+          <w:tcPr>
+            <w:tcW w:w="1366" w:type="dxa"/>
+            <w:shd w:val="clear" w:color="auto" w:fill="FFF2CC" w:themeFill="accent4" w:themeFillTint="33"/>
+          </w:tcPr>
+          <w:p>
+            <w:pPr>
+              <w:jc w:val="center"/>
+            </w:pPr>
+            <w:r>
+              <w:t>0.02142</w:t>
+            </w:r>
+          </w:p>
+        </w:tc>
+      </w:tr>
+      <w:tr>
+        <w:tc>
+          <w:tcPr>
+            <w:tcW w:w="1696" w:type="dxa"/>
+          </w:tcPr>
+          <w:p>
+            <w:pPr>
+              <w:jc w:val="center"/>
+            </w:pPr>
+            <w:r>
+              <w:rPr>
+                <w:rFonts w:hint="eastAsia"/>
+              </w:rPr>
+              <w:t>G</w:t>
+            </w:r>
+            <w:r>
+              <w:t xml:space="preserve">BF / </w:t>
+            </w:r>
+            <w:proofErr w:type="spellStart"/>
+            <w:r>
+              <w:t>levelsum</w:t>
+            </w:r>
+            <w:proofErr w:type="spellEnd"/>
+          </w:p>
+        </w:tc>
+        <w:tc>
+          <w:tcPr>
+            <w:tcW w:w="1488" w:type="dxa"/>
+          </w:tcPr>
+          <w:p>
+            <w:pPr>
+              <w:jc w:val="center"/>
+            </w:pPr>
+            <w:r>
+              <w:t>104</w:t>
+            </w:r>
+          </w:p>
+        </w:tc>
+        <w:tc>
+          <w:tcPr>
+            <w:tcW w:w="1489" w:type="dxa"/>
+          </w:tcPr>
+          <w:p>
+            <w:pPr>
+              <w:jc w:val="center"/>
+            </w:pPr>
+            <w:r>
+              <w:rPr>
+                <w:rFonts w:hint="eastAsia"/>
+              </w:rPr>
+              <w:t>1</w:t>
+            </w:r>
+            <w:r>
+              <w:t>7</w:t>
+            </w:r>
+          </w:p>
+        </w:tc>
+        <w:tc>
+          <w:tcPr>
+            <w:tcW w:w="1488" w:type="dxa"/>
+          </w:tcPr>
+          <w:p>
+            <w:pPr>
+              <w:jc w:val="center"/>
+            </w:pPr>
+            <w:r>
+              <w:rPr>
+                <w:rFonts w:hint="eastAsia"/>
+              </w:rPr>
+              <w:t>1</w:t>
+            </w:r>
+            <w:r>
+              <w:t>65</w:t>
+            </w:r>
+          </w:p>
+        </w:tc>
+        <w:tc>
+          <w:tcPr>
+            <w:tcW w:w="1489" w:type="dxa"/>
+          </w:tcPr>
+          <w:p>
+            <w:pPr>
+              <w:jc w:val="center"/>
+            </w:pPr>
+            <w:r>
+              <w:rPr>
+                <w:rFonts w:hint="eastAsia"/>
+              </w:rPr>
+              <w:t>1</w:t>
+            </w:r>
+            <w:r>
+              <w:t>7</w:t>
+            </w:r>
+          </w:p>
+        </w:tc>
+        <w:tc>
+          <w:tcPr>
+            <w:tcW w:w="1366" w:type="dxa"/>
+          </w:tcPr>
+          <w:p>
+            <w:pPr>
+              <w:jc w:val="center"/>
+            </w:pPr>
+            <w:r>
+              <w:t>29.49408</w:t>
+            </w:r>
+          </w:p>
+        </w:tc>
+      </w:tr>
+      <w:tr>
+        <w:tc>
+          <w:tcPr>
+            <w:tcW w:w="1696" w:type="dxa"/>
+          </w:tcPr>
+          <w:p>
+            <w:pPr>
+              <w:jc w:val="center"/>
+            </w:pPr>
+            <w:r>
+              <w:rPr>
+                <w:rFonts w:hint="eastAsia"/>
+              </w:rPr>
+              <w:t>G</w:t>
+            </w:r>
+            <w:r>
+              <w:t xml:space="preserve">BF / </w:t>
+            </w:r>
+            <w:proofErr w:type="spellStart"/>
+            <w:r>
+              <w:t>maxlevel</w:t>
+            </w:r>
+            <w:proofErr w:type="spellEnd"/>
+          </w:p>
+        </w:tc>
+        <w:tc>
+          <w:tcPr>
+            <w:tcW w:w="1488" w:type="dxa"/>
+          </w:tcPr>
+          <w:p>
+            <w:pPr>
+              <w:jc w:val="center"/>
+            </w:pPr>
+            <w:r>
+              <w:rPr>
+                <w:rFonts w:hint="eastAsia"/>
+              </w:rPr>
+              <w:t>-</w:t>
+            </w:r>
+          </w:p>
+        </w:tc>
+        <w:tc>
+          <w:tcPr>
+            <w:tcW w:w="1489" w:type="dxa"/>
+          </w:tcPr>
+          <w:p>
+            <w:pPr>
+              <w:jc w:val="center"/>
+            </w:pPr>
+            <w:r>
+              <w:rPr>
+                <w:rFonts w:hint="eastAsia"/>
+              </w:rPr>
+              <w:t>-</w:t>
+            </w:r>
+          </w:p>
+        </w:tc>
+        <w:tc>
+          <w:tcPr>
+            <w:tcW w:w="1488" w:type="dxa"/>
+          </w:tcPr>
+          <w:p>
+            <w:pPr>
+              <w:jc w:val="center"/>
+            </w:pPr>
+            <w:r>
+              <w:rPr>
+                <w:rFonts w:hint="eastAsia"/>
+              </w:rPr>
+              <w:t>-</w:t>
+            </w:r>
+          </w:p>
+        </w:tc>
+        <w:tc>
+          <w:tcPr>
+            <w:tcW w:w="1489" w:type="dxa"/>
+          </w:tcPr>
+          <w:p>
+            <w:pPr>
+              <w:tabs>
+                <w:tab w:val="left" w:pos="710"/>
+              </w:tabs>
+              <w:jc w:val="center"/>
+            </w:pPr>
+            <w:r>
+              <w:rPr>
+                <w:rFonts w:hint="eastAsia"/>
+              </w:rPr>
+              <w:t>-</w:t>
+            </w:r>
+          </w:p>
+        </w:tc>
+        <w:tc>
+          <w:tcPr>
+            <w:tcW w:w="1366" w:type="dxa"/>
+          </w:tcPr>
+          <w:p>
+            <w:pPr>
+              <w:jc w:val="center"/>
+            </w:pPr>
+            <w:r>
+              <w:t>-</w:t>
+            </w:r>
+          </w:p>
+        </w:tc>
+      </w:tr>
+      <w:tr>
+        <w:tc>
+          <w:tcPr>
+            <w:tcW w:w="1696" w:type="dxa"/>
+          </w:tcPr>
+          <w:p>
+            <w:pPr>
+              <w:jc w:val="center"/>
+            </w:pPr>
+            <w:r>
+              <w:rPr>
+                <w:rFonts w:hint="eastAsia"/>
+              </w:rPr>
+              <w:t>G</w:t>
+            </w:r>
+            <w:r>
+              <w:t xml:space="preserve">BF / </w:t>
+            </w:r>
+            <w:proofErr w:type="spellStart"/>
+            <w:r>
+              <w:t>setlevel</w:t>
+            </w:r>
+            <w:proofErr w:type="spellEnd"/>
+          </w:p>
+        </w:tc>
+        <w:tc>
+          <w:tcPr>
+            <w:tcW w:w="1488" w:type="dxa"/>
+          </w:tcPr>
+          <w:p>
+            <w:pPr>
+              <w:jc w:val="center"/>
+            </w:pPr>
+            <w:r>
+              <w:rPr>
+                <w:rFonts w:hint="eastAsia"/>
+              </w:rPr>
+              <w:t>-</w:t>
+            </w:r>
+          </w:p>
+        </w:tc>
+        <w:tc>
+          <w:tcPr>
+            <w:tcW w:w="1489" w:type="dxa"/>
+          </w:tcPr>
+          <w:p>
+            <w:pPr>
+              <w:jc w:val="center"/>
+            </w:pPr>
+            <w:r>
+              <w:rPr>
+                <w:rFonts w:hint="eastAsia"/>
+              </w:rPr>
+              <w:t>-</w:t>
+            </w:r>
+          </w:p>
+        </w:tc>
+        <w:tc>
+          <w:tcPr>
+            <w:tcW w:w="1488" w:type="dxa"/>
+          </w:tcPr>
+          <w:p>
+            <w:pPr>
+              <w:jc w:val="center"/>
+            </w:pPr>
+            <w:r>
+              <w:rPr>
+                <w:rFonts w:hint="eastAsia"/>
+              </w:rPr>
+              <w:t>-</w:t>
+            </w:r>
+          </w:p>
+        </w:tc>
+        <w:tc>
+          <w:tcPr>
+            <w:tcW w:w="1489" w:type="dxa"/>
+          </w:tcPr>
+          <w:p>
+            <w:pPr>
+              <w:jc w:val="center"/>
+            </w:pPr>
+            <w:r>
+              <w:rPr>
+                <w:rFonts w:hint="eastAsia"/>
+              </w:rPr>
+              <w:t>-</w:t>
+            </w:r>
+          </w:p>
+        </w:tc>
+        <w:tc>
+          <w:tcPr>
+            <w:tcW w:w="1366" w:type="dxa"/>
+          </w:tcPr>
+          <w:p>
+            <w:pPr>
+              <w:jc w:val="center"/>
+            </w:pPr>
+            <w:r>
+              <w:t>-</w:t>
+            </w:r>
+          </w:p>
+        </w:tc>
+      </w:tr>
+      <w:tr>
+        <w:tc>
+          <w:tcPr>
+            <w:tcW w:w="1696" w:type="dxa"/>
+            <w:shd w:val="clear" w:color="auto" w:fill="FFF2CC" w:themeFill="accent4" w:themeFillTint="33"/>
+          </w:tcPr>
+          <w:p>
+            <w:pPr>
+              <w:jc w:val="center"/>
+            </w:pPr>
+            <w:r>
+              <w:rPr>
+                <w:rFonts w:hint="eastAsia"/>
+              </w:rPr>
+              <w:t>A</w:t>
+            </w:r>
+            <w:r>
+              <w:t>* / unmet</w:t>
+            </w:r>
+          </w:p>
+        </w:tc>
+        <w:tc>
+          <w:tcPr>
+            <w:tcW w:w="1488" w:type="dxa"/>
+            <w:shd w:val="clear" w:color="auto" w:fill="FFF2CC" w:themeFill="accent4" w:themeFillTint="33"/>
+          </w:tcPr>
+          <w:p>
+            <w:pPr>
+              <w:jc w:val="center"/>
+            </w:pPr>
+            <w:r>
+              <w:t>104</w:t>
+            </w:r>
+          </w:p>
+        </w:tc>
+        <w:tc>
+          <w:tcPr>
+            <w:tcW w:w="1489" w:type="dxa"/>
+            <w:shd w:val="clear" w:color="auto" w:fill="FFF2CC" w:themeFill="accent4" w:themeFillTint="33"/>
+          </w:tcPr>
+          <w:p>
+            <w:pPr>
+              <w:jc w:val="center"/>
+            </w:pPr>
+            <w:r>
+              <w:t>34330</w:t>
+            </w:r>
+          </w:p>
+        </w:tc>
+        <w:tc>
+          <w:tcPr>
+            <w:tcW w:w="1488" w:type="dxa"/>
+            <w:shd w:val="clear" w:color="auto" w:fill="FFF2CC" w:themeFill="accent4" w:themeFillTint="33"/>
+          </w:tcPr>
+          <w:p>
+            <w:pPr>
+              <w:jc w:val="center"/>
+            </w:pPr>
+            <w:r>
+              <w:t>328509</w:t>
+            </w:r>
+          </w:p>
+        </w:tc>
+        <w:tc>
+          <w:tcPr>
+            <w:tcW w:w="1489" w:type="dxa"/>
+            <w:shd w:val="clear" w:color="auto" w:fill="FFF2CC" w:themeFill="accent4" w:themeFillTint="33"/>
+          </w:tcPr>
+          <w:p>
+            <w:pPr>
+              <w:jc w:val="center"/>
+            </w:pPr>
+            <w:r>
+              <w:rPr>
+                <w:rFonts w:hint="eastAsia"/>
+              </w:rPr>
+              <w:t>1</w:t>
+            </w:r>
+            <w:r>
+              <w:t>4</w:t>
+            </w:r>
+          </w:p>
+        </w:tc>
+        <w:tc>
+          <w:tcPr>
+            <w:tcW w:w="1366" w:type="dxa"/>
+            <w:shd w:val="clear" w:color="auto" w:fill="FFF2CC" w:themeFill="accent4" w:themeFillTint="33"/>
+          </w:tcPr>
+          <w:p>
+            <w:pPr>
+              <w:jc w:val="center"/>
+            </w:pPr>
+            <w:r>
+              <w:t>19.87879</w:t>
+            </w:r>
+          </w:p>
+        </w:tc>
+      </w:tr>
+      <w:tr>
+        <w:tc>
+          <w:tcPr>
+            <w:tcW w:w="1696" w:type="dxa"/>
+          </w:tcPr>
+          <w:p>
+            <w:pPr>
+              <w:jc w:val="center"/>
+            </w:pPr>
+            <w:r>
+              <w:rPr>
+                <w:rFonts w:hint="eastAsia"/>
+              </w:rPr>
+              <w:t>A</w:t>
+            </w:r>
+            <w:r>
+              <w:t xml:space="preserve">* / </w:t>
+            </w:r>
+            <w:proofErr w:type="spellStart"/>
+            <w:r>
+              <w:t>levelsum</w:t>
+            </w:r>
+            <w:proofErr w:type="spellEnd"/>
+          </w:p>
+        </w:tc>
+        <w:tc>
+          <w:tcPr>
+            <w:tcW w:w="1488" w:type="dxa"/>
+          </w:tcPr>
+          <w:p>
+            <w:pPr>
+              <w:jc w:val="center"/>
+            </w:pPr>
+            <w:r>
+              <w:rPr>
+                <w:rFonts w:hint="eastAsia"/>
+              </w:rPr>
+              <w:t>-</w:t>
+            </w:r>
+          </w:p>
+        </w:tc>
+        <w:tc>
+          <w:tcPr>
+            <w:tcW w:w="1489" w:type="dxa"/>
+          </w:tcPr>
+          <w:p>
+            <w:pPr>
+              <w:jc w:val="center"/>
+            </w:pPr>
+            <w:r>
+              <w:rPr>
+                <w:rFonts w:hint="eastAsia"/>
+              </w:rPr>
+              <w:t>-</w:t>
+            </w:r>
+          </w:p>
+        </w:tc>
+        <w:tc>
+          <w:tcPr>
+            <w:tcW w:w="1488" w:type="dxa"/>
+          </w:tcPr>
+          <w:p>
+            <w:pPr>
+              <w:jc w:val="center"/>
+            </w:pPr>
+            <w:r>
+              <w:rPr>
+                <w:rFonts w:hint="eastAsia"/>
+              </w:rPr>
+              <w:t>-</w:t>
+            </w:r>
+          </w:p>
+        </w:tc>
+        <w:tc>
+          <w:tcPr>
+            <w:tcW w:w="1489" w:type="dxa"/>
+          </w:tcPr>
+          <w:p>
+            <w:pPr>
+              <w:jc w:val="center"/>
+            </w:pPr>
+            <w:r>
+              <w:rPr>
+                <w:rFonts w:hint="eastAsia"/>
+              </w:rPr>
+              <w:t>-</w:t>
+            </w:r>
+          </w:p>
+        </w:tc>
+        <w:tc>
+          <w:tcPr>
+            <w:tcW w:w="1366" w:type="dxa"/>
+          </w:tcPr>
+          <w:p>
+            <w:pPr>
+              <w:jc w:val="center"/>
+            </w:pPr>
+            <w:r>
+              <w:t>-</w:t>
+            </w:r>
+          </w:p>
+        </w:tc>
+      </w:tr>
+      <w:tr>
+        <w:tc>
+          <w:tcPr>
+            <w:tcW w:w="1696" w:type="dxa"/>
+          </w:tcPr>
+          <w:p>
+            <w:pPr>
+              <w:jc w:val="center"/>
+            </w:pPr>
+            <w:r>
+              <w:rPr>
+                <w:rFonts w:hint="eastAsia"/>
+              </w:rPr>
+              <w:t>A</w:t>
+            </w:r>
+            <w:r>
+              <w:t xml:space="preserve">* / </w:t>
+            </w:r>
+            <w:proofErr w:type="spellStart"/>
+            <w:r>
+              <w:t>maxlevel</w:t>
+            </w:r>
+            <w:proofErr w:type="spellEnd"/>
+          </w:p>
+        </w:tc>
+        <w:tc>
+          <w:tcPr>
+            <w:tcW w:w="1488" w:type="dxa"/>
+          </w:tcPr>
+          <w:p>
+            <w:pPr>
+              <w:jc w:val="center"/>
+            </w:pPr>
+            <w:r>
+              <w:rPr>
+                <w:rFonts w:hint="eastAsia"/>
+              </w:rPr>
+              <w:t>-</w:t>
+            </w:r>
+          </w:p>
+        </w:tc>
+        <w:tc>
+          <w:tcPr>
+            <w:tcW w:w="1489" w:type="dxa"/>
+          </w:tcPr>
+          <w:p>
+            <w:pPr>
+              <w:jc w:val="center"/>
+            </w:pPr>
+            <w:r>
+              <w:rPr>
+                <w:rFonts w:hint="eastAsia"/>
+              </w:rPr>
+              <w:t>-</w:t>
+            </w:r>
+          </w:p>
+        </w:tc>
+        <w:tc>
+          <w:tcPr>
+            <w:tcW w:w="1488" w:type="dxa"/>
+          </w:tcPr>
+          <w:p>
+            <w:pPr>
+              <w:jc w:val="center"/>
+            </w:pPr>
+            <w:r>
+              <w:rPr>
+                <w:rFonts w:hint="eastAsia"/>
+              </w:rPr>
+              <w:t>-</w:t>
+            </w:r>
+          </w:p>
+        </w:tc>
+        <w:tc>
+          <w:tcPr>
+            <w:tcW w:w="1489" w:type="dxa"/>
+          </w:tcPr>
+          <w:p>
+            <w:pPr>
+              <w:jc w:val="center"/>
+            </w:pPr>
+            <w:r>
+              <w:rPr>
+                <w:rFonts w:hint="eastAsia"/>
+              </w:rPr>
+              <w:t>-</w:t>
+            </w:r>
+          </w:p>
+        </w:tc>
+        <w:tc>
+          <w:tcPr>
+            <w:tcW w:w="1366" w:type="dxa"/>
+          </w:tcPr>
+          <w:p>
+            <w:pPr>
+              <w:jc w:val="center"/>
+            </w:pPr>
+            <w:r>
+              <w:t>-</w:t>
+            </w:r>
+          </w:p>
+        </w:tc>
+      </w:tr>
+      <w:tr>
+        <w:tc>
+          <w:tcPr>
+            <w:tcW w:w="1696" w:type="dxa"/>
+          </w:tcPr>
+          <w:p>
+            <w:pPr>
+              <w:jc w:val="center"/>
+            </w:pPr>
+            <w:r>
+              <w:rPr>
+                <w:rFonts w:hint="eastAsia"/>
+              </w:rPr>
+              <w:t>A</w:t>
+            </w:r>
+            <w:r>
+              <w:t xml:space="preserve">* / </w:t>
+            </w:r>
+            <w:proofErr w:type="spellStart"/>
+            <w:r>
+              <w:t>setlevel</w:t>
+            </w:r>
+            <w:proofErr w:type="spellEnd"/>
+          </w:p>
+        </w:tc>
+        <w:tc>
+          <w:tcPr>
+            <w:tcW w:w="1488" w:type="dxa"/>
+          </w:tcPr>
+          <w:p>
+            <w:pPr>
+              <w:jc w:val="center"/>
+            </w:pPr>
+            <w:r>
+              <w:rPr>
+                <w:rFonts w:hint="eastAsia"/>
+              </w:rPr>
+              <w:t>-</w:t>
+            </w:r>
+          </w:p>
+        </w:tc>
+        <w:tc>
+          <w:tcPr>
+            <w:tcW w:w="1489" w:type="dxa"/>
+          </w:tcPr>
+          <w:p>
+            <w:pPr>
+              <w:jc w:val="center"/>
+            </w:pPr>
+            <w:r>
+              <w:rPr>
+                <w:rFonts w:hint="eastAsia"/>
+              </w:rPr>
+              <w:t>-</w:t>
+            </w:r>
+          </w:p>
+        </w:tc>
+        <w:tc>
+          <w:tcPr>
+            <w:tcW w:w="1488" w:type="dxa"/>
+          </w:tcPr>
+          <w:p>
+            <w:pPr>
+              <w:jc w:val="center"/>
+            </w:pPr>
+            <w:r>
+              <w:rPr>
+                <w:rFonts w:hint="eastAsia"/>
+              </w:rPr>
+              <w:t>-</w:t>
+            </w:r>
+          </w:p>
+        </w:tc>
+        <w:tc>
+          <w:tcPr>
+            <w:tcW w:w="1489" w:type="dxa"/>
+          </w:tcPr>
+          <w:p>
+            <w:pPr>
+              <w:jc w:val="center"/>
+            </w:pPr>
+            <w:r>
+              <w:rPr>
+                <w:rFonts w:hint="eastAsia"/>
+              </w:rPr>
+              <w:t>-</w:t>
+            </w:r>
+          </w:p>
+        </w:tc>
+        <w:tc>
+          <w:tcPr>
+            <w:tcW w:w="1366" w:type="dxa"/>
+          </w:tcPr>
+          <w:p>
+            <w:pPr>
+              <w:jc w:val="center"/>
+            </w:pPr>
+            <w:r>
               <w:t>-</w:t>
             </w:r>
           </w:p>
@@ -3817,34 +5406,8 @@
       </w:tr>
     </w:tbl>
     <w:p>
-      <w:pPr>
-        <w:rPr>
-          <w:rFonts w:hint="eastAsia"/>
-        </w:rPr>
-      </w:pPr>
-    </w:p>
-    <w:p>
-      <w:pPr>
-        <w:rPr>
-          <w:rFonts w:hint="eastAsia"/>
-        </w:rPr>
-      </w:pPr>
       <w:bookmarkStart w:id="0" w:name="_GoBack"/>
       <w:bookmarkEnd w:id="0"/>
-    </w:p>
-    <w:p>
-      <w:pPr>
-        <w:rPr>
-          <w:rFonts w:hint="eastAsia"/>
-        </w:rPr>
-      </w:pPr>
-    </w:p>
-    <w:p>
-      <w:pPr>
-        <w:rPr>
-          <w:rFonts w:hint="eastAsia"/>
-        </w:rPr>
-      </w:pPr>
     </w:p>
     <w:sectPr>
       <w:pgSz w:w="11906" w:h="16838"/>
@@ -3854,6 +5417,177 @@
     </w:sectPr>
   </w:body>
 </w:document>
+</file>
+
+<file path=word/endnotes.xml><?xml version="1.0" encoding="utf-8"?>
+<w:endnotes xmlns:wpc="http://schemas.microsoft.com/office/word/2010/wordprocessingCanvas" xmlns:cx="http://schemas.microsoft.com/office/drawing/2014/chartex" xmlns:cx1="http://schemas.microsoft.com/office/drawing/2015/9/8/chartex" xmlns:cx2="http://schemas.microsoft.com/office/drawing/2015/10/21/chartex" xmlns:cx3="http://schemas.microsoft.com/office/drawing/2016/5/9/chartex" xmlns:cx4="http://schemas.microsoft.com/office/drawing/2016/5/10/chartex" xmlns:cx5="http://schemas.microsoft.com/office/drawing/2016/5/11/chartex" xmlns:cx6="http://schemas.microsoft.com/office/drawing/2016/5/12/chartex" xmlns:cx7="http://schemas.microsoft.com/office/drawing/2016/5/13/chartex" xmlns:cx8="http://schemas.microsoft.com/office/drawing/2016/5/14/chartex" xmlns:mc="http://schemas.openxmlformats.org/markup-compatibility/2006" xmlns:aink="http://schemas.microsoft.com/office/drawing/2016/ink" xmlns:am3d="http://schemas.microsoft.com/office/drawing/2017/model3d" xmlns:o="urn:schemas-microsoft-com:office:office" xmlns:r="http://schemas.openxmlformats.org/officeDocument/2006/relationships" xmlns:m="http://schemas.openxmlformats.org/officeDocument/2006/math" xmlns:v="urn:schemas-microsoft-com:vml" xmlns:wp14="http://schemas.microsoft.com/office/word/2010/wordprocessingDrawing" xmlns:wp="http://schemas.openxmlformats.org/drawingml/2006/wordprocessingDrawing" xmlns:w10="urn:schemas-microsoft-com:office:word" xmlns:w="http://schemas.openxmlformats.org/wordprocessingml/2006/main" xmlns:w14="http://schemas.microsoft.com/office/word/2010/wordml" xmlns:w15="http://schemas.microsoft.com/office/word/2012/wordml" xmlns:w16cid="http://schemas.microsoft.com/office/word/2016/wordml/cid" xmlns:w16se="http://schemas.microsoft.com/office/word/2015/wordml/symex" xmlns:wpg="http://schemas.microsoft.com/office/word/2010/wordprocessingGroup" xmlns:wpi="http://schemas.microsoft.com/office/word/2010/wordprocessingInk" xmlns:wne="http://schemas.microsoft.com/office/word/2006/wordml" xmlns:wps="http://schemas.microsoft.com/office/word/2010/wordprocessingShape" mc:Ignorable="w14 w15 w16se w16cid wp14">
+  <w:endnote w:type="separator" w:id="-1">
+    <w:p>
+      <w:pPr>
+        <w:spacing w:after="0" w:line="240" w:lineRule="auto"/>
+      </w:pPr>
+      <w:r>
+        <w:separator/>
+      </w:r>
+    </w:p>
+  </w:endnote>
+  <w:endnote w:type="continuationSeparator" w:id="0">
+    <w:p>
+      <w:pPr>
+        <w:spacing w:after="0" w:line="240" w:lineRule="auto"/>
+      </w:pPr>
+      <w:r>
+        <w:continuationSeparator/>
+      </w:r>
+    </w:p>
+  </w:endnote>
+</w:endnotes>
+</file>
+
+<file path=word/footnotes.xml><?xml version="1.0" encoding="utf-8"?>
+<w:footnotes xmlns:wpc="http://schemas.microsoft.com/office/word/2010/wordprocessingCanvas" xmlns:cx="http://schemas.microsoft.com/office/drawing/2014/chartex" xmlns:cx1="http://schemas.microsoft.com/office/drawing/2015/9/8/chartex" xmlns:cx2="http://schemas.microsoft.com/office/drawing/2015/10/21/chartex" xmlns:cx3="http://schemas.microsoft.com/office/drawing/2016/5/9/chartex" xmlns:cx4="http://schemas.microsoft.com/office/drawing/2016/5/10/chartex" xmlns:cx5="http://schemas.microsoft.com/office/drawing/2016/5/11/chartex" xmlns:cx6="http://schemas.microsoft.com/office/drawing/2016/5/12/chartex" xmlns:cx7="http://schemas.microsoft.com/office/drawing/2016/5/13/chartex" xmlns:cx8="http://schemas.microsoft.com/office/drawing/2016/5/14/chartex" xmlns:mc="http://schemas.openxmlformats.org/markup-compatibility/2006" xmlns:aink="http://schemas.microsoft.com/office/drawing/2016/ink" xmlns:am3d="http://schemas.microsoft.com/office/drawing/2017/model3d" xmlns:o="urn:schemas-microsoft-com:office:office" xmlns:r="http://schemas.openxmlformats.org/officeDocument/2006/relationships" xmlns:m="http://schemas.openxmlformats.org/officeDocument/2006/math" xmlns:v="urn:schemas-microsoft-com:vml" xmlns:wp14="http://schemas.microsoft.com/office/word/2010/wordprocessingDrawing" xmlns:wp="http://schemas.openxmlformats.org/drawingml/2006/wordprocessingDrawing" xmlns:w10="urn:schemas-microsoft-com:office:word" xmlns:w="http://schemas.openxmlformats.org/wordprocessingml/2006/main" xmlns:w14="http://schemas.microsoft.com/office/word/2010/wordml" xmlns:w15="http://schemas.microsoft.com/office/word/2012/wordml" xmlns:w16cid="http://schemas.microsoft.com/office/word/2016/wordml/cid" xmlns:w16se="http://schemas.microsoft.com/office/word/2015/wordml/symex" xmlns:wpg="http://schemas.microsoft.com/office/word/2010/wordprocessingGroup" xmlns:wpi="http://schemas.microsoft.com/office/word/2010/wordprocessingInk" xmlns:wne="http://schemas.microsoft.com/office/word/2006/wordml" xmlns:wps="http://schemas.microsoft.com/office/word/2010/wordprocessingShape" mc:Ignorable="w14 w15 w16se w16cid wp14">
+  <w:footnote w:type="separator" w:id="-1">
+    <w:p>
+      <w:pPr>
+        <w:spacing w:after="0" w:line="240" w:lineRule="auto"/>
+      </w:pPr>
+      <w:r>
+        <w:separator/>
+      </w:r>
+    </w:p>
+  </w:footnote>
+  <w:footnote w:type="continuationSeparator" w:id="0">
+    <w:p>
+      <w:pPr>
+        <w:spacing w:after="0" w:line="240" w:lineRule="auto"/>
+      </w:pPr>
+      <w:r>
+        <w:continuationSeparator/>
+      </w:r>
+    </w:p>
+  </w:footnote>
+</w:footnotes>
+</file>
+
+<file path=word/numbering.xml><?xml version="1.0" encoding="utf-8"?>
+<w:numbering xmlns:wpc="http://schemas.microsoft.com/office/word/2010/wordprocessingCanvas" xmlns:cx="http://schemas.microsoft.com/office/drawing/2014/chartex" xmlns:cx1="http://schemas.microsoft.com/office/drawing/2015/9/8/chartex" xmlns:cx2="http://schemas.microsoft.com/office/drawing/2015/10/21/chartex" xmlns:cx3="http://schemas.microsoft.com/office/drawing/2016/5/9/chartex" xmlns:cx4="http://schemas.microsoft.com/office/drawing/2016/5/10/chartex" xmlns:cx5="http://schemas.microsoft.com/office/drawing/2016/5/11/chartex" xmlns:cx6="http://schemas.microsoft.com/office/drawing/2016/5/12/chartex" xmlns:cx7="http://schemas.microsoft.com/office/drawing/2016/5/13/chartex" xmlns:cx8="http://schemas.microsoft.com/office/drawing/2016/5/14/chartex" xmlns:mc="http://schemas.openxmlformats.org/markup-compatibility/2006" xmlns:aink="http://schemas.microsoft.com/office/drawing/2016/ink" xmlns:am3d="http://schemas.microsoft.com/office/drawing/2017/model3d" xmlns:o="urn:schemas-microsoft-com:office:office" xmlns:r="http://schemas.openxmlformats.org/officeDocument/2006/relationships" xmlns:m="http://schemas.openxmlformats.org/officeDocument/2006/math" xmlns:v="urn:schemas-microsoft-com:vml" xmlns:wp14="http://schemas.microsoft.com/office/word/2010/wordprocessingDrawing" xmlns:wp="http://schemas.openxmlformats.org/drawingml/2006/wordprocessingDrawing" xmlns:w10="urn:schemas-microsoft-com:office:word" xmlns:w="http://schemas.openxmlformats.org/wordprocessingml/2006/main" xmlns:w14="http://schemas.microsoft.com/office/word/2010/wordml" xmlns:w15="http://schemas.microsoft.com/office/word/2012/wordml" xmlns:w16cid="http://schemas.microsoft.com/office/word/2016/wordml/cid" xmlns:w16se="http://schemas.microsoft.com/office/word/2015/wordml/symex" xmlns:wpg="http://schemas.microsoft.com/office/word/2010/wordprocessingGroup" xmlns:wpi="http://schemas.microsoft.com/office/word/2010/wordprocessingInk" xmlns:wne="http://schemas.microsoft.com/office/word/2006/wordml" xmlns:wps="http://schemas.microsoft.com/office/word/2010/wordprocessingShape" mc:Ignorable="w14 w15 w16se w16cid wp14">
+  <w:abstractNum w:abstractNumId="0" w15:restartNumberingAfterBreak="0">
+    <w:nsid w:val="784072CC"/>
+    <w:multiLevelType w:val="hybridMultilevel"/>
+    <w:tmpl w:val="6464A4A0"/>
+    <w:lvl w:ilvl="0" w:tplc="B120B7FA">
+      <w:start w:val="19"/>
+      <w:numFmt w:val="bullet"/>
+      <w:lvlText w:val="-"/>
+      <w:lvlJc w:val="left"/>
+      <w:pPr>
+        <w:ind w:left="760" w:hanging="360"/>
+      </w:pPr>
+      <w:rPr>
+        <w:rFonts w:ascii="맑은 고딕" w:eastAsia="맑은 고딕" w:hAnsi="맑은 고딕" w:cstheme="minorBidi" w:hint="eastAsia"/>
+      </w:rPr>
+    </w:lvl>
+    <w:lvl w:ilvl="1" w:tplc="04090003" w:tentative="1">
+      <w:start w:val="1"/>
+      <w:numFmt w:val="bullet"/>
+      <w:lvlText w:val=""/>
+      <w:lvlJc w:val="left"/>
+      <w:pPr>
+        <w:ind w:left="1200" w:hanging="400"/>
+      </w:pPr>
+      <w:rPr>
+        <w:rFonts w:ascii="Wingdings" w:hAnsi="Wingdings" w:hint="default"/>
+      </w:rPr>
+    </w:lvl>
+    <w:lvl w:ilvl="2" w:tplc="04090005" w:tentative="1">
+      <w:start w:val="1"/>
+      <w:numFmt w:val="bullet"/>
+      <w:lvlText w:val=""/>
+      <w:lvlJc w:val="left"/>
+      <w:pPr>
+        <w:ind w:left="1600" w:hanging="400"/>
+      </w:pPr>
+      <w:rPr>
+        <w:rFonts w:ascii="Wingdings" w:hAnsi="Wingdings" w:hint="default"/>
+      </w:rPr>
+    </w:lvl>
+    <w:lvl w:ilvl="3" w:tplc="04090001" w:tentative="1">
+      <w:start w:val="1"/>
+      <w:numFmt w:val="bullet"/>
+      <w:lvlText w:val=""/>
+      <w:lvlJc w:val="left"/>
+      <w:pPr>
+        <w:ind w:left="2000" w:hanging="400"/>
+      </w:pPr>
+      <w:rPr>
+        <w:rFonts w:ascii="Wingdings" w:hAnsi="Wingdings" w:hint="default"/>
+      </w:rPr>
+    </w:lvl>
+    <w:lvl w:ilvl="4" w:tplc="04090003" w:tentative="1">
+      <w:start w:val="1"/>
+      <w:numFmt w:val="bullet"/>
+      <w:lvlText w:val=""/>
+      <w:lvlJc w:val="left"/>
+      <w:pPr>
+        <w:ind w:left="2400" w:hanging="400"/>
+      </w:pPr>
+      <w:rPr>
+        <w:rFonts w:ascii="Wingdings" w:hAnsi="Wingdings" w:hint="default"/>
+      </w:rPr>
+    </w:lvl>
+    <w:lvl w:ilvl="5" w:tplc="04090005" w:tentative="1">
+      <w:start w:val="1"/>
+      <w:numFmt w:val="bullet"/>
+      <w:lvlText w:val=""/>
+      <w:lvlJc w:val="left"/>
+      <w:pPr>
+        <w:ind w:left="2800" w:hanging="400"/>
+      </w:pPr>
+      <w:rPr>
+        <w:rFonts w:ascii="Wingdings" w:hAnsi="Wingdings" w:hint="default"/>
+      </w:rPr>
+    </w:lvl>
+    <w:lvl w:ilvl="6" w:tplc="04090001" w:tentative="1">
+      <w:start w:val="1"/>
+      <w:numFmt w:val="bullet"/>
+      <w:lvlText w:val=""/>
+      <w:lvlJc w:val="left"/>
+      <w:pPr>
+        <w:ind w:left="3200" w:hanging="400"/>
+      </w:pPr>
+      <w:rPr>
+        <w:rFonts w:ascii="Wingdings" w:hAnsi="Wingdings" w:hint="default"/>
+      </w:rPr>
+    </w:lvl>
+    <w:lvl w:ilvl="7" w:tplc="04090003" w:tentative="1">
+      <w:start w:val="1"/>
+      <w:numFmt w:val="bullet"/>
+      <w:lvlText w:val=""/>
+      <w:lvlJc w:val="left"/>
+      <w:pPr>
+        <w:ind w:left="3600" w:hanging="400"/>
+      </w:pPr>
+      <w:rPr>
+        <w:rFonts w:ascii="Wingdings" w:hAnsi="Wingdings" w:hint="default"/>
+      </w:rPr>
+    </w:lvl>
+    <w:lvl w:ilvl="8" w:tplc="04090005" w:tentative="1">
+      <w:start w:val="1"/>
+      <w:numFmt w:val="bullet"/>
+      <w:lvlText w:val=""/>
+      <w:lvlJc w:val="left"/>
+      <w:pPr>
+        <w:ind w:left="4000" w:hanging="400"/>
+      </w:pPr>
+      <w:rPr>
+        <w:rFonts w:ascii="Wingdings" w:hAnsi="Wingdings" w:hint="default"/>
+      </w:rPr>
+    </w:lvl>
+  </w:abstractNum>
+  <w:num w:numId="1">
+    <w:abstractNumId w:val="0"/>
+  </w:num>
+</w:numbering>
 </file>
 
 <file path=word/styles.xml><?xml version="1.0" encoding="utf-8"?>
@@ -4308,6 +6042,60 @@
       </w:tblBorders>
     </w:tblPr>
   </w:style>
+  <w:style w:type="paragraph" w:styleId="a4">
+    <w:name w:val="header"/>
+    <w:basedOn w:val="a"/>
+    <w:link w:val="Char"/>
+    <w:uiPriority w:val="99"/>
+    <w:unhideWhenUsed/>
+    <w:rsid w:val="003622B8"/>
+    <w:pPr>
+      <w:tabs>
+        <w:tab w:val="center" w:pos="4513"/>
+        <w:tab w:val="right" w:pos="9026"/>
+      </w:tabs>
+      <w:snapToGrid w:val="0"/>
+    </w:pPr>
+  </w:style>
+  <w:style w:type="character" w:customStyle="1" w:styleId="Char">
+    <w:name w:val="머리글 Char"/>
+    <w:basedOn w:val="a0"/>
+    <w:link w:val="a4"/>
+    <w:uiPriority w:val="99"/>
+    <w:rsid w:val="003622B8"/>
+  </w:style>
+  <w:style w:type="paragraph" w:styleId="a5">
+    <w:name w:val="footer"/>
+    <w:basedOn w:val="a"/>
+    <w:link w:val="Char0"/>
+    <w:uiPriority w:val="99"/>
+    <w:unhideWhenUsed/>
+    <w:rsid w:val="003622B8"/>
+    <w:pPr>
+      <w:tabs>
+        <w:tab w:val="center" w:pos="4513"/>
+        <w:tab w:val="right" w:pos="9026"/>
+      </w:tabs>
+      <w:snapToGrid w:val="0"/>
+    </w:pPr>
+  </w:style>
+  <w:style w:type="character" w:customStyle="1" w:styleId="Char0">
+    <w:name w:val="바닥글 Char"/>
+    <w:basedOn w:val="a0"/>
+    <w:link w:val="a5"/>
+    <w:uiPriority w:val="99"/>
+    <w:rsid w:val="003622B8"/>
+  </w:style>
+  <w:style w:type="paragraph" w:styleId="a6">
+    <w:name w:val="List Paragraph"/>
+    <w:basedOn w:val="a"/>
+    <w:uiPriority w:val="34"/>
+    <w:qFormat/>
+    <w:rsid w:val="00113509"/>
+    <w:pPr>
+      <w:ind w:leftChars="400" w:left="800"/>
+    </w:pPr>
+  </w:style>
 </w:styles>
 </file>
 
@@ -4611,7 +6399,7 @@
 </file>
 
 <file path=customXml/itemProps1.xml><?xml version="1.0" encoding="utf-8"?>
-<ds:datastoreItem xmlns:ds="http://schemas.openxmlformats.org/officeDocument/2006/customXml" ds:itemID="{CBB20C79-95B5-4688-BD0B-9D004CC246C6}">
+<ds:datastoreItem xmlns:ds="http://schemas.openxmlformats.org/officeDocument/2006/customXml" ds:itemID="{3A4FF194-FC41-437D-BC38-4DD0C18FED18}">
   <ds:schemaRefs>
     <ds:schemaRef ds:uri="http://schemas.openxmlformats.org/officeDocument/2006/bibliography"/>
   </ds:schemaRefs>
